--- a/deakin/sit771/10.1P/LearningSummaryReportTemplate.docx
+++ b/deakin/sit771/10.1P/LearningSummaryReportTemplate.docx
@@ -1,20 +1,19 @@
 
 <file path=word/document.xml><?xml version="1.0" encoding="utf-8"?>
-<w:document xmlns:wpc="http://schemas.microsoft.com/office/word/2010/wordprocessingCanvas" xmlns:cx="http://schemas.microsoft.com/office/drawing/2014/chartex" xmlns:cx1="http://schemas.microsoft.com/office/drawing/2015/9/8/chartex" xmlns:cx2="http://schemas.microsoft.com/office/drawing/2015/10/21/chartex" xmlns:cx3="http://schemas.microsoft.com/office/drawing/2016/5/9/chartex" xmlns:cx4="http://schemas.microsoft.com/office/drawing/2016/5/10/chartex" xmlns:cx5="http://schemas.microsoft.com/office/drawing/2016/5/11/chartex" xmlns:cx6="http://schemas.microsoft.com/office/drawing/2016/5/12/chartex" xmlns:cx7="http://schemas.microsoft.com/office/drawing/2016/5/13/chartex" xmlns:cx8="http://schemas.microsoft.com/office/drawing/2016/5/14/chartex" xmlns:mc="http://schemas.openxmlformats.org/markup-compatibility/2006" xmlns:aink="http://schemas.microsoft.com/office/drawing/2016/ink" xmlns:am3d="http://schemas.microsoft.com/office/drawing/2017/model3d" xmlns:o="urn:schemas-microsoft-com:office:office" xmlns:oel="http://schemas.microsoft.com/office/2019/extlst" xmlns:r="http://schemas.openxmlformats.org/officeDocument/2006/relationships" xmlns:m="http://schemas.openxmlformats.org/officeDocument/2006/math" xmlns:v="urn:schemas-microsoft-com:vml" xmlns:wp14="http://schemas.microsoft.com/office/word/2010/wordprocessingDrawing" xmlns:wp="http://schemas.openxmlformats.org/drawingml/2006/wordprocessingDrawing" xmlns:w10="urn:schemas-microsoft-com:office:word" xmlns:w="http://schemas.openxmlformats.org/wordprocessingml/2006/main" xmlns:w14="http://schemas.microsoft.com/office/word/2010/wordml" xmlns:w15="http://schemas.microsoft.com/office/word/2012/wordml" xmlns:w16cex="http://schemas.microsoft.com/office/word/2018/wordml/cex" xmlns:w16cid="http://schemas.microsoft.com/office/word/2016/wordml/cid" xmlns:w16="http://schemas.microsoft.com/office/word/2018/wordml" xmlns:w16sdtdh="http://schemas.microsoft.com/office/word/2020/wordml/sdtdatahash" xmlns:w16se="http://schemas.microsoft.com/office/word/2015/wordml/symex" xmlns:wpg="http://schemas.microsoft.com/office/word/2010/wordprocessingGroup" xmlns:wpi="http://schemas.microsoft.com/office/word/2010/wordprocessingInk" xmlns:wne="http://schemas.microsoft.com/office/word/2006/wordml" xmlns:wps="http://schemas.microsoft.com/office/word/2010/wordprocessingShape" mc:Ignorable="w14 w15 w16se w16cid w16 w16cex w16sdtdh wp14">
+<w:document xmlns:wpc="http://schemas.microsoft.com/office/word/2010/wordprocessingCanvas" xmlns:mc="http://schemas.openxmlformats.org/markup-compatibility/2006" xmlns:o="urn:schemas-microsoft-com:office:office" xmlns:r="http://schemas.openxmlformats.org/officeDocument/2006/relationships" xmlns:m="http://schemas.openxmlformats.org/officeDocument/2006/math" xmlns:v="urn:schemas-microsoft-com:vml" xmlns:wp14="http://schemas.microsoft.com/office/word/2010/wordprocessingDrawing" xmlns:wp="http://schemas.openxmlformats.org/drawingml/2006/wordprocessingDrawing" xmlns:w="http://schemas.openxmlformats.org/wordprocessingml/2006/main" xmlns:w14="http://schemas.microsoft.com/office/word/2010/wordml" xmlns:w10="urn:schemas-microsoft-com:office:word" xmlns:w15="http://schemas.microsoft.com/office/word/2012/wordml" xmlns:wpg="http://schemas.microsoft.com/office/word/2010/wordprocessingGroup" xmlns:wpi="http://schemas.microsoft.com/office/word/2010/wordprocessingInk" xmlns:wne="http://schemas.microsoft.com/office/word/2006/wordml" xmlns:wps="http://schemas.microsoft.com/office/word/2010/wordprocessingShape" xmlns:wpsCustomData="http://www.wps.cn/officeDocument/2013/wpsCustomData" mc:Ignorable="w14 w15 wp14">
   <w:body>
     <w:p>
       <w:pPr>
-        <w:pStyle w:val="Heading1"/>
-      </w:pPr>
-      <w:r>
-        <w:rPr>
-          <w:noProof/>
+        <w:pStyle w:val="2"/>
+      </w:pPr>
+      <w:r>
+        <w:rPr>
           <w:lang w:val="en-GB" w:eastAsia="en-GB"/>
         </w:rPr>
         <mc:AlternateContent>
           <mc:Choice Requires="wps">
             <w:drawing>
-              <wp:anchor distT="0" distB="0" distL="114300" distR="114300" simplePos="0" relativeHeight="251684864" behindDoc="0" locked="0" layoutInCell="1" allowOverlap="1" wp14:anchorId="0EC6C7A4" wp14:editId="6BB5A10B">
+              <wp:anchor distT="0" distB="0" distL="114300" distR="114300" simplePos="0" relativeHeight="251664384" behindDoc="0" locked="0" layoutInCell="1" allowOverlap="1">
                 <wp:simplePos x="0" y="0"/>
                 <wp:positionH relativeFrom="page">
                   <wp:align>center</wp:align>
@@ -77,6 +76,11 @@
                                 <w:color w:val="5B9BD5" w:themeColor="accent1"/>
                                 <w:sz w:val="64"/>
                                 <w:szCs w:val="64"/>
+                                <w14:textFill>
+                                  <w14:solidFill>
+                                    <w14:schemeClr w14:val="accent1"/>
+                                  </w14:solidFill>
+                                </w14:textFill>
                               </w:rPr>
                             </w:pPr>
                             <w:sdt>
@@ -86,16 +90,27 @@
                                   <w:color w:val="5B9BD5" w:themeColor="accent1"/>
                                   <w:sz w:val="64"/>
                                   <w:szCs w:val="64"/>
+                                  <w14:textFill>
+                                    <w14:solidFill>
+                                      <w14:schemeClr w14:val="accent1"/>
+                                    </w14:solidFill>
+                                  </w14:textFill>
                                 </w:rPr>
                                 <w:alias w:val="Title"/>
-                                <w:tag w:val=""/>
                                 <w:id w:val="1608769911"/>
-                                <w:dataBinding w:prefixMappings="xmlns:ns0='http://purl.org/dc/elements/1.1/' xmlns:ns1='http://schemas.openxmlformats.org/package/2006/metadata/core-properties' " w:xpath="/ns1:coreProperties[1]/ns0:title[1]" w:storeItemID="{6C3C8BC8-F283-45AE-878A-BAB7291924A1}"/>
                                 <w:text w:multiLine="1"/>
                               </w:sdtPr>
                               <w:sdtEndPr>
                                 <w:rPr>
                                   <w:caps w:val="0"/>
+                                  <w:color w:val="5B9BD5" w:themeColor="accent1"/>
+                                  <w:sz w:val="64"/>
+                                  <w:szCs w:val="64"/>
+                                  <w14:textFill>
+                                    <w14:solidFill>
+                                      <w14:schemeClr w14:val="accent1"/>
+                                    </w14:solidFill>
+                                  </w14:textFill>
                                 </w:rPr>
                               </w:sdtEndPr>
                               <w:sdtContent>
@@ -105,17 +120,13 @@
                                     <w:color w:val="5B9BD5" w:themeColor="accent1"/>
                                     <w:sz w:val="64"/>
                                     <w:szCs w:val="64"/>
+                                    <w14:textFill>
+                                      <w14:solidFill>
+                                        <w14:schemeClr w14:val="accent1"/>
+                                      </w14:solidFill>
+                                    </w14:textFill>
                                   </w:rPr>
-                                  <w:t>SIT</w:t>
-                                </w:r>
-                                <w:r>
-                                  <w:rPr>
-                                    <w:caps/>
-                                    <w:color w:val="5B9BD5" w:themeColor="accent1"/>
-                                    <w:sz w:val="64"/>
-                                    <w:szCs w:val="64"/>
-                                  </w:rPr>
-                                  <w:t xml:space="preserve"> 771</w:t>
+                                  <w:t>SIT 771</w:t>
                                 </w:r>
                               </w:sdtContent>
                             </w:sdt>
@@ -126,14 +137,34 @@
                                 <w:color w:val="404040" w:themeColor="text1" w:themeTint="BF"/>
                                 <w:sz w:val="36"/>
                                 <w:szCs w:val="36"/>
+                                <w14:textFill>
+                                  <w14:solidFill>
+                                    <w14:schemeClr w14:val="tx1">
+                                      <w14:lumMod w14:val="75000"/>
+                                      <w14:lumOff w14:val="25000"/>
+                                    </w14:schemeClr>
+                                  </w14:solidFill>
+                                </w14:textFill>
                               </w:rPr>
                               <w:alias w:val="Subtitle"/>
-                              <w:tag w:val=""/>
-                              <w:id w:val="-114526190"/>
-                              <w:dataBinding w:prefixMappings="xmlns:ns0='http://purl.org/dc/elements/1.1/' xmlns:ns1='http://schemas.openxmlformats.org/package/2006/metadata/core-properties' " w:xpath="/ns1:coreProperties[1]/ns0:subject[1]" w:storeItemID="{6C3C8BC8-F283-45AE-878A-BAB7291924A1}"/>
+                              <w:id w:val="-1"/>
                               <w:text/>
                             </w:sdtPr>
-                            <w:sdtEndPr/>
+                            <w:sdtEndPr>
+                              <w:rPr>
+                                <w:color w:val="404040" w:themeColor="text1" w:themeTint="BF"/>
+                                <w:sz w:val="36"/>
+                                <w:szCs w:val="36"/>
+                                <w14:textFill>
+                                  <w14:solidFill>
+                                    <w14:schemeClr w14:val="tx1">
+                                      <w14:lumMod w14:val="75000"/>
+                                      <w14:lumOff w14:val="25000"/>
+                                    </w14:schemeClr>
+                                  </w14:solidFill>
+                                </w14:textFill>
+                              </w:rPr>
+                            </w:sdtEndPr>
                             <w:sdtContent>
                               <w:p>
                                 <w:pPr>
@@ -143,6 +174,14 @@
                                     <w:color w:val="404040" w:themeColor="text1" w:themeTint="BF"/>
                                     <w:sz w:val="36"/>
                                     <w:szCs w:val="36"/>
+                                    <w14:textFill>
+                                      <w14:solidFill>
+                                        <w14:schemeClr w14:val="tx1">
+                                          <w14:lumMod w14:val="75000"/>
+                                          <w14:lumOff w14:val="25000"/>
+                                        </w14:schemeClr>
+                                      </w14:solidFill>
+                                    </w14:textFill>
                                   </w:rPr>
                                 </w:pPr>
                                 <w:r>
@@ -150,6 +189,14 @@
                                     <w:color w:val="404040" w:themeColor="text1" w:themeTint="BF"/>
                                     <w:sz w:val="36"/>
                                     <w:szCs w:val="36"/>
+                                    <w14:textFill>
+                                      <w14:solidFill>
+                                        <w14:schemeClr w14:val="tx1">
+                                          <w14:lumMod w14:val="75000"/>
+                                          <w14:lumOff w14:val="25000"/>
+                                        </w14:schemeClr>
+                                      </w14:solidFill>
+                                    </w14:textFill>
                                   </w:rPr>
                                   <w:t>OBJECT-ORIENTED DEVELOPMENT</w:t>
                                 </w:r>
@@ -159,9 +206,6 @@
                         </w:txbxContent>
                       </wps:txbx>
                       <wps:bodyPr rot="0" spcFirstLastPara="0" vertOverflow="overflow" horzOverflow="overflow" vert="horz" wrap="square" lIns="1600200" tIns="0" rIns="685800" bIns="0" numCol="1" spcCol="0" rtlCol="0" fromWordArt="0" anchor="b" anchorCtr="0" forceAA="0" compatLnSpc="1">
-                        <a:prstTxWarp prst="textNoShape">
-                          <a:avLst/>
-                        </a:prstTxWarp>
                         <a:noAutofit/>
                       </wps:bodyPr>
                     </wps:wsp>
@@ -178,12 +222,12 @@
           </mc:Choice>
           <mc:Fallback>
             <w:pict>
-              <v:shapetype w14:anchorId="0EC6C7A4" id="_x0000_t202" coordsize="21600,21600" o:spt="202" path="m,l,21600r21600,l21600,xe">
-                <v:stroke joinstyle="miter"/>
-                <v:path gradientshapeok="t" o:connecttype="rect"/>
-              </v:shapetype>
-              <v:shape id="Text Box 154" o:spid="_x0000_s1026" type="#_x0000_t202" style="position:absolute;margin-left:0;margin-top:0;width:8in;height:286.5pt;z-index:251684864;visibility:visible;mso-wrap-style:square;mso-width-percent:941;mso-height-percent:363;mso-top-percent:300;mso-wrap-distance-left:9pt;mso-wrap-distance-top:0;mso-wrap-distance-right:9pt;mso-wrap-distance-bottom:0;mso-position-horizontal:center;mso-position-horizontal-relative:page;mso-position-vertical-relative:page;mso-width-percent:941;mso-height-percent:363;mso-top-percent:300;mso-width-relative:page;mso-height-relative:page;v-text-anchor:bottom" o:gfxdata="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" filled="f" stroked="f" strokeweight=".5pt">
-                <v:textbox inset="126pt,0,54pt,0">
+              <v:shape id="_x0000_s1026" o:spid="_x0000_s1026" o:spt="202" type="#_x0000_t202" style="position:absolute;left:0pt;margin-left:17.55pt;margin-top:252.6pt;height:286.5pt;width:576pt;mso-position-horizontal-relative:page;mso-position-vertical-relative:page;mso-wrap-distance-bottom:0pt;mso-wrap-distance-left:9pt;mso-wrap-distance-right:9pt;mso-wrap-distance-top:0pt;z-index:251664384;v-text-anchor:bottom;mso-width-relative:page;mso-height-relative:page;mso-width-percent:941;mso-height-percent:363;" filled="f" stroked="f" coordsize="21600,21600" o:gfxdata="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">
+                <v:fill on="f" focussize="0,0"/>
+                <v:stroke on="f" weight="0.5pt"/>
+                <v:imagedata o:title=""/>
+                <o:lock v:ext="edit" aspectratio="f"/>
+                <v:textbox inset="44.45mm,0mm,19.05mm,0mm">
                   <w:txbxContent>
                     <w:p>
                       <w:pPr>
@@ -192,6 +236,11 @@
                           <w:color w:val="5B9BD5" w:themeColor="accent1"/>
                           <w:sz w:val="64"/>
                           <w:szCs w:val="64"/>
+                          <w14:textFill>
+                            <w14:solidFill>
+                              <w14:schemeClr w14:val="accent1"/>
+                            </w14:solidFill>
+                          </w14:textFill>
                         </w:rPr>
                       </w:pPr>
                       <w:sdt>
@@ -201,16 +250,27 @@
                             <w:color w:val="5B9BD5" w:themeColor="accent1"/>
                             <w:sz w:val="64"/>
                             <w:szCs w:val="64"/>
+                            <w14:textFill>
+                              <w14:solidFill>
+                                <w14:schemeClr w14:val="accent1"/>
+                              </w14:solidFill>
+                            </w14:textFill>
                           </w:rPr>
                           <w:alias w:val="Title"/>
-                          <w:tag w:val=""/>
                           <w:id w:val="1608769911"/>
-                          <w:dataBinding w:prefixMappings="xmlns:ns0='http://purl.org/dc/elements/1.1/' xmlns:ns1='http://schemas.openxmlformats.org/package/2006/metadata/core-properties' " w:xpath="/ns1:coreProperties[1]/ns0:title[1]" w:storeItemID="{6C3C8BC8-F283-45AE-878A-BAB7291924A1}"/>
                           <w:text w:multiLine="1"/>
                         </w:sdtPr>
                         <w:sdtEndPr>
                           <w:rPr>
                             <w:caps w:val="0"/>
+                            <w:color w:val="5B9BD5" w:themeColor="accent1"/>
+                            <w:sz w:val="64"/>
+                            <w:szCs w:val="64"/>
+                            <w14:textFill>
+                              <w14:solidFill>
+                                <w14:schemeClr w14:val="accent1"/>
+                              </w14:solidFill>
+                            </w14:textFill>
                           </w:rPr>
                         </w:sdtEndPr>
                         <w:sdtContent>
@@ -220,17 +280,13 @@
                               <w:color w:val="5B9BD5" w:themeColor="accent1"/>
                               <w:sz w:val="64"/>
                               <w:szCs w:val="64"/>
+                              <w14:textFill>
+                                <w14:solidFill>
+                                  <w14:schemeClr w14:val="accent1"/>
+                                </w14:solidFill>
+                              </w14:textFill>
                             </w:rPr>
-                            <w:t>SIT</w:t>
-                          </w:r>
-                          <w:r>
-                            <w:rPr>
-                              <w:caps/>
-                              <w:color w:val="5B9BD5" w:themeColor="accent1"/>
-                              <w:sz w:val="64"/>
-                              <w:szCs w:val="64"/>
-                            </w:rPr>
-                            <w:t xml:space="preserve"> 771</w:t>
+                            <w:t>SIT 771</w:t>
                           </w:r>
                         </w:sdtContent>
                       </w:sdt>
@@ -241,14 +297,34 @@
                           <w:color w:val="404040" w:themeColor="text1" w:themeTint="BF"/>
                           <w:sz w:val="36"/>
                           <w:szCs w:val="36"/>
+                          <w14:textFill>
+                            <w14:solidFill>
+                              <w14:schemeClr w14:val="tx1">
+                                <w14:lumMod w14:val="75000"/>
+                                <w14:lumOff w14:val="25000"/>
+                              </w14:schemeClr>
+                            </w14:solidFill>
+                          </w14:textFill>
                         </w:rPr>
                         <w:alias w:val="Subtitle"/>
-                        <w:tag w:val=""/>
-                        <w:id w:val="-114526190"/>
-                        <w:dataBinding w:prefixMappings="xmlns:ns0='http://purl.org/dc/elements/1.1/' xmlns:ns1='http://schemas.openxmlformats.org/package/2006/metadata/core-properties' " w:xpath="/ns1:coreProperties[1]/ns0:subject[1]" w:storeItemID="{6C3C8BC8-F283-45AE-878A-BAB7291924A1}"/>
+                        <w:id w:val="-1"/>
                         <w:text/>
                       </w:sdtPr>
-                      <w:sdtEndPr/>
+                      <w:sdtEndPr>
+                        <w:rPr>
+                          <w:color w:val="404040" w:themeColor="text1" w:themeTint="BF"/>
+                          <w:sz w:val="36"/>
+                          <w:szCs w:val="36"/>
+                          <w14:textFill>
+                            <w14:solidFill>
+                              <w14:schemeClr w14:val="tx1">
+                                <w14:lumMod w14:val="75000"/>
+                                <w14:lumOff w14:val="25000"/>
+                              </w14:schemeClr>
+                            </w14:solidFill>
+                          </w14:textFill>
+                        </w:rPr>
+                      </w:sdtEndPr>
                       <w:sdtContent>
                         <w:p>
                           <w:pPr>
@@ -258,6 +334,14 @@
                               <w:color w:val="404040" w:themeColor="text1" w:themeTint="BF"/>
                               <w:sz w:val="36"/>
                               <w:szCs w:val="36"/>
+                              <w14:textFill>
+                                <w14:solidFill>
+                                  <w14:schemeClr w14:val="tx1">
+                                    <w14:lumMod w14:val="75000"/>
+                                    <w14:lumOff w14:val="25000"/>
+                                  </w14:schemeClr>
+                                </w14:solidFill>
+                              </w14:textFill>
                             </w:rPr>
                           </w:pPr>
                           <w:r>
@@ -265,6 +349,14 @@
                               <w:color w:val="404040" w:themeColor="text1" w:themeTint="BF"/>
                               <w:sz w:val="36"/>
                               <w:szCs w:val="36"/>
+                              <w14:textFill>
+                                <w14:solidFill>
+                                  <w14:schemeClr w14:val="tx1">
+                                    <w14:lumMod w14:val="75000"/>
+                                    <w14:lumOff w14:val="25000"/>
+                                  </w14:schemeClr>
+                                </w14:solidFill>
+                              </w14:textFill>
                             </w:rPr>
                             <w:t>OBJECT-ORIENTED DEVELOPMENT</w:t>
                           </w:r>
@@ -273,7 +365,7 @@
                     </w:sdt>
                   </w:txbxContent>
                 </v:textbox>
-                <w10:wrap type="square" anchorx="page" anchory="page"/>
+                <w10:wrap type="square"/>
               </v:shape>
             </w:pict>
           </mc:Fallback>
@@ -281,13 +373,12 @@
       </w:r>
       <w:r>
         <w:rPr>
-          <w:noProof/>
           <w:lang w:val="en-GB" w:eastAsia="en-GB"/>
         </w:rPr>
         <mc:AlternateContent>
           <mc:Choice Requires="wpg">
             <w:drawing>
-              <wp:anchor distT="0" distB="0" distL="114300" distR="114300" simplePos="0" relativeHeight="251682816" behindDoc="0" locked="0" layoutInCell="1" allowOverlap="1" wp14:anchorId="421C8772" wp14:editId="5FCD45C4">
+              <wp:anchor distT="0" distB="0" distL="114300" distR="114300" simplePos="0" relativeHeight="251663360" behindDoc="0" locked="0" layoutInCell="1" allowOverlap="1">
                 <wp:simplePos x="0" y="0"/>
                 <wp:positionH relativeFrom="page">
                   <wp:align>center</wp:align>
@@ -304,7 +395,7 @@
                     </wp:positionV>
                   </mc:Fallback>
                 </mc:AlternateContent>
-                <wp:extent cx="7315200" cy="1215391"/>
+                <wp:extent cx="7315200" cy="1215390"/>
                 <wp:effectExtent l="0" t="0" r="1270" b="1270"/>
                 <wp:wrapNone/>
                 <wp:docPr id="149" name="Group 149"/>
@@ -332,64 +423,6 @@
                           <a:custGeom>
                             <a:avLst/>
                             <a:gdLst>
-                              <a:gd name="connsiteX0" fmla="*/ 0 w 7312660"/>
-                              <a:gd name="connsiteY0" fmla="*/ 0 h 1215390"/>
-                              <a:gd name="connsiteX1" fmla="*/ 7312660 w 7312660"/>
-                              <a:gd name="connsiteY1" fmla="*/ 0 h 1215390"/>
-                              <a:gd name="connsiteX2" fmla="*/ 7312660 w 7312660"/>
-                              <a:gd name="connsiteY2" fmla="*/ 1215390 h 1215390"/>
-                              <a:gd name="connsiteX3" fmla="*/ 0 w 7312660"/>
-                              <a:gd name="connsiteY3" fmla="*/ 1215390 h 1215390"/>
-                              <a:gd name="connsiteX4" fmla="*/ 0 w 7312660"/>
-                              <a:gd name="connsiteY4" fmla="*/ 0 h 1215390"/>
-                              <a:gd name="connsiteX0" fmla="*/ 0 w 7312660"/>
-                              <a:gd name="connsiteY0" fmla="*/ 0 h 1215390"/>
-                              <a:gd name="connsiteX1" fmla="*/ 7312660 w 7312660"/>
-                              <a:gd name="connsiteY1" fmla="*/ 0 h 1215390"/>
-                              <a:gd name="connsiteX2" fmla="*/ 7312660 w 7312660"/>
-                              <a:gd name="connsiteY2" fmla="*/ 1215390 h 1215390"/>
-                              <a:gd name="connsiteX3" fmla="*/ 3667125 w 7312660"/>
-                              <a:gd name="connsiteY3" fmla="*/ 1209675 h 1215390"/>
-                              <a:gd name="connsiteX4" fmla="*/ 0 w 7312660"/>
-                              <a:gd name="connsiteY4" fmla="*/ 1215390 h 1215390"/>
-                              <a:gd name="connsiteX5" fmla="*/ 0 w 7312660"/>
-                              <a:gd name="connsiteY5" fmla="*/ 0 h 1215390"/>
-                              <a:gd name="connsiteX0" fmla="*/ 0 w 7312660"/>
-                              <a:gd name="connsiteY0" fmla="*/ 0 h 1215390"/>
-                              <a:gd name="connsiteX1" fmla="*/ 7312660 w 7312660"/>
-                              <a:gd name="connsiteY1" fmla="*/ 0 h 1215390"/>
-                              <a:gd name="connsiteX2" fmla="*/ 7312660 w 7312660"/>
-                              <a:gd name="connsiteY2" fmla="*/ 1215390 h 1215390"/>
-                              <a:gd name="connsiteX3" fmla="*/ 3619500 w 7312660"/>
-                              <a:gd name="connsiteY3" fmla="*/ 733425 h 1215390"/>
-                              <a:gd name="connsiteX4" fmla="*/ 0 w 7312660"/>
-                              <a:gd name="connsiteY4" fmla="*/ 1215390 h 1215390"/>
-                              <a:gd name="connsiteX5" fmla="*/ 0 w 7312660"/>
-                              <a:gd name="connsiteY5" fmla="*/ 0 h 1215390"/>
-                              <a:gd name="connsiteX0" fmla="*/ 0 w 7312660"/>
-                              <a:gd name="connsiteY0" fmla="*/ 0 h 1215390"/>
-                              <a:gd name="connsiteX1" fmla="*/ 7312660 w 7312660"/>
-                              <a:gd name="connsiteY1" fmla="*/ 0 h 1215390"/>
-                              <a:gd name="connsiteX2" fmla="*/ 7312660 w 7312660"/>
-                              <a:gd name="connsiteY2" fmla="*/ 1129665 h 1215390"/>
-                              <a:gd name="connsiteX3" fmla="*/ 3619500 w 7312660"/>
-                              <a:gd name="connsiteY3" fmla="*/ 733425 h 1215390"/>
-                              <a:gd name="connsiteX4" fmla="*/ 0 w 7312660"/>
-                              <a:gd name="connsiteY4" fmla="*/ 1215390 h 1215390"/>
-                              <a:gd name="connsiteX5" fmla="*/ 0 w 7312660"/>
-                              <a:gd name="connsiteY5" fmla="*/ 0 h 1215390"/>
-                              <a:gd name="connsiteX0" fmla="*/ 9525 w 7322185"/>
-                              <a:gd name="connsiteY0" fmla="*/ 0 h 1129665"/>
-                              <a:gd name="connsiteX1" fmla="*/ 7322185 w 7322185"/>
-                              <a:gd name="connsiteY1" fmla="*/ 0 h 1129665"/>
-                              <a:gd name="connsiteX2" fmla="*/ 7322185 w 7322185"/>
-                              <a:gd name="connsiteY2" fmla="*/ 1129665 h 1129665"/>
-                              <a:gd name="connsiteX3" fmla="*/ 3629025 w 7322185"/>
-                              <a:gd name="connsiteY3" fmla="*/ 733425 h 1129665"/>
-                              <a:gd name="connsiteX4" fmla="*/ 0 w 7322185"/>
-                              <a:gd name="connsiteY4" fmla="*/ 1091565 h 1129665"/>
-                              <a:gd name="connsiteX5" fmla="*/ 9525 w 7322185"/>
-                              <a:gd name="connsiteY5" fmla="*/ 0 h 1129665"/>
                               <a:gd name="connsiteX0" fmla="*/ 0 w 7312660"/>
                               <a:gd name="connsiteY0" fmla="*/ 0 h 1129665"/>
                               <a:gd name="connsiteX1" fmla="*/ 7312660 w 7312660"/>
@@ -470,9 +503,6 @@
                           </a:fontRef>
                         </wps:style>
                         <wps:bodyPr rot="0" spcFirstLastPara="0" vertOverflow="overflow" horzOverflow="overflow" vert="horz" wrap="square" lIns="91440" tIns="45720" rIns="91440" bIns="45720" numCol="1" spcCol="0" rtlCol="0" fromWordArt="0" anchor="ctr" anchorCtr="0" forceAA="0" compatLnSpc="1">
-                          <a:prstTxWarp prst="textNoShape">
-                            <a:avLst/>
-                          </a:prstTxWarp>
                           <a:noAutofit/>
                         </wps:bodyPr>
                       </wps:wsp>
@@ -488,7 +518,7 @@
                             <a:avLst/>
                           </a:prstGeom>
                           <a:blipFill>
-                            <a:blip r:embed="rId9"/>
+                            <a:blip r:embed="rId7"/>
                             <a:stretch>
                               <a:fillRect r="-7574"/>
                             </a:stretch>
@@ -514,9 +544,6 @@
                           </a:fontRef>
                         </wps:style>
                         <wps:bodyPr rot="0" spcFirstLastPara="0" vertOverflow="overflow" horzOverflow="overflow" vert="horz" wrap="square" lIns="91440" tIns="45720" rIns="91440" bIns="45720" numCol="1" spcCol="0" rtlCol="0" fromWordArt="0" anchor="ctr" anchorCtr="0" forceAA="0" compatLnSpc="1">
-                          <a:prstTxWarp prst="textNoShape">
-                            <a:avLst/>
-                          </a:prstTxWarp>
                           <a:noAutofit/>
                         </wps:bodyPr>
                       </wps:wsp>
@@ -532,17 +559,23 @@
               </wp:anchor>
             </w:drawing>
           </mc:Choice>
-          <mc:Fallback xmlns:mv="urn:schemas-microsoft-com:mac:vml" xmlns:mo="http://schemas.microsoft.com/office/mac/office/2008/main">
+          <mc:Fallback>
             <w:pict>
-              <v:group w14:anchorId="6B7CEF72" id="Group 149" o:spid="_x0000_s1026" style="position:absolute;margin-left:0;margin-top:0;width:8in;height:95.7pt;z-index:251682816;mso-width-percent:941;mso-height-percent:121;mso-top-percent:23;mso-position-horizontal:center;mso-position-horizontal-relative:page;mso-position-vertical-relative:page;mso-width-percent:941;mso-height-percent:121;mso-top-percent:23" coordorigin=",-1" coordsize="7315200,1216153" o:gfxdata="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">
-                <v:shape id="Rectangle 51" o:spid="_x0000_s1027" style="position:absolute;top:-1;width:7315200;height:1130373;visibility:visible;mso-wrap-style:square;v-text-anchor:middle" coordsize="7312660,1129665" o:gfxdata="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" path="m0,0l7312660,,7312660,1129665,3619500,733425,,1091565,,0xe" fillcolor="#5b9bd5 [3204]" stroked="f" strokeweight="1pt">
-                  <v:stroke joinstyle="miter"/>
-                  <v:path arrowok="t" o:connecttype="custom" o:connectlocs="0,0;7315200,0;7315200,1130373;3620757,733885;0,1092249;0,0" o:connectangles="0,0,0,0,0,0"/>
+              <v:group id="_x0000_s1026" o:spid="_x0000_s1026" o:spt="203" style="position:absolute;left:0pt;margin-left:17.55pt;margin-top:19.35pt;height:95.7pt;width:576pt;mso-position-horizontal-relative:page;mso-position-vertical-relative:page;z-index:251663360;mso-width-relative:page;mso-height-relative:page;mso-width-percent:941;mso-height-percent:121;" coordorigin="0,-1" coordsize="7315200,1216153" o:gfxdata="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">
+                <o:lock v:ext="edit" aspectratio="f"/>
+                <v:shape id="Rectangle 51" o:spid="_x0000_s1026" o:spt="100" style="position:absolute;left:0;top:-1;height:1130373;width:7315200;v-text-anchor:middle;" fillcolor="#5B9BD5 [3204]" filled="t" stroked="f" coordsize="7312660,1129665" o:gfxdata="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" path="m0,0l7312660,0,7312660,1129665,3619500,733425,0,1091565,0,0xe">
+                  <v:path o:connectlocs="0,0;7315200,0;7315200,1130373;3620757,733884;0,1092249;0,0" o:connectangles="0,0,0,0,0,0"/>
+                  <v:fill on="t" focussize="0,0"/>
+                  <v:stroke on="f" weight="1pt" miterlimit="8" joinstyle="miter"/>
+                  <v:imagedata o:title=""/>
+                  <o:lock v:ext="edit" aspectratio="f"/>
                 </v:shape>
-                <v:rect id="Rectangle 151" o:spid="_x0000_s1028" style="position:absolute;width:7315200;height:1216152;visibility:visible;mso-wrap-style:square;v-text-anchor:middle" o:gfxdata="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" stroked="f" strokeweight="1pt">
-                  <v:fill r:id="rId10" o:title="" rotate="t" type="frame"/>
+                <v:rect id="Rectangle 151" o:spid="_x0000_s1026" o:spt="1" style="position:absolute;left:0;top:0;height:1216152;width:7315200;v-text-anchor:middle;" filled="t" stroked="f" coordsize="21600,21600" o:gfxdata="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">
+                  <v:fill type="frame" on="t" focussize="0,0" recolor="t" rotate="t" r:id="rId7"/>
+                  <v:stroke on="f" weight="1pt" miterlimit="8" joinstyle="miter"/>
+                  <v:imagedata o:title=""/>
+                  <o:lock v:ext="edit" aspectratio="f"/>
                 </v:rect>
-                <w10:wrap anchorx="page" anchory="page"/>
               </v:group>
             </w:pict>
           </mc:Fallback>
@@ -552,21 +585,20 @@
     <w:p>
       <w:pPr>
         <w:rPr>
-          <w:rFonts w:asciiTheme="majorHAnsi" w:eastAsiaTheme="majorEastAsia" w:hAnsiTheme="majorHAnsi" w:cstheme="majorBidi"/>
-          <w:color w:val="2E74B5" w:themeColor="accent1" w:themeShade="BF"/>
+          <w:rFonts w:asciiTheme="majorHAnsi" w:hAnsiTheme="majorHAnsi" w:eastAsiaTheme="majorEastAsia" w:cstheme="majorBidi"/>
+          <w:color w:val="2E75B6" w:themeColor="accent1" w:themeShade="BF"/>
           <w:sz w:val="32"/>
           <w:szCs w:val="32"/>
         </w:rPr>
       </w:pPr>
       <w:r>
         <w:rPr>
-          <w:noProof/>
           <w:lang w:val="en-GB" w:eastAsia="en-GB"/>
         </w:rPr>
         <mc:AlternateContent>
           <mc:Choice Requires="wps">
             <w:drawing>
-              <wp:anchor distT="0" distB="0" distL="114300" distR="114300" simplePos="0" relativeHeight="251691008" behindDoc="0" locked="0" layoutInCell="1" allowOverlap="1" wp14:anchorId="0F8123D9" wp14:editId="0DB8FCE2">
+              <wp:anchor distT="0" distB="0" distL="114300" distR="114300" simplePos="0" relativeHeight="251667456" behindDoc="0" locked="0" layoutInCell="1" allowOverlap="1">
                 <wp:simplePos x="0" y="0"/>
                 <wp:positionH relativeFrom="column">
                   <wp:posOffset>2901950</wp:posOffset>
@@ -614,12 +646,9 @@
                           <w:sdt>
                             <w:sdtPr>
                               <w:alias w:val="Abstract"/>
-                              <w:tag w:val=""/>
                               <w:id w:val="1436714910"/>
-                              <w:dataBinding w:prefixMappings="xmlns:ns0='http://schemas.microsoft.com/office/2006/coverPageProps' " w:xpath="/ns0:CoverPageProperties[1]/ns0:Abstract[1]" w:storeItemID="{55AF091B-3C7A-41E3-B477-F2FDAA23CFDA}"/>
                               <w:text w:multiLine="1"/>
                             </w:sdtPr>
-                            <w:sdtEndPr/>
                             <w:sdtContent>
                               <w:p>
                                 <w:pPr>
@@ -639,85 +668,31 @@
                         </w:txbxContent>
                       </wps:txbx>
                       <wps:bodyPr rot="0" spcFirstLastPara="0" vertOverflow="overflow" horzOverflow="overflow" vert="horz" wrap="square" lIns="91440" tIns="45720" rIns="91440" bIns="45720" numCol="1" spcCol="0" rtlCol="0" fromWordArt="0" anchor="ctr" anchorCtr="0" forceAA="0" compatLnSpc="1">
-                        <a:prstTxWarp prst="textNoShape">
-                          <a:avLst/>
-                        </a:prstTxWarp>
                         <a:noAutofit/>
                       </wps:bodyPr>
                     </wps:wsp>
                   </a:graphicData>
                 </a:graphic>
-                <wp14:sizeRelH relativeFrom="margin">
-                  <wp14:pctWidth>0</wp14:pctWidth>
-                </wp14:sizeRelH>
-                <wp14:sizeRelV relativeFrom="margin">
-                  <wp14:pctHeight>0</wp14:pctHeight>
-                </wp14:sizeRelV>
               </wp:anchor>
             </w:drawing>
           </mc:Choice>
           <mc:Fallback>
             <w:pict>
-              <v:shapetype w14:anchorId="0F8123D9" id="_x0000_t61" coordsize="21600,21600" o:spt="61" adj="1350,25920" path="m,l0@8@12@24,0@9,,21600@6,21600@15@27@7,21600,21600,21600,21600@9@18@30,21600@8,21600,0@7,0@21@33@6,xe">
-                <v:stroke joinstyle="miter"/>
-                <v:formulas>
-                  <v:f eqn="sum 10800 0 #0"/>
-                  <v:f eqn="sum 10800 0 #1"/>
-                  <v:f eqn="sum #0 0 #1"/>
-                  <v:f eqn="sum @0 @1 0"/>
-                  <v:f eqn="sum 21600 0 #0"/>
-                  <v:f eqn="sum 21600 0 #1"/>
-                  <v:f eqn="if @0 3600 12600"/>
-                  <v:f eqn="if @0 9000 18000"/>
-                  <v:f eqn="if @1 3600 12600"/>
-                  <v:f eqn="if @1 9000 18000"/>
-                  <v:f eqn="if @2 0 #0"/>
-                  <v:f eqn="if @3 @10 0"/>
-                  <v:f eqn="if #0 0 @11"/>
-                  <v:f eqn="if @2 @6 #0"/>
-                  <v:f eqn="if @3 @6 @13"/>
-                  <v:f eqn="if @5 @6 @14"/>
-                  <v:f eqn="if @2 #0 21600"/>
-                  <v:f eqn="if @3 21600 @16"/>
-                  <v:f eqn="if @4 21600 @17"/>
-                  <v:f eqn="if @2 #0 @6"/>
-                  <v:f eqn="if @3 @19 @6"/>
-                  <v:f eqn="if #1 @6 @20"/>
-                  <v:f eqn="if @2 @8 #1"/>
-                  <v:f eqn="if @3 @22 @8"/>
-                  <v:f eqn="if #0 @8 @23"/>
-                  <v:f eqn="if @2 21600 #1"/>
-                  <v:f eqn="if @3 21600 @25"/>
-                  <v:f eqn="if @5 21600 @26"/>
-                  <v:f eqn="if @2 #1 @8"/>
-                  <v:f eqn="if @3 @8 @28"/>
-                  <v:f eqn="if @4 @8 @29"/>
-                  <v:f eqn="if @2 #1 0"/>
-                  <v:f eqn="if @3 @31 0"/>
-                  <v:f eqn="if #1 0 @32"/>
-                  <v:f eqn="val #0"/>
-                  <v:f eqn="val #1"/>
-                </v:formulas>
-                <v:path o:connecttype="custom" o:connectlocs="10800,0;0,10800;10800,21600;21600,10800;@34,@35"/>
-                <v:handles>
-                  <v:h position="#0,#1"/>
-                </v:handles>
-              </v:shapetype>
-              <v:shape id="Rectangular Callout 1" o:spid="_x0000_s1027" type="#_x0000_t61" style="position:absolute;margin-left:228.5pt;margin-top:516.45pt;width:204.05pt;height:81.2pt;z-index:251691008;visibility:visible;mso-wrap-style:square;mso-width-percent:0;mso-height-percent:0;mso-wrap-distance-left:9pt;mso-wrap-distance-top:0;mso-wrap-distance-right:9pt;mso-wrap-distance-bottom:0;mso-position-horizontal:absolute;mso-position-horizontal-relative:text;mso-position-vertical:absolute;mso-position-vertical-relative:text;mso-width-percent:0;mso-height-percent:0;mso-width-relative:margin;mso-height-relative:margin;v-text-anchor:middle" o:gfxdata="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" adj="20706,29286" fillcolor="#65a0d7 [3028]" strokecolor="#5b9bd5 [3204]" strokeweight=".5pt">
-                <v:fill color2="#5898d4 [3172]" rotate="t" colors="0 #71a6db;.5 #559bdb;1 #438ac9" focus="100%" type="gradient">
-                  <o:fill v:ext="view" type="gradientUnscaled"/>
+              <v:shape id="_x0000_s1026" o:spid="_x0000_s1026" o:spt="61" type="#_x0000_t61" style="position:absolute;left:0pt;margin-left:228.5pt;margin-top:516.45pt;height:81.2pt;width:204.05pt;z-index:251667456;v-text-anchor:middle;mso-width-relative:page;mso-height-relative:page;" fillcolor="#71A6DB [3280]" filled="t" stroked="t" coordsize="21600,21600" o:gfxdata="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" adj="20706,29286">
+                <v:fill type="gradient" on="t" color2="#438AC9 [3184]" colors="0f #71A6DB;32768f #559BDB;65536f #438AC9" focus="100%" focussize="0,0" rotate="t">
+                  <o:fill type="gradientUnscaled" v:ext="backwardCompatible"/>
                 </v:fill>
+                <v:stroke weight="0.5pt" color="#5B9BD5 [3204]" miterlimit="8" joinstyle="miter"/>
+                <v:imagedata o:title=""/>
+                <o:lock v:ext="edit" aspectratio="f"/>
                 <v:textbox>
                   <w:txbxContent>
                     <w:sdt>
                       <w:sdtPr>
                         <w:alias w:val="Abstract"/>
-                        <w:tag w:val=""/>
                         <w:id w:val="1436714910"/>
-                        <w:dataBinding w:prefixMappings="xmlns:ns0='http://schemas.microsoft.com/office/2006/coverPageProps' " w:xpath="/ns0:CoverPageProperties[1]/ns0:Abstract[1]" w:storeItemID="{55AF091B-3C7A-41E3-B477-F2FDAA23CFDA}"/>
                         <w:text w:multiLine="1"/>
                       </w:sdtPr>
-                      <w:sdtEndPr/>
                       <w:sdtContent>
                         <w:p>
                           <w:pPr>
@@ -743,13 +718,12 @@
       </w:r>
       <w:r>
         <w:rPr>
-          <w:noProof/>
           <w:lang w:val="en-GB" w:eastAsia="en-GB"/>
         </w:rPr>
         <mc:AlternateContent>
           <mc:Choice Requires="wps">
             <w:drawing>
-              <wp:anchor distT="0" distB="0" distL="114300" distR="114300" simplePos="0" relativeHeight="251688960" behindDoc="0" locked="0" layoutInCell="1" allowOverlap="1" wp14:anchorId="758B1401" wp14:editId="6D674A0E">
+              <wp:anchor distT="0" distB="0" distL="114300" distR="114300" simplePos="0" relativeHeight="251666432" behindDoc="0" locked="0" layoutInCell="1" allowOverlap="1">
                 <wp:simplePos x="0" y="0"/>
                 <wp:positionH relativeFrom="page">
                   <wp:posOffset>236220</wp:posOffset>
@@ -802,44 +776,90 @@
                                 <w:color w:val="595959" w:themeColor="text1" w:themeTint="A6"/>
                                 <w:sz w:val="28"/>
                                 <w:szCs w:val="28"/>
+                                <w14:textFill>
+                                  <w14:solidFill>
+                                    <w14:schemeClr w14:val="tx1">
+                                      <w14:lumMod w14:val="65000"/>
+                                      <w14:lumOff w14:val="35000"/>
+                                    </w14:schemeClr>
+                                  </w14:solidFill>
+                                </w14:textFill>
                               </w:rPr>
                               <w:alias w:val="Author"/>
-                              <w:tag w:val=""/>
                               <w:id w:val="1562446911"/>
-                              <w:dataBinding w:prefixMappings="xmlns:ns0='http://purl.org/dc/elements/1.1/' xmlns:ns1='http://schemas.openxmlformats.org/package/2006/metadata/core-properties' " w:xpath="/ns1:coreProperties[1]/ns0:creator[1]" w:storeItemID="{6C3C8BC8-F283-45AE-878A-BAB7291924A1}"/>
                               <w:text/>
                             </w:sdtPr>
-                            <w:sdtEndPr/>
+                            <w:sdtEndPr>
+                              <w:rPr>
+                                <w:color w:val="595959" w:themeColor="text1" w:themeTint="A6"/>
+                                <w:sz w:val="28"/>
+                                <w:szCs w:val="28"/>
+                                <w14:textFill>
+                                  <w14:solidFill>
+                                    <w14:schemeClr w14:val="tx1">
+                                      <w14:lumMod w14:val="65000"/>
+                                      <w14:lumOff w14:val="35000"/>
+                                    </w14:schemeClr>
+                                  </w14:solidFill>
+                                </w14:textFill>
+                              </w:rPr>
+                            </w:sdtEndPr>
                             <w:sdtContent>
                               <w:p>
                                 <w:pPr>
-                                  <w:pStyle w:val="NoSpacing"/>
+                                  <w:pStyle w:val="15"/>
                                   <w:jc w:val="right"/>
                                   <w:rPr>
                                     <w:color w:val="595959" w:themeColor="text1" w:themeTint="A6"/>
                                     <w:sz w:val="28"/>
                                     <w:szCs w:val="28"/>
+                                    <w14:textFill>
+                                      <w14:solidFill>
+                                        <w14:schemeClr w14:val="tx1">
+                                          <w14:lumMod w14:val="65000"/>
+                                          <w14:lumOff w14:val="35000"/>
+                                        </w14:schemeClr>
+                                      </w14:solidFill>
+                                    </w14:textFill>
                                   </w:rPr>
                                 </w:pPr>
                                 <w:r>
                                   <w:rPr>
+                                    <w:rFonts w:hint="default"/>
                                     <w:color w:val="595959" w:themeColor="text1" w:themeTint="A6"/>
                                     <w:sz w:val="28"/>
                                     <w:szCs w:val="28"/>
+                                    <w:lang w:val="en-US"/>
+                                    <w14:textFill>
+                                      <w14:solidFill>
+                                        <w14:schemeClr w14:val="tx1">
+                                          <w14:lumMod w14:val="65000"/>
+                                          <w14:lumOff w14:val="35000"/>
+                                        </w14:schemeClr>
+                                      </w14:solidFill>
+                                    </w14:textFill>
                                   </w:rPr>
-                                  <w:t>STUDENT NAME</w:t>
+                                  <w:t>YUPENG WEN</w:t>
                                 </w:r>
                               </w:p>
                             </w:sdtContent>
                           </w:sdt>
                           <w:p>
                             <w:pPr>
-                              <w:pStyle w:val="NoSpacing"/>
+                              <w:pStyle w:val="15"/>
                               <w:jc w:val="right"/>
                               <w:rPr>
                                 <w:color w:val="595959" w:themeColor="text1" w:themeTint="A6"/>
                                 <w:sz w:val="18"/>
                                 <w:szCs w:val="18"/>
+                                <w14:textFill>
+                                  <w14:solidFill>
+                                    <w14:schemeClr w14:val="tx1">
+                                      <w14:lumMod w14:val="65000"/>
+                                      <w14:lumOff w14:val="35000"/>
+                                    </w14:schemeClr>
+                                  </w14:solidFill>
+                                </w14:textFill>
                               </w:rPr>
                             </w:pPr>
                             <w:sdt>
@@ -848,22 +868,53 @@
                                   <w:color w:val="595959" w:themeColor="text1" w:themeTint="A6"/>
                                   <w:sz w:val="18"/>
                                   <w:szCs w:val="18"/>
+                                  <w14:textFill>
+                                    <w14:solidFill>
+                                      <w14:schemeClr w14:val="tx1">
+                                        <w14:lumMod w14:val="65000"/>
+                                        <w14:lumOff w14:val="35000"/>
+                                      </w14:schemeClr>
+                                    </w14:solidFill>
+                                  </w14:textFill>
                                 </w:rPr>
                                 <w:alias w:val="Email"/>
                                 <w:tag w:val="Email"/>
                                 <w:id w:val="452449086"/>
-                                <w:dataBinding w:prefixMappings="xmlns:ns0='http://schemas.microsoft.com/office/2006/coverPageProps' " w:xpath="/ns0:CoverPageProperties[1]/ns0:CompanyEmail[1]" w:storeItemID="{55AF091B-3C7A-41E3-B477-F2FDAA23CFDA}"/>
                                 <w:text/>
                               </w:sdtPr>
-                              <w:sdtEndPr/>
+                              <w:sdtEndPr>
+                                <w:rPr>
+                                  <w:color w:val="595959" w:themeColor="text1" w:themeTint="A6"/>
+                                  <w:sz w:val="18"/>
+                                  <w:szCs w:val="18"/>
+                                  <w14:textFill>
+                                    <w14:solidFill>
+                                      <w14:schemeClr w14:val="tx1">
+                                        <w14:lumMod w14:val="65000"/>
+                                        <w14:lumOff w14:val="35000"/>
+                                      </w14:schemeClr>
+                                    </w14:solidFill>
+                                  </w14:textFill>
+                                </w:rPr>
+                              </w:sdtEndPr>
                               <w:sdtContent>
                                 <w:r>
                                   <w:rPr>
+                                    <w:rFonts w:hint="default"/>
                                     <w:color w:val="595959" w:themeColor="text1" w:themeTint="A6"/>
                                     <w:sz w:val="18"/>
                                     <w:szCs w:val="18"/>
+                                    <w:lang w:val="en-US"/>
+                                    <w14:textFill>
+                                      <w14:solidFill>
+                                        <w14:schemeClr w14:val="tx1">
+                                          <w14:lumMod w14:val="65000"/>
+                                          <w14:lumOff w14:val="35000"/>
+                                        </w14:schemeClr>
+                                      </w14:solidFill>
+                                    </w14:textFill>
                                   </w:rPr>
-                                  <w:t>STUDENT ID</w:t>
+                                  <w:t>224212855</w:t>
                                 </w:r>
                               </w:sdtContent>
                             </w:sdt>
@@ -871,9 +922,6 @@
                         </w:txbxContent>
                       </wps:txbx>
                       <wps:bodyPr rot="0" spcFirstLastPara="0" vertOverflow="overflow" horzOverflow="overflow" vert="horz" wrap="square" lIns="1600200" tIns="0" rIns="685800" bIns="0" numCol="1" spcCol="0" rtlCol="0" fromWordArt="0" anchor="b" anchorCtr="0" forceAA="0" compatLnSpc="1">
-                        <a:prstTxWarp prst="textNoShape">
-                          <a:avLst/>
-                        </a:prstTxWarp>
                         <a:noAutofit/>
                       </wps:bodyPr>
                     </wps:wsp>
@@ -890,8 +938,12 @@
           </mc:Choice>
           <mc:Fallback>
             <w:pict>
-              <v:shape w14:anchorId="758B1401" id="Text Box 152" o:spid="_x0000_s1028" type="#_x0000_t202" style="position:absolute;margin-left:18.6pt;margin-top:692.95pt;width:8in;height:1in;z-index:251688960;visibility:visible;mso-wrap-style:square;mso-width-percent:941;mso-height-percent:92;mso-wrap-distance-left:9pt;mso-wrap-distance-top:0;mso-wrap-distance-right:9pt;mso-wrap-distance-bottom:0;mso-position-horizontal:absolute;mso-position-horizontal-relative:page;mso-position-vertical:absolute;mso-position-vertical-relative:page;mso-width-percent:941;mso-height-percent:92;mso-width-relative:page;mso-height-relative:page;v-text-anchor:bottom" o:gfxdata="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" filled="f" stroked="f" strokeweight=".5pt">
-                <v:textbox inset="126pt,0,54pt,0">
+              <v:shape id="_x0000_s1026" o:spid="_x0000_s1026" o:spt="202" type="#_x0000_t202" style="position:absolute;left:0pt;margin-left:18.6pt;margin-top:692.95pt;height:72pt;width:576pt;mso-position-horizontal-relative:page;mso-position-vertical-relative:page;mso-wrap-distance-bottom:0pt;mso-wrap-distance-left:9pt;mso-wrap-distance-right:9pt;mso-wrap-distance-top:0pt;z-index:251666432;v-text-anchor:bottom;mso-width-relative:page;mso-height-relative:page;mso-width-percent:941;mso-height-percent:92;" filled="f" stroked="f" coordsize="21600,21600" o:gfxdata="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">
+                <v:fill on="f" focussize="0,0"/>
+                <v:stroke on="f" weight="0.5pt"/>
+                <v:imagedata o:title=""/>
+                <o:lock v:ext="edit" aspectratio="f"/>
+                <v:textbox inset="44.45mm,0mm,19.05mm,0mm">
                   <w:txbxContent>
                     <w:sdt>
                       <w:sdtPr>
@@ -899,44 +951,90 @@
                           <w:color w:val="595959" w:themeColor="text1" w:themeTint="A6"/>
                           <w:sz w:val="28"/>
                           <w:szCs w:val="28"/>
+                          <w14:textFill>
+                            <w14:solidFill>
+                              <w14:schemeClr w14:val="tx1">
+                                <w14:lumMod w14:val="65000"/>
+                                <w14:lumOff w14:val="35000"/>
+                              </w14:schemeClr>
+                            </w14:solidFill>
+                          </w14:textFill>
                         </w:rPr>
                         <w:alias w:val="Author"/>
-                        <w:tag w:val=""/>
                         <w:id w:val="1562446911"/>
-                        <w:dataBinding w:prefixMappings="xmlns:ns0='http://purl.org/dc/elements/1.1/' xmlns:ns1='http://schemas.openxmlformats.org/package/2006/metadata/core-properties' " w:xpath="/ns1:coreProperties[1]/ns0:creator[1]" w:storeItemID="{6C3C8BC8-F283-45AE-878A-BAB7291924A1}"/>
                         <w:text/>
                       </w:sdtPr>
-                      <w:sdtEndPr/>
+                      <w:sdtEndPr>
+                        <w:rPr>
+                          <w:color w:val="595959" w:themeColor="text1" w:themeTint="A6"/>
+                          <w:sz w:val="28"/>
+                          <w:szCs w:val="28"/>
+                          <w14:textFill>
+                            <w14:solidFill>
+                              <w14:schemeClr w14:val="tx1">
+                                <w14:lumMod w14:val="65000"/>
+                                <w14:lumOff w14:val="35000"/>
+                              </w14:schemeClr>
+                            </w14:solidFill>
+                          </w14:textFill>
+                        </w:rPr>
+                      </w:sdtEndPr>
                       <w:sdtContent>
                         <w:p>
                           <w:pPr>
-                            <w:pStyle w:val="NoSpacing"/>
+                            <w:pStyle w:val="15"/>
                             <w:jc w:val="right"/>
                             <w:rPr>
                               <w:color w:val="595959" w:themeColor="text1" w:themeTint="A6"/>
                               <w:sz w:val="28"/>
                               <w:szCs w:val="28"/>
+                              <w14:textFill>
+                                <w14:solidFill>
+                                  <w14:schemeClr w14:val="tx1">
+                                    <w14:lumMod w14:val="65000"/>
+                                    <w14:lumOff w14:val="35000"/>
+                                  </w14:schemeClr>
+                                </w14:solidFill>
+                              </w14:textFill>
                             </w:rPr>
                           </w:pPr>
                           <w:r>
                             <w:rPr>
+                              <w:rFonts w:hint="default"/>
                               <w:color w:val="595959" w:themeColor="text1" w:themeTint="A6"/>
                               <w:sz w:val="28"/>
                               <w:szCs w:val="28"/>
+                              <w:lang w:val="en-US"/>
+                              <w14:textFill>
+                                <w14:solidFill>
+                                  <w14:schemeClr w14:val="tx1">
+                                    <w14:lumMod w14:val="65000"/>
+                                    <w14:lumOff w14:val="35000"/>
+                                  </w14:schemeClr>
+                                </w14:solidFill>
+                              </w14:textFill>
                             </w:rPr>
-                            <w:t>STUDENT NAME</w:t>
+                            <w:t>YUPENG WEN</w:t>
                           </w:r>
                         </w:p>
                       </w:sdtContent>
                     </w:sdt>
                     <w:p>
                       <w:pPr>
-                        <w:pStyle w:val="NoSpacing"/>
+                        <w:pStyle w:val="15"/>
                         <w:jc w:val="right"/>
                         <w:rPr>
                           <w:color w:val="595959" w:themeColor="text1" w:themeTint="A6"/>
                           <w:sz w:val="18"/>
                           <w:szCs w:val="18"/>
+                          <w14:textFill>
+                            <w14:solidFill>
+                              <w14:schemeClr w14:val="tx1">
+                                <w14:lumMod w14:val="65000"/>
+                                <w14:lumOff w14:val="35000"/>
+                              </w14:schemeClr>
+                            </w14:solidFill>
+                          </w14:textFill>
                         </w:rPr>
                       </w:pPr>
                       <w:sdt>
@@ -945,29 +1043,60 @@
                             <w:color w:val="595959" w:themeColor="text1" w:themeTint="A6"/>
                             <w:sz w:val="18"/>
                             <w:szCs w:val="18"/>
+                            <w14:textFill>
+                              <w14:solidFill>
+                                <w14:schemeClr w14:val="tx1">
+                                  <w14:lumMod w14:val="65000"/>
+                                  <w14:lumOff w14:val="35000"/>
+                                </w14:schemeClr>
+                              </w14:solidFill>
+                            </w14:textFill>
                           </w:rPr>
                           <w:alias w:val="Email"/>
                           <w:tag w:val="Email"/>
                           <w:id w:val="452449086"/>
-                          <w:dataBinding w:prefixMappings="xmlns:ns0='http://schemas.microsoft.com/office/2006/coverPageProps' " w:xpath="/ns0:CoverPageProperties[1]/ns0:CompanyEmail[1]" w:storeItemID="{55AF091B-3C7A-41E3-B477-F2FDAA23CFDA}"/>
                           <w:text/>
                         </w:sdtPr>
-                        <w:sdtEndPr/>
+                        <w:sdtEndPr>
+                          <w:rPr>
+                            <w:color w:val="595959" w:themeColor="text1" w:themeTint="A6"/>
+                            <w:sz w:val="18"/>
+                            <w:szCs w:val="18"/>
+                            <w14:textFill>
+                              <w14:solidFill>
+                                <w14:schemeClr w14:val="tx1">
+                                  <w14:lumMod w14:val="65000"/>
+                                  <w14:lumOff w14:val="35000"/>
+                                </w14:schemeClr>
+                              </w14:solidFill>
+                            </w14:textFill>
+                          </w:rPr>
+                        </w:sdtEndPr>
                         <w:sdtContent>
                           <w:r>
                             <w:rPr>
+                              <w:rFonts w:hint="default"/>
                               <w:color w:val="595959" w:themeColor="text1" w:themeTint="A6"/>
                               <w:sz w:val="18"/>
                               <w:szCs w:val="18"/>
+                              <w:lang w:val="en-US"/>
+                              <w14:textFill>
+                                <w14:solidFill>
+                                  <w14:schemeClr w14:val="tx1">
+                                    <w14:lumMod w14:val="65000"/>
+                                    <w14:lumOff w14:val="35000"/>
+                                  </w14:schemeClr>
+                                </w14:solidFill>
+                              </w14:textFill>
                             </w:rPr>
-                            <w:t>STUDENT ID</w:t>
+                            <w:t>224212855</w:t>
                           </w:r>
                         </w:sdtContent>
                       </w:sdt>
                     </w:p>
                   </w:txbxContent>
                 </v:textbox>
-                <w10:wrap type="square" anchorx="page" anchory="page"/>
+                <w10:wrap type="square"/>
               </v:shape>
             </w:pict>
           </mc:Fallback>
@@ -978,13 +1107,12 @@
       </w:r>
       <w:r>
         <w:rPr>
-          <w:noProof/>
           <w:lang w:val="en-GB" w:eastAsia="en-GB"/>
         </w:rPr>
         <mc:AlternateContent>
           <mc:Choice Requires="wps">
             <w:drawing>
-              <wp:anchor distT="0" distB="0" distL="114300" distR="114300" simplePos="0" relativeHeight="251686912" behindDoc="0" locked="0" layoutInCell="1" allowOverlap="1" wp14:anchorId="60B4F1D7" wp14:editId="4DCC521F">
+              <wp:anchor distT="0" distB="0" distL="114300" distR="114300" simplePos="0" relativeHeight="251665408" behindDoc="0" locked="0" layoutInCell="1" allowOverlap="1">
                 <wp:simplePos x="0" y="0"/>
                 <wp:positionH relativeFrom="page">
                   <wp:align>center</wp:align>
@@ -1042,12 +1170,17 @@
                         <w:txbxContent>
                           <w:p>
                             <w:pPr>
-                              <w:pStyle w:val="NoSpacing"/>
+                              <w:pStyle w:val="15"/>
                               <w:jc w:val="right"/>
                               <w:rPr>
                                 <w:color w:val="5B9BD5" w:themeColor="accent1"/>
                                 <w:sz w:val="28"/>
                                 <w:szCs w:val="28"/>
+                                <w14:textFill>
+                                  <w14:solidFill>
+                                    <w14:schemeClr w14:val="accent1"/>
+                                  </w14:solidFill>
+                                </w14:textFill>
                               </w:rPr>
                             </w:pPr>
                             <w:r>
@@ -1055,6 +1188,11 @@
                                 <w:color w:val="5B9BD5" w:themeColor="accent1"/>
                                 <w:sz w:val="28"/>
                                 <w:szCs w:val="28"/>
+                                <w14:textFill>
+                                  <w14:solidFill>
+                                    <w14:schemeClr w14:val="accent1"/>
+                                  </w14:solidFill>
+                                </w14:textFill>
                               </w:rPr>
                               <w:t>Learning Summary Report</w:t>
                             </w:r>
@@ -1062,9 +1200,6 @@
                         </w:txbxContent>
                       </wps:txbx>
                       <wps:bodyPr rot="0" spcFirstLastPara="0" vertOverflow="overflow" horzOverflow="overflow" vert="horz" wrap="square" lIns="1600200" tIns="0" rIns="685800" bIns="0" numCol="1" spcCol="0" rtlCol="0" fromWordArt="0" anchor="t" anchorCtr="0" forceAA="0" compatLnSpc="1">
-                        <a:prstTxWarp prst="textNoShape">
-                          <a:avLst/>
-                        </a:prstTxWarp>
                         <a:spAutoFit/>
                       </wps:bodyPr>
                     </wps:wsp>
@@ -1081,17 +1216,26 @@
           </mc:Choice>
           <mc:Fallback>
             <w:pict>
-              <v:shape w14:anchorId="60B4F1D7" id="Text Box 153" o:spid="_x0000_s1029" type="#_x0000_t202" style="position:absolute;margin-left:0;margin-top:0;width:559.9pt;height:17.6pt;z-index:251686912;visibility:visible;mso-wrap-style:square;mso-width-percent:941;mso-height-percent:100;mso-top-percent:700;mso-wrap-distance-left:9pt;mso-wrap-distance-top:0;mso-wrap-distance-right:9pt;mso-wrap-distance-bottom:0;mso-position-horizontal:center;mso-position-horizontal-relative:page;mso-position-vertical-relative:page;mso-width-percent:941;mso-height-percent:100;mso-top-percent:700;mso-width-relative:page;mso-height-relative:page;v-text-anchor:top" o:gfxdata="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" filled="f" stroked="f" strokeweight=".5pt">
-                <v:textbox style="mso-fit-shape-to-text:t" inset="126pt,0,54pt,0">
+              <v:shape id="_x0000_s1026" o:spid="_x0000_s1026" o:spt="202" type="#_x0000_t202" style="position:absolute;left:0pt;margin-left:17.55pt;margin-top:589.4pt;height:17.6pt;width:559.9pt;mso-position-horizontal-relative:page;mso-position-vertical-relative:page;mso-wrap-distance-bottom:0pt;mso-wrap-distance-left:9pt;mso-wrap-distance-right:9pt;mso-wrap-distance-top:0pt;z-index:251665408;mso-width-relative:page;mso-height-relative:page;mso-width-percent:941;mso-height-percent:100;" filled="f" stroked="f" coordsize="21600,21600" o:gfxdata="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">
+                <v:fill on="f" focussize="0,0"/>
+                <v:stroke on="f" weight="0.5pt"/>
+                <v:imagedata o:title=""/>
+                <o:lock v:ext="edit" aspectratio="f"/>
+                <v:textbox inset="44.45mm,0mm,19.05mm,0mm" style="mso-fit-shape-to-text:t;">
                   <w:txbxContent>
                     <w:p>
                       <w:pPr>
-                        <w:pStyle w:val="NoSpacing"/>
+                        <w:pStyle w:val="15"/>
                         <w:jc w:val="right"/>
                         <w:rPr>
                           <w:color w:val="5B9BD5" w:themeColor="accent1"/>
                           <w:sz w:val="28"/>
                           <w:szCs w:val="28"/>
+                          <w14:textFill>
+                            <w14:solidFill>
+                              <w14:schemeClr w14:val="accent1"/>
+                            </w14:solidFill>
+                          </w14:textFill>
                         </w:rPr>
                       </w:pPr>
                       <w:r>
@@ -1099,13 +1243,18 @@
                           <w:color w:val="5B9BD5" w:themeColor="accent1"/>
                           <w:sz w:val="28"/>
                           <w:szCs w:val="28"/>
+                          <w14:textFill>
+                            <w14:solidFill>
+                              <w14:schemeClr w14:val="accent1"/>
+                            </w14:solidFill>
+                          </w14:textFill>
                         </w:rPr>
                         <w:t>Learning Summary Report</w:t>
                       </w:r>
                     </w:p>
                   </w:txbxContent>
                 </v:textbox>
-                <w10:wrap type="square" anchorx="page" anchory="page"/>
+                <w10:wrap type="square"/>
               </v:shape>
             </w:pict>
           </mc:Fallback>
@@ -1114,18 +1263,16 @@
     </w:p>
     <w:p>
       <w:pPr>
-        <w:pStyle w:val="Heading1"/>
-      </w:pPr>
-      <w:r>
-        <w:rPr>
-          <w:noProof/>
+        <w:pStyle w:val="2"/>
+      </w:pPr>
+      <w:r>
+        <w:rPr>
           <w:lang w:val="en-GB" w:eastAsia="en-GB"/>
         </w:rPr>
-        <w:lastRenderedPageBreak/>
         <mc:AlternateContent>
           <mc:Choice Requires="wps">
             <w:drawing>
-              <wp:anchor distT="0" distB="0" distL="114300" distR="114300" simplePos="0" relativeHeight="251680768" behindDoc="0" locked="0" layoutInCell="1" allowOverlap="1" wp14:anchorId="1BF99A54" wp14:editId="44F6BB19">
+              <wp:anchor distT="0" distB="0" distL="114300" distR="114300" simplePos="0" relativeHeight="251662336" behindDoc="0" locked="0" layoutInCell="1" allowOverlap="1">
                 <wp:simplePos x="0" y="0"/>
                 <wp:positionH relativeFrom="column">
                   <wp:posOffset>2223135</wp:posOffset>
@@ -1181,29 +1328,23 @@
                         </w:txbxContent>
                       </wps:txbx>
                       <wps:bodyPr rot="0" spcFirstLastPara="0" vertOverflow="overflow" horzOverflow="overflow" vert="horz" wrap="square" lIns="91440" tIns="45720" rIns="91440" bIns="45720" numCol="1" spcCol="0" rtlCol="0" fromWordArt="0" anchor="ctr" anchorCtr="0" forceAA="0" compatLnSpc="1">
-                        <a:prstTxWarp prst="textNoShape">
-                          <a:avLst/>
-                        </a:prstTxWarp>
                         <a:noAutofit/>
                       </wps:bodyPr>
                     </wps:wsp>
                   </a:graphicData>
                 </a:graphic>
-                <wp14:sizeRelH relativeFrom="margin">
-                  <wp14:pctWidth>0</wp14:pctWidth>
-                </wp14:sizeRelH>
-                <wp14:sizeRelV relativeFrom="margin">
-                  <wp14:pctHeight>0</wp14:pctHeight>
-                </wp14:sizeRelV>
               </wp:anchor>
             </w:drawing>
           </mc:Choice>
           <mc:Fallback>
             <w:pict>
-              <v:shape w14:anchorId="1BF99A54" id="Rectangular Callout 15" o:spid="_x0000_s1030" type="#_x0000_t61" style="position:absolute;margin-left:175.05pt;margin-top:-17.3pt;width:204.05pt;height:36.2pt;z-index:251680768;visibility:visible;mso-wrap-style:square;mso-width-percent:0;mso-height-percent:0;mso-wrap-distance-left:9pt;mso-wrap-distance-top:0;mso-wrap-distance-right:9pt;mso-wrap-distance-bottom:0;mso-position-horizontal:absolute;mso-position-horizontal-relative:text;mso-position-vertical:absolute;mso-position-vertical-relative:text;mso-width-percent:0;mso-height-percent:0;mso-width-relative:margin;mso-height-relative:margin;v-text-anchor:middle" o:gfxdata="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" adj="-7558,-5429" fillcolor="#65a0d7 [3028]" strokecolor="#5b9bd5 [3204]" strokeweight=".5pt">
-                <v:fill color2="#5898d4 [3172]" rotate="t" colors="0 #71a6db;.5 #559bdb;1 #438ac9" focus="100%" type="gradient">
-                  <o:fill v:ext="view" type="gradientUnscaled"/>
+              <v:shape id="_x0000_s1026" o:spid="_x0000_s1026" o:spt="61" type="#_x0000_t61" style="position:absolute;left:0pt;margin-left:175.05pt;margin-top:-17.3pt;height:36.2pt;width:204.05pt;z-index:251662336;v-text-anchor:middle;mso-width-relative:page;mso-height-relative:page;" fillcolor="#71A6DB [3280]" filled="t" stroked="t" coordsize="21600,21600" o:gfxdata="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" adj="-7558,-5429">
+                <v:fill type="gradient" on="t" color2="#438AC9 [3184]" colors="0f #71A6DB;32768f #559BDB;65536f #438AC9" focus="100%" focussize="0,0" rotate="t">
+                  <o:fill type="gradientUnscaled" v:ext="backwardCompatible"/>
                 </v:fill>
+                <v:stroke weight="0.5pt" color="#5B9BD5 [3204]" miterlimit="8" joinstyle="miter"/>
+                <v:imagedata o:title=""/>
+                <o:lock v:ext="edit" aspectratio="f"/>
                 <v:textbox>
                   <w:txbxContent>
                     <w:p>
@@ -1233,9 +1374,24 @@
     <w:p/>
     <w:tbl>
       <w:tblPr>
-        <w:tblStyle w:val="TableGrid"/>
+        <w:tblStyle w:val="12"/>
         <w:tblW w:w="0" w:type="auto"/>
-        <w:tblLook w:val="04A0" w:firstRow="1" w:lastRow="0" w:firstColumn="1" w:lastColumn="0" w:noHBand="0" w:noVBand="1"/>
+        <w:tblInd w:w="0" w:type="dxa"/>
+        <w:tblBorders>
+          <w:top w:val="single" w:color="auto" w:sz="4" w:space="0"/>
+          <w:left w:val="single" w:color="auto" w:sz="4" w:space="0"/>
+          <w:bottom w:val="single" w:color="auto" w:sz="4" w:space="0"/>
+          <w:right w:val="single" w:color="auto" w:sz="4" w:space="0"/>
+          <w:insideH w:val="single" w:color="auto" w:sz="4" w:space="0"/>
+          <w:insideV w:val="single" w:color="auto" w:sz="4" w:space="0"/>
+        </w:tblBorders>
+        <w:tblLayout w:type="autofit"/>
+        <w:tblCellMar>
+          <w:top w:w="0" w:type="dxa"/>
+          <w:left w:w="108" w:type="dxa"/>
+          <w:bottom w:w="0" w:type="dxa"/>
+          <w:right w:w="108" w:type="dxa"/>
+        </w:tblCellMar>
       </w:tblPr>
       <w:tblGrid>
         <w:gridCol w:w="1802"/>
@@ -1320,7 +1476,7 @@
       </w:tr>
       <w:tr>
         <w:trPr>
-          <w:trHeight w:val="241"/>
+          <w:trHeight w:val="241" w:hRule="atLeast"/>
         </w:trPr>
         <w:tc>
           <w:tcPr>
@@ -1378,26 +1534,36 @@
           <w:p>
             <w:pPr>
               <w:jc w:val="center"/>
+              <w:rPr>
+                <w:rFonts w:hint="eastAsia" w:eastAsia="宋体"/>
+                <w:lang w:val="en-US" w:eastAsia="zh-CN"/>
+              </w:rPr>
             </w:pPr>
+            <w:r>
+              <w:rPr>
+                <w:rFonts w:hint="default" w:ascii="Arial" w:hAnsi="Arial" w:eastAsia="宋体" w:cs="Arial"/>
+                <w:lang w:val="en-US" w:eastAsia="zh-CN"/>
+              </w:rPr>
+              <w:t>√</w:t>
+            </w:r>
           </w:p>
         </w:tc>
       </w:tr>
     </w:tbl>
     <w:p>
       <w:pPr>
-        <w:pStyle w:val="Subtitle"/>
+        <w:pStyle w:val="11"/>
         <w:jc w:val="center"/>
       </w:pPr>
       <w:r>
         <w:rPr>
-          <w:noProof/>
           <w:lang w:val="en-GB" w:eastAsia="en-GB"/>
         </w:rPr>
         <mc:AlternateContent>
           <mc:Choice Requires="wps">
             <w:drawing>
-              <wp:inline distT="0" distB="0" distL="0" distR="0" wp14:anchorId="67D4B53F" wp14:editId="3A92ED23">
-                <wp:extent cx="5727700" cy="278782"/>
+              <wp:inline distT="0" distB="0" distL="0" distR="0">
+                <wp:extent cx="5727700" cy="278765"/>
                 <wp:effectExtent l="0" t="800100" r="25400" b="26035"/>
                 <wp:docPr id="16" name="Rectangular Callout 16"/>
                 <wp:cNvGraphicFramePr/>
@@ -1441,6 +1607,7 @@
                               <w:t xml:space="preserve">Tick (use this one! </w:t>
                             </w:r>
                             <w:r>
+                              <w:rPr/>
                               <w:sym w:font="Wingdings" w:char="F0FC"/>
                             </w:r>
                             <w:r>
@@ -1450,9 +1617,6 @@
                         </w:txbxContent>
                       </wps:txbx>
                       <wps:bodyPr rot="0" spcFirstLastPara="0" vertOverflow="overflow" horzOverflow="overflow" vert="horz" wrap="square" lIns="91440" tIns="45720" rIns="91440" bIns="45720" numCol="1" spcCol="0" rtlCol="0" fromWordArt="0" anchor="ctr" anchorCtr="0" forceAA="0" compatLnSpc="1">
-                        <a:prstTxWarp prst="textNoShape">
-                          <a:avLst/>
-                        </a:prstTxWarp>
                         <a:noAutofit/>
                       </wps:bodyPr>
                     </wps:wsp>
@@ -1463,10 +1627,13 @@
           </mc:Choice>
           <mc:Fallback>
             <w:pict>
-              <v:shape w14:anchorId="67D4B53F" id="Rectangular Callout 16" o:spid="_x0000_s1031" type="#_x0000_t61" style="width:451pt;height:21.95pt;visibility:visible;mso-wrap-style:square;mso-left-percent:-10001;mso-top-percent:-10001;mso-position-horizontal:absolute;mso-position-horizontal-relative:char;mso-position-vertical:absolute;mso-position-vertical-relative:line;mso-left-percent:-10001;mso-top-percent:-10001;v-text-anchor:middle" o:gfxdata="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" adj="5514,-59151" fillcolor="#65a0d7 [3028]" strokecolor="#5b9bd5 [3204]" strokeweight=".5pt">
-                <v:fill color2="#5898d4 [3172]" rotate="t" colors="0 #71a6db;.5 #559bdb;1 #438ac9" focus="100%" type="gradient">
-                  <o:fill v:ext="view" type="gradientUnscaled"/>
+              <v:shape id="_x0000_s1026" o:spid="_x0000_s1026" o:spt="61" type="#_x0000_t61" style="height:21.95pt;width:451pt;v-text-anchor:middle;" fillcolor="#71A6DB [3280]" filled="t" stroked="t" coordsize="21600,21600" o:gfxdata="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" adj="5514,-59151">
+                <v:fill type="gradient" on="t" color2="#438AC9 [3184]" colors="0f #71A6DB;32768f #559BDB;65536f #438AC9" focus="100%" focussize="0,0" rotate="t">
+                  <o:fill type="gradientUnscaled" v:ext="backwardCompatible"/>
                 </v:fill>
+                <v:stroke weight="0.5pt" color="#5B9BD5 [3204]" miterlimit="8" joinstyle="miter"/>
+                <v:imagedata o:title=""/>
+                <o:lock v:ext="edit" aspectratio="f"/>
                 <v:textbox>
                   <w:txbxContent>
                     <w:p>
@@ -1477,6 +1644,7 @@
                         <w:t xml:space="preserve">Tick (use this one! </w:t>
                       </w:r>
                       <w:r>
+                        <w:rPr/>
                         <w:sym w:font="Wingdings" w:char="F0FC"/>
                       </w:r>
                       <w:r>
@@ -1485,6 +1653,7 @@
                     </w:p>
                   </w:txbxContent>
                 </v:textbox>
+                <w10:wrap type="none"/>
                 <w10:anchorlock/>
               </v:shape>
             </w:pict>
@@ -1494,7 +1663,7 @@
     </w:p>
     <w:p>
       <w:pPr>
-        <w:pStyle w:val="Subtitle"/>
+        <w:pStyle w:val="11"/>
         <w:jc w:val="center"/>
       </w:pPr>
       <w:r>
@@ -1503,9 +1672,24 @@
     </w:p>
     <w:tbl>
       <w:tblPr>
-        <w:tblStyle w:val="TableGrid"/>
+        <w:tblStyle w:val="12"/>
         <w:tblW w:w="0" w:type="auto"/>
-        <w:tblLook w:val="04A0" w:firstRow="1" w:lastRow="0" w:firstColumn="1" w:lastColumn="0" w:noHBand="0" w:noVBand="1"/>
+        <w:tblInd w:w="0" w:type="dxa"/>
+        <w:tblBorders>
+          <w:top w:val="single" w:color="auto" w:sz="4" w:space="0"/>
+          <w:left w:val="single" w:color="auto" w:sz="4" w:space="0"/>
+          <w:bottom w:val="single" w:color="auto" w:sz="4" w:space="0"/>
+          <w:right w:val="single" w:color="auto" w:sz="4" w:space="0"/>
+          <w:insideH w:val="single" w:color="auto" w:sz="4" w:space="0"/>
+          <w:insideV w:val="single" w:color="auto" w:sz="4" w:space="0"/>
+        </w:tblBorders>
+        <w:tblLayout w:type="autofit"/>
+        <w:tblCellMar>
+          <w:top w:w="0" w:type="dxa"/>
+          <w:left w:w="108" w:type="dxa"/>
+          <w:bottom w:w="0" w:type="dxa"/>
+          <w:right w:w="108" w:type="dxa"/>
+        </w:tblCellMar>
       </w:tblPr>
       <w:tblGrid>
         <w:gridCol w:w="4505"/>
@@ -1557,6 +1741,13 @@
             <w:pPr>
               <w:jc w:val="center"/>
             </w:pPr>
+            <w:r>
+              <w:rPr>
+                <w:rFonts w:hint="default" w:ascii="Arial" w:hAnsi="Arial" w:eastAsia="宋体" w:cs="Arial"/>
+                <w:lang w:val="en-US" w:eastAsia="zh-CN"/>
+              </w:rPr>
+              <w:t>√</w:t>
+            </w:r>
           </w:p>
         </w:tc>
       </w:tr>
@@ -1579,6 +1770,13 @@
             <w:pPr>
               <w:jc w:val="center"/>
             </w:pPr>
+            <w:r>
+              <w:rPr>
+                <w:rFonts w:hint="default" w:ascii="Arial" w:hAnsi="Arial" w:eastAsia="宋体" w:cs="Arial"/>
+                <w:lang w:val="en-US" w:eastAsia="zh-CN"/>
+              </w:rPr>
+              <w:t>√</w:t>
+            </w:r>
           </w:p>
         </w:tc>
       </w:tr>
@@ -1586,13 +1784,12 @@
     <w:p>
       <w:r>
         <w:rPr>
-          <w:noProof/>
           <w:lang w:val="en-GB" w:eastAsia="en-GB"/>
         </w:rPr>
         <mc:AlternateContent>
           <mc:Choice Requires="wps">
             <w:drawing>
-              <wp:anchor distT="0" distB="0" distL="114300" distR="114300" simplePos="0" relativeHeight="251668480" behindDoc="0" locked="0" layoutInCell="1" allowOverlap="1" wp14:anchorId="78A74A90" wp14:editId="75AE709F">
+              <wp:anchor distT="0" distB="0" distL="114300" distR="114300" simplePos="0" relativeHeight="251660288" behindDoc="0" locked="0" layoutInCell="1" allowOverlap="1">
                 <wp:simplePos x="0" y="0"/>
                 <wp:positionH relativeFrom="margin">
                   <wp:posOffset>50800</wp:posOffset>
@@ -1642,41 +1839,29 @@
                               <w:jc w:val="center"/>
                             </w:pPr>
                             <w:r>
-                              <w:t xml:space="preserve">Check that you have included the minimum required details. Tick these boxes (and ones for higher grades as </w:t>
-                            </w:r>
-                            <w:r>
-                              <w:t>applied</w:t>
-                            </w:r>
-                            <w:r>
-                              <w:t>). Then delete this box.</w:t>
+                              <w:t>Check that you have included the minimum required details. Tick these boxes (and ones for higher grades as applied). Then delete this box.</w:t>
                             </w:r>
                           </w:p>
                         </w:txbxContent>
                       </wps:txbx>
                       <wps:bodyPr rot="0" spcFirstLastPara="0" vertOverflow="overflow" horzOverflow="overflow" vert="horz" wrap="square" lIns="91440" tIns="45720" rIns="91440" bIns="45720" numCol="1" spcCol="0" rtlCol="0" fromWordArt="0" anchor="ctr" anchorCtr="0" forceAA="0" compatLnSpc="1">
-                        <a:prstTxWarp prst="textNoShape">
-                          <a:avLst/>
-                        </a:prstTxWarp>
                         <a:noAutofit/>
                       </wps:bodyPr>
                     </wps:wsp>
                   </a:graphicData>
                 </a:graphic>
-                <wp14:sizeRelH relativeFrom="margin">
-                  <wp14:pctWidth>0</wp14:pctWidth>
-                </wp14:sizeRelH>
-                <wp14:sizeRelV relativeFrom="margin">
-                  <wp14:pctHeight>0</wp14:pctHeight>
-                </wp14:sizeRelV>
               </wp:anchor>
             </w:drawing>
           </mc:Choice>
           <mc:Fallback>
             <w:pict>
-              <v:shape w14:anchorId="78A74A90" id="Rectangular Callout 17" o:spid="_x0000_s1032" type="#_x0000_t61" style="position:absolute;margin-left:4pt;margin-top:9.5pt;width:450.55pt;height:44pt;z-index:251668480;visibility:visible;mso-wrap-style:square;mso-width-percent:0;mso-height-percent:0;mso-wrap-distance-left:9pt;mso-wrap-distance-top:0;mso-wrap-distance-right:9pt;mso-wrap-distance-bottom:0;mso-position-horizontal:absolute;mso-position-horizontal-relative:margin;mso-position-vertical:absolute;mso-position-vertical-relative:text;mso-width-percent:0;mso-height-percent:0;mso-width-relative:margin;mso-height-relative:margin;v-text-anchor:middle" o:gfxdata="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" adj="14162,-4715" fillcolor="#65a0d7 [3028]" strokecolor="#5b9bd5 [3204]" strokeweight=".5pt">
-                <v:fill color2="#5898d4 [3172]" rotate="t" colors="0 #71a6db;.5 #559bdb;1 #438ac9" focus="100%" type="gradient">
-                  <o:fill v:ext="view" type="gradientUnscaled"/>
+              <v:shape id="_x0000_s1026" o:spid="_x0000_s1026" o:spt="61" type="#_x0000_t61" style="position:absolute;left:0pt;margin-left:4pt;margin-top:9.5pt;height:44pt;width:450.55pt;mso-position-horizontal-relative:margin;z-index:251660288;v-text-anchor:middle;mso-width-relative:page;mso-height-relative:page;" fillcolor="#71A6DB [3280]" filled="t" stroked="t" coordsize="21600,21600" o:gfxdata="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" adj="14162,-4715">
+                <v:fill type="gradient" on="t" color2="#438AC9 [3184]" colors="0f #71A6DB;32768f #559BDB;65536f #438AC9" focus="100%" focussize="0,0" rotate="t">
+                  <o:fill type="gradientUnscaled" v:ext="backwardCompatible"/>
                 </v:fill>
+                <v:stroke weight="0.5pt" color="#5B9BD5 [3204]" miterlimit="8" joinstyle="miter"/>
+                <v:imagedata o:title=""/>
+                <o:lock v:ext="edit" aspectratio="f"/>
                 <v:textbox>
                   <w:txbxContent>
                     <w:p>
@@ -1684,18 +1869,11 @@
                         <w:jc w:val="center"/>
                       </w:pPr>
                       <w:r>
-                        <w:t xml:space="preserve">Check that you have included the minimum required details. Tick these boxes (and ones for higher grades as </w:t>
-                      </w:r>
-                      <w:r>
-                        <w:t>applied</w:t>
-                      </w:r>
-                      <w:r>
-                        <w:t>). Then delete this box.</w:t>
+                        <w:t>Check that you have included the minimum required details. Tick these boxes (and ones for higher grades as applied). Then delete this box.</w:t>
                       </w:r>
                     </w:p>
                   </w:txbxContent>
                 </v:textbox>
-                <w10:wrap anchorx="margin"/>
               </v:shape>
             </w:pict>
           </mc:Fallback>
@@ -1706,13 +1884,13 @@
     <w:p/>
     <w:p>
       <w:pPr>
-        <w:pStyle w:val="Subtitle"/>
+        <w:pStyle w:val="11"/>
         <w:jc w:val="center"/>
       </w:pPr>
     </w:p>
     <w:p>
       <w:pPr>
-        <w:pStyle w:val="Subtitle"/>
+        <w:pStyle w:val="11"/>
         <w:jc w:val="center"/>
       </w:pPr>
       <w:r>
@@ -1721,9 +1899,24 @@
     </w:p>
     <w:tbl>
       <w:tblPr>
-        <w:tblStyle w:val="TableGrid"/>
+        <w:tblStyle w:val="12"/>
         <w:tblW w:w="0" w:type="auto"/>
-        <w:tblLook w:val="04A0" w:firstRow="1" w:lastRow="0" w:firstColumn="1" w:lastColumn="0" w:noHBand="0" w:noVBand="1"/>
+        <w:tblInd w:w="0" w:type="dxa"/>
+        <w:tblBorders>
+          <w:top w:val="single" w:color="auto" w:sz="4" w:space="0"/>
+          <w:left w:val="single" w:color="auto" w:sz="4" w:space="0"/>
+          <w:bottom w:val="single" w:color="auto" w:sz="4" w:space="0"/>
+          <w:right w:val="single" w:color="auto" w:sz="4" w:space="0"/>
+          <w:insideH w:val="single" w:color="auto" w:sz="4" w:space="0"/>
+          <w:insideV w:val="single" w:color="auto" w:sz="4" w:space="0"/>
+        </w:tblBorders>
+        <w:tblLayout w:type="autofit"/>
+        <w:tblCellMar>
+          <w:top w:w="0" w:type="dxa"/>
+          <w:left w:w="108" w:type="dxa"/>
+          <w:bottom w:w="0" w:type="dxa"/>
+          <w:right w:w="108" w:type="dxa"/>
+        </w:tblCellMar>
       </w:tblPr>
       <w:tblGrid>
         <w:gridCol w:w="4505"/>
@@ -1763,10 +1956,7 @@
           </w:tcPr>
           <w:p>
             <w:r>
-              <w:t xml:space="preserve">All Credit Tasks are Complete on </w:t>
-            </w:r>
-            <w:r>
-              <w:t>OnTrack</w:t>
+              <w:t>All Credit Tasks are Complete on OnTrack</w:t>
             </w:r>
           </w:p>
         </w:tc>
@@ -1778,6 +1968,13 @@
             <w:pPr>
               <w:jc w:val="center"/>
             </w:pPr>
+            <w:r>
+              <w:rPr>
+                <w:rFonts w:hint="default" w:ascii="Arial" w:hAnsi="Arial" w:eastAsia="宋体" w:cs="Arial"/>
+                <w:lang w:val="en-US" w:eastAsia="zh-CN"/>
+              </w:rPr>
+              <w:t>√</w:t>
+            </w:r>
           </w:p>
         </w:tc>
       </w:tr>
@@ -1785,7 +1982,7 @@
     <w:p/>
     <w:p>
       <w:pPr>
-        <w:pStyle w:val="Subtitle"/>
+        <w:pStyle w:val="11"/>
         <w:jc w:val="center"/>
       </w:pPr>
       <w:r>
@@ -1794,9 +1991,24 @@
     </w:p>
     <w:tbl>
       <w:tblPr>
-        <w:tblStyle w:val="TableGrid"/>
+        <w:tblStyle w:val="12"/>
         <w:tblW w:w="0" w:type="auto"/>
-        <w:tblLook w:val="04A0" w:firstRow="1" w:lastRow="0" w:firstColumn="1" w:lastColumn="0" w:noHBand="0" w:noVBand="1"/>
+        <w:tblInd w:w="0" w:type="dxa"/>
+        <w:tblBorders>
+          <w:top w:val="single" w:color="auto" w:sz="4" w:space="0"/>
+          <w:left w:val="single" w:color="auto" w:sz="4" w:space="0"/>
+          <w:bottom w:val="single" w:color="auto" w:sz="4" w:space="0"/>
+          <w:right w:val="single" w:color="auto" w:sz="4" w:space="0"/>
+          <w:insideH w:val="single" w:color="auto" w:sz="4" w:space="0"/>
+          <w:insideV w:val="single" w:color="auto" w:sz="4" w:space="0"/>
+        </w:tblBorders>
+        <w:tblLayout w:type="autofit"/>
+        <w:tblCellMar>
+          <w:top w:w="0" w:type="dxa"/>
+          <w:left w:w="108" w:type="dxa"/>
+          <w:bottom w:w="0" w:type="dxa"/>
+          <w:right w:w="108" w:type="dxa"/>
+        </w:tblCellMar>
       </w:tblPr>
       <w:tblGrid>
         <w:gridCol w:w="4505"/>
@@ -1848,6 +2060,13 @@
             <w:pPr>
               <w:jc w:val="center"/>
             </w:pPr>
+            <w:r>
+              <w:rPr>
+                <w:rFonts w:hint="default" w:ascii="Arial" w:hAnsi="Arial" w:eastAsia="宋体" w:cs="Arial"/>
+                <w:lang w:val="en-US" w:eastAsia="zh-CN"/>
+              </w:rPr>
+              <w:t>√</w:t>
+            </w:r>
           </w:p>
         </w:tc>
       </w:tr>
@@ -1870,6 +2089,13 @@
             <w:pPr>
               <w:jc w:val="center"/>
             </w:pPr>
+            <w:r>
+              <w:rPr>
+                <w:rFonts w:hint="default" w:ascii="Arial" w:hAnsi="Arial" w:eastAsia="宋体" w:cs="Arial"/>
+                <w:lang w:val="en-US" w:eastAsia="zh-CN"/>
+              </w:rPr>
+              <w:t>√</w:t>
+            </w:r>
           </w:p>
         </w:tc>
       </w:tr>
@@ -1877,7 +2103,7 @@
     <w:p/>
     <w:p>
       <w:pPr>
-        <w:pStyle w:val="Subtitle"/>
+        <w:pStyle w:val="11"/>
         <w:jc w:val="center"/>
       </w:pPr>
       <w:r>
@@ -1886,9 +2112,24 @@
     </w:p>
     <w:tbl>
       <w:tblPr>
-        <w:tblStyle w:val="TableGrid"/>
+        <w:tblStyle w:val="12"/>
         <w:tblW w:w="0" w:type="auto"/>
-        <w:tblLook w:val="04A0" w:firstRow="1" w:lastRow="0" w:firstColumn="1" w:lastColumn="0" w:noHBand="0" w:noVBand="1"/>
+        <w:tblInd w:w="0" w:type="dxa"/>
+        <w:tblBorders>
+          <w:top w:val="single" w:color="auto" w:sz="4" w:space="0"/>
+          <w:left w:val="single" w:color="auto" w:sz="4" w:space="0"/>
+          <w:bottom w:val="single" w:color="auto" w:sz="4" w:space="0"/>
+          <w:right w:val="single" w:color="auto" w:sz="4" w:space="0"/>
+          <w:insideH w:val="single" w:color="auto" w:sz="4" w:space="0"/>
+          <w:insideV w:val="single" w:color="auto" w:sz="4" w:space="0"/>
+        </w:tblBorders>
+        <w:tblLayout w:type="autofit"/>
+        <w:tblCellMar>
+          <w:top w:w="0" w:type="dxa"/>
+          <w:left w:w="108" w:type="dxa"/>
+          <w:bottom w:w="0" w:type="dxa"/>
+          <w:right w:w="108" w:type="dxa"/>
+        </w:tblCellMar>
       </w:tblPr>
       <w:tblGrid>
         <w:gridCol w:w="4505"/>
@@ -1928,10 +2169,7 @@
           </w:tcPr>
           <w:p>
             <w:r>
-              <w:t xml:space="preserve">Something Awesome </w:t>
-            </w:r>
-            <w:r>
-              <w:t>included</w:t>
+              <w:t>Something Awesome included</w:t>
             </w:r>
           </w:p>
         </w:tc>
@@ -1943,6 +2181,13 @@
             <w:pPr>
               <w:jc w:val="center"/>
             </w:pPr>
+            <w:r>
+              <w:rPr>
+                <w:rFonts w:hint="default" w:ascii="Arial" w:hAnsi="Arial" w:eastAsia="宋体" w:cs="Arial"/>
+                <w:lang w:val="en-US" w:eastAsia="zh-CN"/>
+              </w:rPr>
+              <w:t>√</w:t>
+            </w:r>
           </w:p>
         </w:tc>
       </w:tr>
@@ -1965,6 +2210,13 @@
             <w:pPr>
               <w:jc w:val="center"/>
             </w:pPr>
+            <w:r>
+              <w:rPr>
+                <w:rFonts w:hint="default" w:ascii="Arial" w:hAnsi="Arial" w:eastAsia="宋体" w:cs="Arial"/>
+                <w:lang w:val="en-US" w:eastAsia="zh-CN"/>
+              </w:rPr>
+              <w:t>√</w:t>
+            </w:r>
           </w:p>
         </w:tc>
       </w:tr>
@@ -1972,7 +2224,7 @@
     <w:p/>
     <w:p>
       <w:pPr>
-        <w:pStyle w:val="Subtitle"/>
+        <w:pStyle w:val="11"/>
         <w:jc w:val="center"/>
       </w:pPr>
       <w:r>
@@ -1981,7 +2233,7 @@
     </w:p>
     <w:p>
       <w:pPr>
-        <w:pStyle w:val="Heading1"/>
+        <w:pStyle w:val="2"/>
       </w:pPr>
       <w:r>
         <w:t>Declaration</w:t>
@@ -1989,25 +2241,18 @@
     </w:p>
     <w:p>
       <w:r>
-        <w:t xml:space="preserve">I declare that this </w:t>
-      </w:r>
-      <w:r>
-        <w:t>portfolio</w:t>
-      </w:r>
-      <w:r>
-        <w:t xml:space="preserve"> is my individual work. I have not copied from any other student’s work or from any other source except where due acknowledgment is made explicitly in the text, nor has any part of this submission been written for me by another person.</w:t>
-      </w:r>
-    </w:p>
-    <w:p>
-      <w:r>
-        <w:rPr>
-          <w:noProof/>
+        <w:t>I declare that this portfolio is my individual work. I have not copied from any other student’s work or from any other source except where due acknowledgment is made explicitly in the text, nor has any part of this submission been written for me by another person.</w:t>
+      </w:r>
+    </w:p>
+    <w:p>
+      <w:r>
+        <w:rPr>
           <w:lang w:val="en-GB" w:eastAsia="en-GB"/>
         </w:rPr>
         <mc:AlternateContent>
           <mc:Choice Requires="wps">
             <w:drawing>
-              <wp:anchor distT="0" distB="0" distL="114300" distR="114300" simplePos="0" relativeHeight="251670528" behindDoc="0" locked="0" layoutInCell="1" allowOverlap="1" wp14:anchorId="3BAC3057" wp14:editId="323512D7">
+              <wp:anchor distT="0" distB="0" distL="114300" distR="114300" simplePos="0" relativeHeight="251661312" behindDoc="0" locked="0" layoutInCell="1" allowOverlap="1">
                 <wp:simplePos x="0" y="0"/>
                 <wp:positionH relativeFrom="column">
                   <wp:posOffset>2223135</wp:posOffset>
@@ -2063,29 +2308,23 @@
                         </w:txbxContent>
                       </wps:txbx>
                       <wps:bodyPr rot="0" spcFirstLastPara="0" vertOverflow="overflow" horzOverflow="overflow" vert="horz" wrap="square" lIns="91440" tIns="45720" rIns="91440" bIns="45720" numCol="1" spcCol="0" rtlCol="0" fromWordArt="0" anchor="ctr" anchorCtr="0" forceAA="0" compatLnSpc="1">
-                        <a:prstTxWarp prst="textNoShape">
-                          <a:avLst/>
-                        </a:prstTxWarp>
                         <a:noAutofit/>
                       </wps:bodyPr>
                     </wps:wsp>
                   </a:graphicData>
                 </a:graphic>
-                <wp14:sizeRelH relativeFrom="margin">
-                  <wp14:pctWidth>0</wp14:pctWidth>
-                </wp14:sizeRelH>
-                <wp14:sizeRelV relativeFrom="margin">
-                  <wp14:pctHeight>0</wp14:pctHeight>
-                </wp14:sizeRelV>
               </wp:anchor>
             </w:drawing>
           </mc:Choice>
           <mc:Fallback>
             <w:pict>
-              <v:shape w14:anchorId="3BAC3057" id="Rectangular Callout 22" o:spid="_x0000_s1033" type="#_x0000_t61" style="position:absolute;margin-left:175.05pt;margin-top:3.75pt;width:128.9pt;height:45pt;z-index:251670528;visibility:visible;mso-wrap-style:square;mso-width-percent:0;mso-height-percent:0;mso-wrap-distance-left:9pt;mso-wrap-distance-top:0;mso-wrap-distance-right:9pt;mso-wrap-distance-bottom:0;mso-position-horizontal:absolute;mso-position-horizontal-relative:text;mso-position-vertical:absolute;mso-position-vertical-relative:text;mso-width-percent:0;mso-height-percent:0;mso-width-relative:margin;mso-height-relative:margin;v-text-anchor:middle" o:gfxdata="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" adj="26510,8328" fillcolor="#65a0d7 [3028]" strokecolor="#5b9bd5 [3204]" strokeweight=".5pt">
-                <v:fill color2="#5898d4 [3172]" rotate="t" colors="0 #71a6db;.5 #559bdb;1 #438ac9" focus="100%" type="gradient">
-                  <o:fill v:ext="view" type="gradientUnscaled"/>
+              <v:shape id="_x0000_s1026" o:spid="_x0000_s1026" o:spt="61" type="#_x0000_t61" style="position:absolute;left:0pt;margin-left:175.05pt;margin-top:3.75pt;height:45pt;width:128.9pt;z-index:251661312;v-text-anchor:middle;mso-width-relative:page;mso-height-relative:page;" fillcolor="#71A6DB [3280]" filled="t" stroked="t" coordsize="21600,21600" o:gfxdata="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" adj="26510,8328">
+                <v:fill type="gradient" on="t" color2="#438AC9 [3184]" colors="0f #71A6DB;32768f #559BDB;65536f #438AC9" focus="100%" focussize="0,0" rotate="t">
+                  <o:fill type="gradientUnscaled" v:ext="backwardCompatible"/>
                 </v:fill>
+                <v:stroke weight="0.5pt" color="#5B9BD5 [3204]" miterlimit="8" joinstyle="miter"/>
+                <v:imagedata o:title=""/>
+                <o:lock v:ext="edit" aspectratio="f"/>
                 <v:textbox>
                   <w:txbxContent>
                     <w:p>
@@ -2106,9 +2345,12 @@
     </w:p>
     <w:p>
       <w:pPr>
+        <w:wordWrap w:val="0"/>
         <w:jc w:val="right"/>
         <w:rPr>
+          <w:rFonts w:hint="default" w:eastAsia="宋体"/>
           <w:b/>
+          <w:lang w:val="en-US" w:eastAsia="zh-CN"/>
         </w:rPr>
       </w:pPr>
       <w:r>
@@ -2116,66 +2358,70 @@
       </w:r>
       <w:r>
         <w:rPr>
+          <w:rFonts w:hint="eastAsia" w:eastAsia="宋体"/>
+          <w:lang w:val="en-US" w:eastAsia="zh-CN"/>
+        </w:rPr>
+        <w:t>YUPENG</w:t>
+      </w:r>
+      <w:r>
+        <w:rPr>
+          <w:rFonts w:hint="default" w:eastAsia="宋体"/>
+          <w:lang w:val="en-US" w:eastAsia="zh-CN"/>
+        </w:rPr>
+        <w:t xml:space="preserve"> WEN</w:t>
+      </w:r>
+    </w:p>
+    <w:p>
+      <w:pPr>
+        <w:rPr>
           <w:b/>
         </w:rPr>
-        <w:t>Your Name</w:t>
-      </w:r>
-    </w:p>
-    <w:p>
-      <w:pPr>
+      </w:pPr>
+      <w:r>
         <w:rPr>
           <w:b/>
         </w:rPr>
-      </w:pPr>
-      <w:r>
+        <w:br w:type="page"/>
+      </w:r>
+    </w:p>
+    <w:p>
+      <w:pPr>
+        <w:pStyle w:val="2"/>
+      </w:pPr>
+      <w:r>
+        <w:t>Portfolio Overview</w:t>
+      </w:r>
+    </w:p>
+    <w:p/>
+    <w:p>
+      <w:pPr>
         <w:rPr>
           <w:b/>
         </w:rPr>
-        <w:br w:type="page"/>
-      </w:r>
-    </w:p>
-    <w:p>
-      <w:pPr>
-        <w:pStyle w:val="Heading1"/>
-      </w:pPr>
-      <w:r>
-        <w:lastRenderedPageBreak/>
-        <w:t>Portfolio Overview</w:t>
-      </w:r>
-    </w:p>
-    <w:p/>
-    <w:p>
-      <w:pPr>
+      </w:pPr>
+      <w:r>
+        <w:t>This portfolio includes work that demonstrates that I have achieved all Unit Learning Outcomes for SIT771 to a</w:t>
+      </w:r>
+      <w:r>
         <w:rPr>
           <w:b/>
-        </w:rPr>
-      </w:pPr>
-      <w:r>
-        <w:t xml:space="preserve">This portfolio includes work that demonstrates that I have </w:t>
-      </w:r>
-      <w:r>
-        <w:t>achieved</w:t>
-      </w:r>
-      <w:r>
-        <w:t xml:space="preserve"> all Unit Learning Outcomes for </w:t>
-      </w:r>
-      <w:r>
-        <w:t>SIT</w:t>
-      </w:r>
-      <w:r>
-        <w:t>771</w:t>
-      </w:r>
-      <w:r>
-        <w:t xml:space="preserve"> to a </w:t>
-      </w:r>
-      <w:r>
-        <w:rPr>
+          <w:bCs/>
+        </w:rPr>
+        <w:t xml:space="preserve"> </w:t>
+      </w:r>
+      <w:r>
+        <w:rPr>
+          <w:rFonts w:hint="default"/>
           <w:b/>
-        </w:rPr>
-        <w:t>Pass</w:t>
-      </w:r>
-      <w:r>
-        <w:t xml:space="preserve"> level.</w:t>
+          <w:bCs/>
+          <w:lang w:val="en-US"/>
+        </w:rPr>
+        <w:t xml:space="preserve">High Distinction </w:t>
+      </w:r>
+      <w:bookmarkStart w:id="0" w:name="_GoBack"/>
+      <w:bookmarkEnd w:id="0"/>
+      <w:r>
+        <w:t>level.</w:t>
       </w:r>
     </w:p>
     <w:p>
@@ -2184,13 +2430,12 @@
       </w:pPr>
       <w:r>
         <w:rPr>
-          <w:noProof/>
           <w:lang w:val="en-GB" w:eastAsia="en-GB"/>
         </w:rPr>
         <mc:AlternateContent>
           <mc:Choice Requires="wps">
             <w:drawing>
-              <wp:anchor distT="0" distB="0" distL="114300" distR="114300" simplePos="0" relativeHeight="251692032" behindDoc="0" locked="0" layoutInCell="1" allowOverlap="1" wp14:anchorId="5B234FEE" wp14:editId="0BA1367B">
+              <wp:anchor distT="0" distB="0" distL="114300" distR="114300" simplePos="0" relativeHeight="251668480" behindDoc="0" locked="0" layoutInCell="1" allowOverlap="1">
                 <wp:simplePos x="0" y="0"/>
                 <wp:positionH relativeFrom="column">
                   <wp:posOffset>952500</wp:posOffset>
@@ -2246,29 +2491,23 @@
                         </w:txbxContent>
                       </wps:txbx>
                       <wps:bodyPr rot="0" spcFirstLastPara="0" vertOverflow="overflow" horzOverflow="overflow" vert="horz" wrap="square" lIns="91440" tIns="45720" rIns="91440" bIns="45720" numCol="1" spcCol="0" rtlCol="0" fromWordArt="0" anchor="ctr" anchorCtr="0" forceAA="0" compatLnSpc="1">
-                        <a:prstTxWarp prst="textNoShape">
-                          <a:avLst/>
-                        </a:prstTxWarp>
                         <a:noAutofit/>
                       </wps:bodyPr>
                     </wps:wsp>
                   </a:graphicData>
                 </a:graphic>
-                <wp14:sizeRelH relativeFrom="margin">
-                  <wp14:pctWidth>0</wp14:pctWidth>
-                </wp14:sizeRelH>
-                <wp14:sizeRelV relativeFrom="margin">
-                  <wp14:pctHeight>0</wp14:pctHeight>
-                </wp14:sizeRelV>
               </wp:anchor>
             </w:drawing>
           </mc:Choice>
           <mc:Fallback>
             <w:pict>
-              <v:shape w14:anchorId="5B234FEE" id="Rectangular Callout 23" o:spid="_x0000_s1034" type="#_x0000_t61" style="position:absolute;margin-left:75pt;margin-top:21pt;width:229pt;height:36pt;z-index:251692032;visibility:visible;mso-wrap-style:square;mso-width-percent:0;mso-height-percent:0;mso-wrap-distance-left:9pt;mso-wrap-distance-top:0;mso-wrap-distance-right:9pt;mso-wrap-distance-bottom:0;mso-position-horizontal:absolute;mso-position-horizontal-relative:text;mso-position-vertical:absolute;mso-position-vertical-relative:text;mso-width-percent:0;mso-height-percent:0;mso-width-relative:margin;mso-height-relative:margin;v-text-anchor:middle" o:gfxdata="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" adj="5703,-11522" fillcolor="#65a0d7 [3028]" strokecolor="#5b9bd5 [3204]" strokeweight=".5pt">
-                <v:fill color2="#5898d4 [3172]" rotate="t" colors="0 #71a6db;.5 #559bdb;1 #438ac9" focus="100%" type="gradient">
-                  <o:fill v:ext="view" type="gradientUnscaled"/>
+              <v:shape id="_x0000_s1026" o:spid="_x0000_s1026" o:spt="61" type="#_x0000_t61" style="position:absolute;left:0pt;margin-left:75pt;margin-top:21pt;height:36pt;width:229pt;mso-wrap-distance-bottom:0pt;mso-wrap-distance-left:9pt;mso-wrap-distance-right:9pt;mso-wrap-distance-top:0pt;z-index:251668480;v-text-anchor:middle;mso-width-relative:page;mso-height-relative:page;" fillcolor="#71A6DB [3280]" filled="t" stroked="t" coordsize="21600,21600" o:gfxdata="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" adj="5703,-11522">
+                <v:fill type="gradient" on="t" color2="#438AC9 [3184]" colors="0f #71A6DB;32768f #559BDB;65536f #438AC9" focus="100%" focussize="0,0" rotate="t">
+                  <o:fill type="gradientUnscaled" v:ext="backwardCompatible"/>
                 </v:fill>
+                <v:stroke weight="0.5pt" color="#5B9BD5 [3204]" miterlimit="8" joinstyle="miter"/>
+                <v:imagedata o:title=""/>
+                <o:lock v:ext="edit" aspectratio="f"/>
                 <v:textbox>
                   <w:txbxContent>
                     <w:p>
@@ -2303,13 +2542,7 @@
         <w:spacing w:after="200"/>
       </w:pPr>
       <w:r>
-        <w:t>[</w:t>
-      </w:r>
-      <w:r>
-        <w:t>Justify</w:t>
-      </w:r>
-      <w:r>
-        <w:t xml:space="preserve"> why you should receive this grade… Write this for the assessment panel – tell them why you should get this grade. </w:t>
+        <w:t xml:space="preserve">[Justify why you should receive this grade… Write this for the assessment panel – tell them why you should get this grade. </w:t>
       </w:r>
     </w:p>
     <w:p>
@@ -2317,13 +2550,7 @@
         <w:spacing w:after="200"/>
       </w:pPr>
       <w:r>
-        <w:t xml:space="preserve">In this section, refer to the tasks you have completed. These will be attached by </w:t>
-      </w:r>
-      <w:r>
-        <w:t>OnTrack</w:t>
-      </w:r>
-      <w:r>
-        <w:t xml:space="preserve"> after this summary. Do not try to demonstrate the outcomes here, this is just a summary.</w:t>
+        <w:t>In this section, refer to the tasks you have completed. These will be attached by OnTrack after this summary. Do not try to demonstrate the outcomes here, this is just a summary.</w:t>
       </w:r>
     </w:p>
     <w:p>
@@ -2338,13 +2565,13 @@
     </w:p>
     <w:p>
       <w:pPr>
-        <w:pStyle w:val="Heading2"/>
+        <w:pStyle w:val="3"/>
       </w:pPr>
       <w:r>
         <w:t>Unit Learning Focuses</w:t>
       </w:r>
       <w:r>
-        <w:br/>
+        <w:br w:type="textWrapping"/>
       </w:r>
     </w:p>
     <w:p>
@@ -2352,21 +2579,15 @@
         <w:spacing w:after="200"/>
       </w:pPr>
       <w:r>
-        <w:t>Throughout the unit, we have been using focus to direct your attention to the key learning outcome of each task.</w:t>
-      </w:r>
-      <w:r>
-        <w:t xml:space="preserve"> </w:t>
-      </w:r>
-      <w:r>
-        <w:t>Kindly justify your understanding for each focus below:</w:t>
-      </w:r>
-    </w:p>
-    <w:p>
-      <w:pPr>
-        <w:pStyle w:val="Heading3"/>
+        <w:t>Throughout the unit, we have been using focus to direct your attention to the key learning outcome of each task. Kindly justify your understanding for each focus below:</w:t>
+      </w:r>
+    </w:p>
+    <w:p>
+      <w:pPr>
+        <w:pStyle w:val="4"/>
         <w:numPr>
           <w:ilvl w:val="0"/>
-          <w:numId w:val="3"/>
+          <w:numId w:val="1"/>
         </w:numPr>
         <w:jc w:val="both"/>
         <w:rPr>
@@ -2377,36 +2598,12 @@
         <w:rPr>
           <w:rFonts w:asciiTheme="minorHAnsi" w:hAnsiTheme="minorHAnsi" w:cstheme="minorHAnsi"/>
         </w:rPr>
-        <w:t>SYN (</w:t>
-      </w:r>
-      <w:r>
-        <w:rPr>
-          <w:rFonts w:asciiTheme="minorHAnsi" w:hAnsiTheme="minorHAnsi" w:cstheme="minorHAnsi"/>
-        </w:rPr>
-        <w:t>Syntax</w:t>
-      </w:r>
-      <w:r>
-        <w:rPr>
-          <w:rFonts w:asciiTheme="minorHAnsi" w:hAnsiTheme="minorHAnsi" w:cstheme="minorHAnsi"/>
-        </w:rPr>
-        <w:t>)</w:t>
-      </w:r>
-      <w:r>
-        <w:rPr>
-          <w:rFonts w:asciiTheme="minorHAnsi" w:hAnsiTheme="minorHAnsi" w:cstheme="minorHAnsi"/>
-        </w:rPr>
-        <w:t xml:space="preserve">: </w:t>
-      </w:r>
-      <w:r>
-        <w:rPr>
-          <w:rFonts w:asciiTheme="minorHAnsi" w:hAnsiTheme="minorHAnsi" w:cstheme="minorHAnsi"/>
-        </w:rPr>
-        <w:t>Focus on understanding and remembering the C# and Python syntax.</w:t>
-      </w:r>
-    </w:p>
-    <w:p>
-      <w:pPr>
-        <w:pStyle w:val="Heading3"/>
+        <w:t>SYN (Syntax): Focus on understanding and remembering the C# and Python syntax.</w:t>
+      </w:r>
+    </w:p>
+    <w:p>
+      <w:pPr>
+        <w:pStyle w:val="4"/>
         <w:ind w:left="720"/>
         <w:jc w:val="both"/>
         <w:rPr>
@@ -2432,10 +2629,10 @@
     </w:p>
     <w:p>
       <w:pPr>
-        <w:pStyle w:val="Heading3"/>
+        <w:pStyle w:val="4"/>
         <w:numPr>
           <w:ilvl w:val="0"/>
-          <w:numId w:val="3"/>
+          <w:numId w:val="1"/>
         </w:numPr>
         <w:jc w:val="both"/>
         <w:rPr>
@@ -2446,30 +2643,12 @@
         <w:rPr>
           <w:rFonts w:asciiTheme="minorHAnsi" w:hAnsiTheme="minorHAnsi" w:cstheme="minorHAnsi"/>
         </w:rPr>
-        <w:t xml:space="preserve">PRO (Process): </w:t>
-      </w:r>
-      <w:r>
-        <w:rPr>
-          <w:rFonts w:asciiTheme="minorHAnsi" w:hAnsiTheme="minorHAnsi" w:cstheme="minorHAnsi"/>
-        </w:rPr>
-        <w:t xml:space="preserve">Focus on how you use the </w:t>
-      </w:r>
-      <w:r>
-        <w:rPr>
-          <w:rFonts w:asciiTheme="minorHAnsi" w:hAnsiTheme="minorHAnsi" w:cstheme="minorHAnsi"/>
-        </w:rPr>
-        <w:t>syntax</w:t>
-      </w:r>
-      <w:r>
-        <w:rPr>
-          <w:rFonts w:asciiTheme="minorHAnsi" w:hAnsiTheme="minorHAnsi" w:cstheme="minorHAnsi"/>
-        </w:rPr>
-        <w:t xml:space="preserve"> and concepts to build software solutions.</w:t>
-      </w:r>
-    </w:p>
-    <w:p>
-      <w:pPr>
-        <w:pStyle w:val="Heading3"/>
+        <w:t>PRO (Process): Focus on how you use the syntax and concepts to build software solutions.</w:t>
+      </w:r>
+    </w:p>
+    <w:p>
+      <w:pPr>
+        <w:pStyle w:val="4"/>
         <w:ind w:left="720"/>
         <w:jc w:val="both"/>
         <w:rPr>
@@ -2482,27 +2661,57 @@
           <w:rFonts w:asciiTheme="minorHAnsi" w:hAnsiTheme="minorHAnsi" w:cstheme="minorHAnsi"/>
           <w:color w:val="auto"/>
         </w:rPr>
-        <w:t xml:space="preserve">[Briefly describe how your understanding of </w:t>
-      </w:r>
-      <w:r>
+        <w:t xml:space="preserve">[Briefly describe how your understanding of programming processes was developed throughout the unit] </w:t>
+      </w:r>
+    </w:p>
+    <w:p>
+      <w:pPr>
+        <w:ind w:left="720"/>
+        <w:jc w:val="both"/>
+        <w:rPr>
+          <w:rFonts w:cstheme="minorHAnsi"/>
+        </w:rPr>
+      </w:pPr>
+    </w:p>
+    <w:p>
+      <w:pPr>
+        <w:pStyle w:val="4"/>
+        <w:numPr>
+          <w:ilvl w:val="0"/>
+          <w:numId w:val="1"/>
+        </w:numPr>
+        <w:jc w:val="both"/>
+        <w:rPr>
+          <w:rFonts w:asciiTheme="minorHAnsi" w:hAnsiTheme="minorHAnsi" w:cstheme="minorHAnsi"/>
+        </w:rPr>
+      </w:pPr>
+      <w:r>
+        <w:rPr>
+          <w:rFonts w:asciiTheme="minorHAnsi" w:hAnsiTheme="minorHAnsi" w:cstheme="minorHAnsi"/>
+        </w:rPr>
+        <w:t>CON (Concept): Focus on the underlying programming and Object Oriented Programming concepts.</w:t>
+      </w:r>
+    </w:p>
+    <w:p>
+      <w:pPr>
+        <w:pStyle w:val="4"/>
+        <w:ind w:left="720"/>
+        <w:jc w:val="both"/>
         <w:rPr>
           <w:rFonts w:asciiTheme="minorHAnsi" w:hAnsiTheme="minorHAnsi" w:cstheme="minorHAnsi"/>
           <w:color w:val="auto"/>
         </w:rPr>
-        <w:t>programming processes</w:t>
-      </w:r>
+      </w:pPr>
       <w:r>
         <w:rPr>
           <w:rFonts w:asciiTheme="minorHAnsi" w:hAnsiTheme="minorHAnsi" w:cstheme="minorHAnsi"/>
           <w:color w:val="auto"/>
         </w:rPr>
-        <w:t xml:space="preserve"> was developed throughout the unit] </w:t>
-      </w:r>
-    </w:p>
-    <w:p>
-      <w:pPr>
-        <w:ind w:left="720"/>
-        <w:jc w:val="both"/>
+        <w:t xml:space="preserve">[Briefly describe how your understanding of Programming and OOP concepts was developed throughout the unit] </w:t>
+      </w:r>
+    </w:p>
+    <w:p>
+      <w:pPr>
         <w:rPr>
           <w:rFonts w:cstheme="minorHAnsi"/>
         </w:rPr>
@@ -2510,79 +2719,9 @@
     </w:p>
     <w:p>
       <w:pPr>
-        <w:pStyle w:val="Heading3"/>
-        <w:numPr>
-          <w:ilvl w:val="0"/>
-          <w:numId w:val="3"/>
-        </w:numPr>
-        <w:jc w:val="both"/>
-        <w:rPr>
-          <w:rFonts w:asciiTheme="minorHAnsi" w:hAnsiTheme="minorHAnsi" w:cstheme="minorHAnsi"/>
-        </w:rPr>
-      </w:pPr>
-      <w:r>
-        <w:rPr>
-          <w:rFonts w:asciiTheme="minorHAnsi" w:hAnsiTheme="minorHAnsi" w:cstheme="minorHAnsi"/>
-        </w:rPr>
-        <w:t>CON (Concept):</w:t>
-      </w:r>
-      <w:r>
-        <w:rPr>
-          <w:rFonts w:asciiTheme="minorHAnsi" w:hAnsiTheme="minorHAnsi" w:cstheme="minorHAnsi"/>
-        </w:rPr>
-        <w:t xml:space="preserve"> </w:t>
-      </w:r>
-      <w:r>
-        <w:rPr>
-          <w:rFonts w:asciiTheme="minorHAnsi" w:hAnsiTheme="minorHAnsi" w:cstheme="minorHAnsi"/>
-        </w:rPr>
-        <w:t>Focus on the underlying programming and Object Oriented Programming concepts.</w:t>
-      </w:r>
-    </w:p>
-    <w:p>
-      <w:pPr>
-        <w:pStyle w:val="Heading3"/>
-        <w:ind w:left="720"/>
-        <w:jc w:val="both"/>
-        <w:rPr>
-          <w:rFonts w:asciiTheme="minorHAnsi" w:hAnsiTheme="minorHAnsi" w:cstheme="minorHAnsi"/>
-          <w:color w:val="auto"/>
-        </w:rPr>
-      </w:pPr>
-      <w:r>
-        <w:rPr>
-          <w:rFonts w:asciiTheme="minorHAnsi" w:hAnsiTheme="minorHAnsi" w:cstheme="minorHAnsi"/>
-          <w:color w:val="auto"/>
-        </w:rPr>
-        <w:t xml:space="preserve">[Briefly describe how your understanding of </w:t>
-      </w:r>
-      <w:r>
-        <w:rPr>
-          <w:rFonts w:asciiTheme="minorHAnsi" w:hAnsiTheme="minorHAnsi" w:cstheme="minorHAnsi"/>
-          <w:color w:val="auto"/>
-        </w:rPr>
-        <w:t>Programming and OOP concepts</w:t>
-      </w:r>
-      <w:r>
-        <w:rPr>
-          <w:rFonts w:asciiTheme="minorHAnsi" w:hAnsiTheme="minorHAnsi" w:cstheme="minorHAnsi"/>
-          <w:color w:val="auto"/>
-        </w:rPr>
-        <w:t xml:space="preserve"> was developed throughout the unit] </w:t>
-      </w:r>
-    </w:p>
-    <w:p>
-      <w:pPr>
-        <w:rPr>
-          <w:rFonts w:cstheme="minorHAnsi"/>
-        </w:rPr>
-      </w:pPr>
-    </w:p>
-    <w:p>
-      <w:pPr>
-        <w:rPr>
-          <w:rFonts w:asciiTheme="majorHAnsi" w:eastAsiaTheme="majorEastAsia" w:hAnsiTheme="majorHAnsi" w:cstheme="majorBidi"/>
-          <w:color w:val="2E74B5" w:themeColor="accent1" w:themeShade="BF"/>
+        <w:rPr>
+          <w:rFonts w:asciiTheme="majorHAnsi" w:hAnsiTheme="majorHAnsi" w:eastAsiaTheme="majorEastAsia" w:cstheme="majorBidi"/>
+          <w:color w:val="2E75B6" w:themeColor="accent1" w:themeShade="BF"/>
           <w:sz w:val="26"/>
           <w:szCs w:val="26"/>
         </w:rPr>
@@ -2593,32 +2732,16 @@
     </w:p>
     <w:p>
       <w:pPr>
-        <w:pStyle w:val="Heading2"/>
-      </w:pPr>
-      <w:r>
-        <w:lastRenderedPageBreak/>
-        <w:t>Unit Learning Outcomes</w:t>
-      </w:r>
-      <w:r>
-        <w:t xml:space="preserve"> (ULOs)</w:t>
+        <w:pStyle w:val="3"/>
+      </w:pPr>
+      <w:r>
+        <w:t>Unit Learning Outcomes (ULOs)</w:t>
       </w:r>
     </w:p>
     <w:p/>
     <w:p>
       <w:r>
-        <w:t xml:space="preserve">Every unit </w:t>
-      </w:r>
-      <w:r>
-        <w:t>at</w:t>
-      </w:r>
-      <w:r>
-        <w:t xml:space="preserve"> Deakin is designed to meet certain learning outcomes </w:t>
-      </w:r>
-      <w:r>
-        <w:t xml:space="preserve">that the students can attain by the end. Below mentioned are the ULOs for SIT 771. </w:t>
-      </w:r>
-      <w:r>
-        <w:t>Justify your learnings below.</w:t>
+        <w:t>Every unit at Deakin is designed to meet certain learning outcomes that the students can attain by the end. Below mentioned are the ULOs for SIT 771. Justify your learnings below.</w:t>
       </w:r>
     </w:p>
     <w:p/>
@@ -2633,6 +2756,11 @@
           <w:color w:val="FFC000" w:themeColor="accent4"/>
           <w:sz w:val="20"/>
           <w:szCs w:val="20"/>
+          <w14:textFill>
+            <w14:solidFill>
+              <w14:schemeClr w14:val="accent4"/>
+            </w14:solidFill>
+          </w14:textFill>
         </w:rPr>
       </w:pPr>
       <w:r>
@@ -2642,19 +2770,33 @@
           <w:color w:val="FFC000" w:themeColor="accent4"/>
           <w:sz w:val="20"/>
           <w:szCs w:val="20"/>
-        </w:rPr>
-        <w:t>For Pass: you need to indicate how you have demonstrated all Unit Learning Outcomes</w:t>
-      </w:r>
-      <w:r>
+          <w14:textFill>
+            <w14:solidFill>
+              <w14:schemeClr w14:val="accent4"/>
+            </w14:solidFill>
+          </w14:textFill>
+        </w:rPr>
+        <w:t>For Pass: you need to indicate how you have demonstrated all Unit Learning Outcomes to a minimal level.</w:t>
+      </w:r>
+    </w:p>
+    <w:p>
+      <w:pPr>
+        <w:spacing w:after="200"/>
+        <w:ind w:left="720"/>
+        <w:jc w:val="both"/>
         <w:rPr>
           <w:i/>
           <w:iCs/>
           <w:color w:val="FFC000" w:themeColor="accent4"/>
           <w:sz w:val="20"/>
           <w:szCs w:val="20"/>
-        </w:rPr>
-        <w:t xml:space="preserve"> </w:t>
-      </w:r>
+          <w14:textFill>
+            <w14:solidFill>
+              <w14:schemeClr w14:val="accent4"/>
+            </w14:solidFill>
+          </w14:textFill>
+        </w:rPr>
+      </w:pPr>
       <w:r>
         <w:rPr>
           <w:i/>
@@ -2662,8 +2804,13 @@
           <w:color w:val="FFC000" w:themeColor="accent4"/>
           <w:sz w:val="20"/>
           <w:szCs w:val="20"/>
-        </w:rPr>
-        <w:t>to a minimal level.</w:t>
+          <w14:textFill>
+            <w14:solidFill>
+              <w14:schemeClr w14:val="accent4"/>
+            </w14:solidFill>
+          </w14:textFill>
+        </w:rPr>
+        <w:t>For Credit: you need to indicate how you have demonstrated all Unit Learning Outcomes to a good level.</w:t>
       </w:r>
     </w:p>
     <w:p>
@@ -2677,6 +2824,11 @@
           <w:color w:val="FFC000" w:themeColor="accent4"/>
           <w:sz w:val="20"/>
           <w:szCs w:val="20"/>
+          <w14:textFill>
+            <w14:solidFill>
+              <w14:schemeClr w14:val="accent4"/>
+            </w14:solidFill>
+          </w14:textFill>
         </w:rPr>
       </w:pPr>
       <w:r>
@@ -2686,8 +2838,13 @@
           <w:color w:val="FFC000" w:themeColor="accent4"/>
           <w:sz w:val="20"/>
           <w:szCs w:val="20"/>
-        </w:rPr>
-        <w:t>For Credit: you need to indicate how you have demonstrated all Unit Learning Outcomes to a good level.</w:t>
+          <w14:textFill>
+            <w14:solidFill>
+              <w14:schemeClr w14:val="accent4"/>
+            </w14:solidFill>
+          </w14:textFill>
+        </w:rPr>
+        <w:t>For Distinction: you need to indicate how you have been able to apply all of the Unit Learning Outcomes in achieving the distinction tasks.</w:t>
       </w:r>
     </w:p>
     <w:p>
@@ -2701,6 +2858,11 @@
           <w:color w:val="FFC000" w:themeColor="accent4"/>
           <w:sz w:val="20"/>
           <w:szCs w:val="20"/>
+          <w14:textFill>
+            <w14:solidFill>
+              <w14:schemeClr w14:val="accent4"/>
+            </w14:solidFill>
+          </w14:textFill>
         </w:rPr>
       </w:pPr>
       <w:r>
@@ -2710,41 +2872,64 @@
           <w:color w:val="FFC000" w:themeColor="accent4"/>
           <w:sz w:val="20"/>
           <w:szCs w:val="20"/>
-        </w:rPr>
-        <w:t>For Distinction: you need to indicate how you have been able to apply all of the Unit Learning Outcomes in achieving the distinction tasks.</w:t>
-      </w:r>
-    </w:p>
-    <w:p>
-      <w:pPr>
-        <w:spacing w:after="200"/>
+          <w14:textFill>
+            <w14:solidFill>
+              <w14:schemeClr w14:val="accent4"/>
+            </w14:solidFill>
+          </w14:textFill>
+        </w:rPr>
+        <w:t>For High Distinction: you need to indicate how you have been able to extend beyond the material presented in the unit.</w:t>
+      </w:r>
+    </w:p>
+    <w:p/>
+    <w:p>
+      <w:pPr>
+        <w:pStyle w:val="4"/>
+        <w:numPr>
+          <w:ilvl w:val="0"/>
+          <w:numId w:val="1"/>
+        </w:numPr>
+        <w:jc w:val="both"/>
+        <w:rPr>
+          <w:rFonts w:asciiTheme="minorHAnsi" w:hAnsiTheme="minorHAnsi" w:cstheme="minorHAnsi"/>
+        </w:rPr>
+      </w:pPr>
+      <w:r>
+        <w:rPr>
+          <w:rFonts w:asciiTheme="minorHAnsi" w:hAnsiTheme="minorHAnsi" w:cstheme="minorHAnsi"/>
+        </w:rPr>
+        <w:t xml:space="preserve">ULO 1: Evaluate simple program code for correct use of coding conventions and use code tracing and debugging techniques to identify and correct issues. </w:t>
+      </w:r>
+    </w:p>
+    <w:p>
+      <w:pPr>
+        <w:pStyle w:val="4"/>
         <w:ind w:left="720"/>
         <w:jc w:val="both"/>
         <w:rPr>
-          <w:i/>
-          <w:iCs/>
-          <w:color w:val="FFC000" w:themeColor="accent4"/>
-          <w:sz w:val="20"/>
-          <w:szCs w:val="20"/>
-        </w:rPr>
-      </w:pPr>
-      <w:r>
-        <w:rPr>
-          <w:i/>
-          <w:iCs/>
-          <w:color w:val="FFC000" w:themeColor="accent4"/>
-          <w:sz w:val="20"/>
-          <w:szCs w:val="20"/>
-        </w:rPr>
-        <w:t>For High Distinction: you need to indicate how you have been able to extend beyond the material presented in the unit.</w:t>
-      </w:r>
-    </w:p>
-    <w:p/>
-    <w:p>
-      <w:pPr>
-        <w:pStyle w:val="Heading3"/>
+          <w:rFonts w:asciiTheme="minorHAnsi" w:hAnsiTheme="minorHAnsi" w:cstheme="minorHAnsi"/>
+          <w:color w:val="auto"/>
+        </w:rPr>
+      </w:pPr>
+      <w:r>
+        <w:rPr>
+          <w:rFonts w:asciiTheme="minorHAnsi" w:hAnsiTheme="minorHAnsi" w:cstheme="minorHAnsi"/>
+          <w:color w:val="auto"/>
+        </w:rPr>
+        <w:t xml:space="preserve">[Briefly describe how you know that you have achieved the above ULO by referring to the evidence in your portfolio] </w:t>
+      </w:r>
+    </w:p>
+    <w:p>
+      <w:pPr>
+        <w:ind w:left="720"/>
+      </w:pPr>
+    </w:p>
+    <w:p>
+      <w:pPr>
+        <w:pStyle w:val="4"/>
         <w:numPr>
           <w:ilvl w:val="0"/>
-          <w:numId w:val="3"/>
+          <w:numId w:val="1"/>
         </w:numPr>
         <w:jc w:val="both"/>
         <w:rPr>
@@ -2755,54 +2940,12 @@
         <w:rPr>
           <w:rFonts w:asciiTheme="minorHAnsi" w:hAnsiTheme="minorHAnsi" w:cstheme="minorHAnsi"/>
         </w:rPr>
-        <w:t>ULO</w:t>
-      </w:r>
-      <w:r>
-        <w:rPr>
-          <w:rFonts w:asciiTheme="minorHAnsi" w:hAnsiTheme="minorHAnsi" w:cstheme="minorHAnsi"/>
-        </w:rPr>
-        <w:t xml:space="preserve"> </w:t>
-      </w:r>
-      <w:r>
-        <w:rPr>
-          <w:rFonts w:asciiTheme="minorHAnsi" w:hAnsiTheme="minorHAnsi" w:cstheme="minorHAnsi"/>
-        </w:rPr>
-        <w:t>1</w:t>
-      </w:r>
-      <w:r>
-        <w:rPr>
-          <w:rFonts w:asciiTheme="minorHAnsi" w:hAnsiTheme="minorHAnsi" w:cstheme="minorHAnsi"/>
-        </w:rPr>
-        <w:t xml:space="preserve">: </w:t>
-      </w:r>
-      <w:r>
-        <w:rPr>
-          <w:rFonts w:asciiTheme="minorHAnsi" w:hAnsiTheme="minorHAnsi" w:cstheme="minorHAnsi"/>
-        </w:rPr>
-        <w:t xml:space="preserve">Evaluate simple program code for correct use of coding </w:t>
-      </w:r>
-      <w:r>
-        <w:rPr>
-          <w:rFonts w:asciiTheme="minorHAnsi" w:hAnsiTheme="minorHAnsi" w:cstheme="minorHAnsi"/>
-        </w:rPr>
-        <w:t>conventions and</w:t>
-      </w:r>
-      <w:r>
-        <w:rPr>
-          <w:rFonts w:asciiTheme="minorHAnsi" w:hAnsiTheme="minorHAnsi" w:cstheme="minorHAnsi"/>
-        </w:rPr>
-        <w:t xml:space="preserve"> use code tracing and debugging techniques to identify and correct issues.</w:t>
-      </w:r>
-      <w:r>
-        <w:rPr>
-          <w:rFonts w:asciiTheme="minorHAnsi" w:hAnsiTheme="minorHAnsi" w:cstheme="minorHAnsi"/>
-        </w:rPr>
-        <w:t xml:space="preserve"> </w:t>
-      </w:r>
-    </w:p>
-    <w:p>
-      <w:pPr>
-        <w:pStyle w:val="Heading3"/>
+        <w:t xml:space="preserve">ULO 2: Apply and explain the principles of object-oriented programming including abstraction, encapsulation inheritance, and polymorphism. </w:t>
+      </w:r>
+    </w:p>
+    <w:p>
+      <w:pPr>
+        <w:pStyle w:val="4"/>
         <w:ind w:left="720"/>
         <w:jc w:val="both"/>
         <w:rPr>
@@ -2815,432 +2958,129 @@
           <w:rFonts w:asciiTheme="minorHAnsi" w:hAnsiTheme="minorHAnsi" w:cstheme="minorHAnsi"/>
           <w:color w:val="auto"/>
         </w:rPr>
-        <w:t>[Briefly describe</w:t>
-      </w:r>
-      <w:r>
+        <w:t xml:space="preserve">[Briefly describe how you know that you have achieved the above ULO by referring to the evidence in your portfolio] </w:t>
+      </w:r>
+    </w:p>
+    <w:p/>
+    <w:p>
+      <w:pPr>
+        <w:pStyle w:val="4"/>
+        <w:numPr>
+          <w:ilvl w:val="0"/>
+          <w:numId w:val="1"/>
+        </w:numPr>
+        <w:jc w:val="both"/>
+        <w:rPr>
+          <w:rFonts w:asciiTheme="minorHAnsi" w:hAnsiTheme="minorHAnsi" w:cstheme="minorHAnsi"/>
+        </w:rPr>
+      </w:pPr>
+      <w:r>
+        <w:rPr>
+          <w:rFonts w:asciiTheme="minorHAnsi" w:hAnsiTheme="minorHAnsi" w:cstheme="minorHAnsi"/>
+        </w:rPr>
+        <w:t>ULO 3: Implement, and test small object-oriented programs that conform to planned system structures and requirements.</w:t>
+      </w:r>
+    </w:p>
+    <w:p>
+      <w:pPr>
+        <w:pStyle w:val="4"/>
+        <w:ind w:left="720"/>
+        <w:jc w:val="both"/>
         <w:rPr>
           <w:rFonts w:asciiTheme="minorHAnsi" w:hAnsiTheme="minorHAnsi" w:cstheme="minorHAnsi"/>
           <w:color w:val="auto"/>
         </w:rPr>
-        <w:t xml:space="preserve"> how you </w:t>
-      </w:r>
+      </w:pPr>
       <w:r>
         <w:rPr>
           <w:rFonts w:asciiTheme="minorHAnsi" w:hAnsiTheme="minorHAnsi" w:cstheme="minorHAnsi"/>
           <w:color w:val="auto"/>
         </w:rPr>
-        <w:t xml:space="preserve">know that you have achieved the above ULO by referring to the </w:t>
-      </w:r>
-      <w:r>
+        <w:t xml:space="preserve">[Briefly describe how you know that you have achieved the above ULO by referring to the evidence in your portfolio] </w:t>
+      </w:r>
+    </w:p>
+    <w:p/>
+    <w:p>
+      <w:pPr>
+        <w:pStyle w:val="4"/>
+        <w:numPr>
+          <w:ilvl w:val="0"/>
+          <w:numId w:val="1"/>
+        </w:numPr>
+        <w:jc w:val="both"/>
+        <w:rPr>
+          <w:rFonts w:asciiTheme="minorHAnsi" w:hAnsiTheme="minorHAnsi" w:cstheme="minorHAnsi"/>
+        </w:rPr>
+      </w:pPr>
+      <w:r>
+        <w:rPr>
+          <w:rFonts w:asciiTheme="minorHAnsi" w:hAnsiTheme="minorHAnsi" w:cstheme="minorHAnsi"/>
+        </w:rPr>
+        <w:t xml:space="preserve">ULO 4: Design, communicate, and evaluate solution structures using appropriate diagrams and textual descriptions. </w:t>
+      </w:r>
+    </w:p>
+    <w:p>
+      <w:pPr>
+        <w:pStyle w:val="4"/>
+        <w:ind w:left="720"/>
+        <w:jc w:val="both"/>
         <w:rPr>
           <w:rFonts w:asciiTheme="minorHAnsi" w:hAnsiTheme="minorHAnsi" w:cstheme="minorHAnsi"/>
           <w:color w:val="auto"/>
         </w:rPr>
-        <w:t>evidence</w:t>
-      </w:r>
+      </w:pPr>
       <w:r>
         <w:rPr>
           <w:rFonts w:asciiTheme="minorHAnsi" w:hAnsiTheme="minorHAnsi" w:cstheme="minorHAnsi"/>
           <w:color w:val="auto"/>
         </w:rPr>
-        <w:t xml:space="preserve"> in your portfolio</w:t>
-      </w:r>
-      <w:r>
+        <w:t xml:space="preserve">[Briefly describe how you know that you have achieved the above ULO by referring to the evidence in your portfolio] </w:t>
+      </w:r>
+    </w:p>
+    <w:p/>
+    <w:p>
+      <w:pPr>
+        <w:pStyle w:val="4"/>
+        <w:numPr>
+          <w:ilvl w:val="0"/>
+          <w:numId w:val="1"/>
+        </w:numPr>
+        <w:jc w:val="both"/>
+        <w:rPr>
+          <w:rFonts w:asciiTheme="minorHAnsi" w:hAnsiTheme="minorHAnsi" w:cstheme="minorHAnsi"/>
+        </w:rPr>
+      </w:pPr>
+      <w:r>
+        <w:rPr>
+          <w:rFonts w:asciiTheme="minorHAnsi" w:hAnsiTheme="minorHAnsi" w:cstheme="minorHAnsi"/>
+        </w:rPr>
+        <w:t>ULO 5: Justify meeting specified outcomes by providing relevant evidence and critiquing the quality of that evidence against given criteria.</w:t>
+      </w:r>
+    </w:p>
+    <w:p>
+      <w:pPr>
+        <w:pStyle w:val="4"/>
+        <w:ind w:left="720"/>
+        <w:jc w:val="both"/>
         <w:rPr>
           <w:rFonts w:asciiTheme="minorHAnsi" w:hAnsiTheme="minorHAnsi" w:cstheme="minorHAnsi"/>
           <w:color w:val="auto"/>
         </w:rPr>
-        <w:t xml:space="preserve">] </w:t>
-      </w:r>
-    </w:p>
-    <w:p>
-      <w:pPr>
-        <w:ind w:left="720"/>
-      </w:pPr>
-    </w:p>
-    <w:p>
-      <w:pPr>
-        <w:pStyle w:val="Heading3"/>
-        <w:numPr>
-          <w:ilvl w:val="0"/>
-          <w:numId w:val="3"/>
-        </w:numPr>
-        <w:jc w:val="both"/>
-        <w:rPr>
-          <w:rFonts w:asciiTheme="minorHAnsi" w:hAnsiTheme="minorHAnsi" w:cstheme="minorHAnsi"/>
-        </w:rPr>
-      </w:pPr>
-      <w:r>
-        <w:rPr>
-          <w:rFonts w:asciiTheme="minorHAnsi" w:hAnsiTheme="minorHAnsi" w:cstheme="minorHAnsi"/>
-        </w:rPr>
-        <w:t>ULO</w:t>
-      </w:r>
-      <w:r>
-        <w:rPr>
-          <w:rFonts w:asciiTheme="minorHAnsi" w:hAnsiTheme="minorHAnsi" w:cstheme="minorHAnsi"/>
-        </w:rPr>
-        <w:t xml:space="preserve"> </w:t>
-      </w:r>
-      <w:r>
-        <w:rPr>
-          <w:rFonts w:asciiTheme="minorHAnsi" w:hAnsiTheme="minorHAnsi" w:cstheme="minorHAnsi"/>
-        </w:rPr>
-        <w:t>2</w:t>
-      </w:r>
-      <w:r>
-        <w:rPr>
-          <w:rFonts w:asciiTheme="minorHAnsi" w:hAnsiTheme="minorHAnsi" w:cstheme="minorHAnsi"/>
-        </w:rPr>
-        <w:t xml:space="preserve">: </w:t>
-      </w:r>
-      <w:r>
-        <w:rPr>
-          <w:rFonts w:asciiTheme="minorHAnsi" w:hAnsiTheme="minorHAnsi" w:cstheme="minorHAnsi"/>
-        </w:rPr>
-        <w:t xml:space="preserve">Apply and explain the principles of </w:t>
-      </w:r>
-      <w:r>
-        <w:rPr>
-          <w:rFonts w:asciiTheme="minorHAnsi" w:hAnsiTheme="minorHAnsi" w:cstheme="minorHAnsi"/>
-        </w:rPr>
-        <w:t>object-oriented</w:t>
-      </w:r>
-      <w:r>
-        <w:rPr>
-          <w:rFonts w:asciiTheme="minorHAnsi" w:hAnsiTheme="minorHAnsi" w:cstheme="minorHAnsi"/>
-        </w:rPr>
-        <w:t xml:space="preserve"> programming including abstraction, encapsulation inheritance</w:t>
-      </w:r>
-      <w:r>
-        <w:rPr>
-          <w:rFonts w:asciiTheme="minorHAnsi" w:hAnsiTheme="minorHAnsi" w:cstheme="minorHAnsi"/>
-        </w:rPr>
-        <w:t>,</w:t>
-      </w:r>
-      <w:r>
-        <w:rPr>
-          <w:rFonts w:asciiTheme="minorHAnsi" w:hAnsiTheme="minorHAnsi" w:cstheme="minorHAnsi"/>
-        </w:rPr>
-        <w:t xml:space="preserve"> and polymorphism.</w:t>
-      </w:r>
-      <w:r>
-        <w:rPr>
-          <w:rFonts w:asciiTheme="minorHAnsi" w:hAnsiTheme="minorHAnsi" w:cstheme="minorHAnsi"/>
-        </w:rPr>
-        <w:t xml:space="preserve"> </w:t>
-      </w:r>
-    </w:p>
-    <w:p>
-      <w:pPr>
-        <w:pStyle w:val="Heading3"/>
-        <w:ind w:left="720"/>
-        <w:jc w:val="both"/>
+      </w:pPr>
+      <w:r>
         <w:rPr>
           <w:rFonts w:asciiTheme="minorHAnsi" w:hAnsiTheme="minorHAnsi" w:cstheme="minorHAnsi"/>
           <w:color w:val="auto"/>
         </w:rPr>
-      </w:pPr>
-      <w:r>
-        <w:rPr>
-          <w:rFonts w:asciiTheme="minorHAnsi" w:hAnsiTheme="minorHAnsi" w:cstheme="minorHAnsi"/>
-          <w:color w:val="auto"/>
-        </w:rPr>
-        <w:t>[Briefly describe</w:t>
-      </w:r>
-      <w:r>
-        <w:rPr>
-          <w:rFonts w:asciiTheme="minorHAnsi" w:hAnsiTheme="minorHAnsi" w:cstheme="minorHAnsi"/>
-          <w:color w:val="auto"/>
-        </w:rPr>
-        <w:t xml:space="preserve"> how you know that you have achieved the above ULO by referring to the </w:t>
-      </w:r>
-      <w:r>
-        <w:rPr>
-          <w:rFonts w:asciiTheme="minorHAnsi" w:hAnsiTheme="minorHAnsi" w:cstheme="minorHAnsi"/>
-          <w:color w:val="auto"/>
-        </w:rPr>
-        <w:t xml:space="preserve">evidence </w:t>
-      </w:r>
-      <w:r>
-        <w:rPr>
-          <w:rFonts w:asciiTheme="minorHAnsi" w:hAnsiTheme="minorHAnsi" w:cstheme="minorHAnsi"/>
-          <w:color w:val="auto"/>
-        </w:rPr>
-        <w:t>in your portfolio</w:t>
-      </w:r>
-      <w:r>
-        <w:rPr>
-          <w:rFonts w:asciiTheme="minorHAnsi" w:hAnsiTheme="minorHAnsi" w:cstheme="minorHAnsi"/>
-          <w:color w:val="auto"/>
-        </w:rPr>
-        <w:t xml:space="preserve">] </w:t>
+        <w:t xml:space="preserve">[Briefly describe how you know that you have achieved the above ULO by referring to the evidence in your portfolio] </w:t>
       </w:r>
     </w:p>
     <w:p/>
     <w:p>
       <w:pPr>
-        <w:pStyle w:val="Heading3"/>
-        <w:numPr>
-          <w:ilvl w:val="0"/>
-          <w:numId w:val="3"/>
-        </w:numPr>
-        <w:jc w:val="both"/>
-        <w:rPr>
-          <w:rFonts w:asciiTheme="minorHAnsi" w:hAnsiTheme="minorHAnsi" w:cstheme="minorHAnsi"/>
-        </w:rPr>
-      </w:pPr>
-      <w:r>
-        <w:rPr>
-          <w:rFonts w:asciiTheme="minorHAnsi" w:hAnsiTheme="minorHAnsi" w:cstheme="minorHAnsi"/>
-        </w:rPr>
-        <w:t>ULO</w:t>
-      </w:r>
-      <w:r>
-        <w:rPr>
-          <w:rFonts w:asciiTheme="minorHAnsi" w:hAnsiTheme="minorHAnsi" w:cstheme="minorHAnsi"/>
-        </w:rPr>
-        <w:t xml:space="preserve"> </w:t>
-      </w:r>
-      <w:r>
-        <w:rPr>
-          <w:rFonts w:asciiTheme="minorHAnsi" w:hAnsiTheme="minorHAnsi" w:cstheme="minorHAnsi"/>
-        </w:rPr>
-        <w:t>3</w:t>
-      </w:r>
-      <w:r>
-        <w:rPr>
-          <w:rFonts w:asciiTheme="minorHAnsi" w:hAnsiTheme="minorHAnsi" w:cstheme="minorHAnsi"/>
-        </w:rPr>
-        <w:t xml:space="preserve">: </w:t>
-      </w:r>
-      <w:r>
-        <w:rPr>
-          <w:rFonts w:asciiTheme="minorHAnsi" w:hAnsiTheme="minorHAnsi" w:cstheme="minorHAnsi"/>
-        </w:rPr>
-        <w:t xml:space="preserve">Implement, and test small </w:t>
-      </w:r>
-      <w:r>
-        <w:rPr>
-          <w:rFonts w:asciiTheme="minorHAnsi" w:hAnsiTheme="minorHAnsi" w:cstheme="minorHAnsi"/>
-        </w:rPr>
-        <w:t>object-oriented</w:t>
-      </w:r>
-      <w:r>
-        <w:rPr>
-          <w:rFonts w:asciiTheme="minorHAnsi" w:hAnsiTheme="minorHAnsi" w:cstheme="minorHAnsi"/>
-        </w:rPr>
-        <w:t xml:space="preserve"> programs that conform to planned system structures and requirements.</w:t>
-      </w:r>
-    </w:p>
-    <w:p>
-      <w:pPr>
-        <w:pStyle w:val="Heading3"/>
-        <w:ind w:left="720"/>
-        <w:jc w:val="both"/>
-        <w:rPr>
-          <w:rFonts w:asciiTheme="minorHAnsi" w:hAnsiTheme="minorHAnsi" w:cstheme="minorHAnsi"/>
-          <w:color w:val="auto"/>
-        </w:rPr>
-      </w:pPr>
-      <w:r>
-        <w:rPr>
-          <w:rFonts w:asciiTheme="minorHAnsi" w:hAnsiTheme="minorHAnsi" w:cstheme="minorHAnsi"/>
-          <w:color w:val="auto"/>
-        </w:rPr>
-        <w:t>[Briefly describe</w:t>
-      </w:r>
-      <w:r>
-        <w:rPr>
-          <w:rFonts w:asciiTheme="minorHAnsi" w:hAnsiTheme="minorHAnsi" w:cstheme="minorHAnsi"/>
-          <w:color w:val="auto"/>
-        </w:rPr>
-        <w:t xml:space="preserve"> how you know that you have achieved the above ULO by referring to the evidence in your portfolio</w:t>
-      </w:r>
-      <w:r>
-        <w:rPr>
-          <w:rFonts w:asciiTheme="minorHAnsi" w:hAnsiTheme="minorHAnsi" w:cstheme="minorHAnsi"/>
-          <w:color w:val="auto"/>
-        </w:rPr>
-        <w:t xml:space="preserve">] </w:t>
-      </w:r>
-    </w:p>
-    <w:p/>
-    <w:p>
-      <w:pPr>
-        <w:pStyle w:val="Heading3"/>
-        <w:numPr>
-          <w:ilvl w:val="0"/>
-          <w:numId w:val="3"/>
-        </w:numPr>
-        <w:jc w:val="both"/>
-        <w:rPr>
-          <w:rFonts w:asciiTheme="minorHAnsi" w:hAnsiTheme="minorHAnsi" w:cstheme="minorHAnsi"/>
-        </w:rPr>
-      </w:pPr>
-      <w:r>
-        <w:rPr>
-          <w:rFonts w:asciiTheme="minorHAnsi" w:hAnsiTheme="minorHAnsi" w:cstheme="minorHAnsi"/>
-        </w:rPr>
-        <w:t>ULO</w:t>
-      </w:r>
-      <w:r>
-        <w:rPr>
-          <w:rFonts w:asciiTheme="minorHAnsi" w:hAnsiTheme="minorHAnsi" w:cstheme="minorHAnsi"/>
-        </w:rPr>
-        <w:t xml:space="preserve"> </w:t>
-      </w:r>
-      <w:r>
-        <w:rPr>
-          <w:rFonts w:asciiTheme="minorHAnsi" w:hAnsiTheme="minorHAnsi" w:cstheme="minorHAnsi"/>
-        </w:rPr>
-        <w:t>4</w:t>
-      </w:r>
-      <w:r>
-        <w:rPr>
-          <w:rFonts w:asciiTheme="minorHAnsi" w:hAnsiTheme="minorHAnsi" w:cstheme="minorHAnsi"/>
-        </w:rPr>
-        <w:t xml:space="preserve">: </w:t>
-      </w:r>
-      <w:r>
-        <w:rPr>
-          <w:rFonts w:asciiTheme="minorHAnsi" w:hAnsiTheme="minorHAnsi" w:cstheme="minorHAnsi"/>
-        </w:rPr>
-        <w:t>Design, communicate, and evaluate solution structures using appropriate diagrams and textual descriptions.</w:t>
-      </w:r>
-      <w:r>
-        <w:rPr>
-          <w:rFonts w:asciiTheme="minorHAnsi" w:hAnsiTheme="minorHAnsi" w:cstheme="minorHAnsi"/>
-        </w:rPr>
-        <w:t xml:space="preserve"> </w:t>
-      </w:r>
-    </w:p>
-    <w:p>
-      <w:pPr>
-        <w:pStyle w:val="Heading3"/>
-        <w:ind w:left="720"/>
-        <w:jc w:val="both"/>
-        <w:rPr>
-          <w:rFonts w:asciiTheme="minorHAnsi" w:hAnsiTheme="minorHAnsi" w:cstheme="minorHAnsi"/>
-          <w:color w:val="auto"/>
-        </w:rPr>
-      </w:pPr>
-      <w:r>
-        <w:rPr>
-          <w:rFonts w:asciiTheme="minorHAnsi" w:hAnsiTheme="minorHAnsi" w:cstheme="minorHAnsi"/>
-          <w:color w:val="auto"/>
-        </w:rPr>
-        <w:t>[Briefly describe</w:t>
-      </w:r>
-      <w:r>
-        <w:rPr>
-          <w:rFonts w:asciiTheme="minorHAnsi" w:hAnsiTheme="minorHAnsi" w:cstheme="minorHAnsi"/>
-          <w:color w:val="auto"/>
-        </w:rPr>
-        <w:t xml:space="preserve"> how you know that you have achieved the above ULO by referring to the evidence in your portfolio</w:t>
-      </w:r>
-      <w:r>
-        <w:rPr>
-          <w:rFonts w:asciiTheme="minorHAnsi" w:hAnsiTheme="minorHAnsi" w:cstheme="minorHAnsi"/>
-          <w:color w:val="auto"/>
-        </w:rPr>
-        <w:t xml:space="preserve">] </w:t>
-      </w:r>
-    </w:p>
-    <w:p/>
-    <w:p>
-      <w:pPr>
-        <w:pStyle w:val="Heading3"/>
-        <w:numPr>
-          <w:ilvl w:val="0"/>
-          <w:numId w:val="3"/>
-        </w:numPr>
-        <w:jc w:val="both"/>
-        <w:rPr>
-          <w:rFonts w:asciiTheme="minorHAnsi" w:hAnsiTheme="minorHAnsi" w:cstheme="minorHAnsi"/>
-        </w:rPr>
-      </w:pPr>
-      <w:r>
-        <w:rPr>
-          <w:rFonts w:asciiTheme="minorHAnsi" w:hAnsiTheme="minorHAnsi" w:cstheme="minorHAnsi"/>
-        </w:rPr>
-        <w:t>ULO</w:t>
-      </w:r>
-      <w:r>
-        <w:rPr>
-          <w:rFonts w:asciiTheme="minorHAnsi" w:hAnsiTheme="minorHAnsi" w:cstheme="minorHAnsi"/>
-        </w:rPr>
-        <w:t xml:space="preserve"> </w:t>
-      </w:r>
-      <w:r>
-        <w:rPr>
-          <w:rFonts w:asciiTheme="minorHAnsi" w:hAnsiTheme="minorHAnsi" w:cstheme="minorHAnsi"/>
-        </w:rPr>
-        <w:t>5</w:t>
-      </w:r>
-      <w:r>
-        <w:rPr>
-          <w:rFonts w:asciiTheme="minorHAnsi" w:hAnsiTheme="minorHAnsi" w:cstheme="minorHAnsi"/>
-        </w:rPr>
-        <w:t xml:space="preserve">: </w:t>
-      </w:r>
-      <w:r>
-        <w:rPr>
-          <w:rFonts w:asciiTheme="minorHAnsi" w:hAnsiTheme="minorHAnsi" w:cstheme="minorHAnsi"/>
-        </w:rPr>
-        <w:t xml:space="preserve">Justify meeting specified outcomes </w:t>
-      </w:r>
-      <w:r>
-        <w:rPr>
-          <w:rFonts w:asciiTheme="minorHAnsi" w:hAnsiTheme="minorHAnsi" w:cstheme="minorHAnsi"/>
-        </w:rPr>
-        <w:t>by</w:t>
-      </w:r>
-      <w:r>
-        <w:rPr>
-          <w:rFonts w:asciiTheme="minorHAnsi" w:hAnsiTheme="minorHAnsi" w:cstheme="minorHAnsi"/>
-        </w:rPr>
-        <w:t xml:space="preserve"> providing relevant evidence and critiquing the quality of that evidence against given criteria.</w:t>
-      </w:r>
-    </w:p>
-    <w:p>
-      <w:pPr>
-        <w:pStyle w:val="Heading3"/>
-        <w:ind w:left="720"/>
-        <w:jc w:val="both"/>
-        <w:rPr>
-          <w:rFonts w:asciiTheme="minorHAnsi" w:hAnsiTheme="minorHAnsi" w:cstheme="minorHAnsi"/>
-          <w:color w:val="auto"/>
-        </w:rPr>
-      </w:pPr>
-      <w:r>
-        <w:rPr>
-          <w:rFonts w:asciiTheme="minorHAnsi" w:hAnsiTheme="minorHAnsi" w:cstheme="minorHAnsi"/>
-          <w:color w:val="auto"/>
-        </w:rPr>
-        <w:t>[Briefly describe</w:t>
-      </w:r>
-      <w:r>
-        <w:rPr>
-          <w:rFonts w:asciiTheme="minorHAnsi" w:hAnsiTheme="minorHAnsi" w:cstheme="minorHAnsi"/>
-          <w:color w:val="auto"/>
-        </w:rPr>
-        <w:t xml:space="preserve"> how you know that you have achieved the above ULO by referring to the evidence in your portfolio</w:t>
-      </w:r>
-      <w:r>
-        <w:rPr>
-          <w:rFonts w:asciiTheme="minorHAnsi" w:hAnsiTheme="minorHAnsi" w:cstheme="minorHAnsi"/>
-          <w:color w:val="auto"/>
-        </w:rPr>
-        <w:t xml:space="preserve">] </w:t>
-      </w:r>
-    </w:p>
-    <w:p/>
-    <w:p>
-      <w:pPr>
-        <w:rPr>
-          <w:rFonts w:asciiTheme="majorHAnsi" w:eastAsiaTheme="majorEastAsia" w:hAnsiTheme="majorHAnsi" w:cstheme="majorBidi"/>
-          <w:color w:val="2E74B5" w:themeColor="accent1" w:themeShade="BF"/>
+        <w:rPr>
+          <w:rFonts w:asciiTheme="majorHAnsi" w:hAnsiTheme="majorHAnsi" w:eastAsiaTheme="majorEastAsia" w:cstheme="majorBidi"/>
+          <w:color w:val="2E75B6" w:themeColor="accent1" w:themeShade="BF"/>
           <w:sz w:val="32"/>
           <w:szCs w:val="32"/>
         </w:rPr>
@@ -3251,18 +3091,16 @@
     </w:p>
     <w:p>
       <w:pPr>
-        <w:pStyle w:val="Heading1"/>
-      </w:pPr>
-      <w:r>
-        <w:rPr>
-          <w:noProof/>
+        <w:pStyle w:val="2"/>
+      </w:pPr>
+      <w:r>
+        <w:rPr>
           <w:lang w:val="en-GB" w:eastAsia="en-GB"/>
         </w:rPr>
-        <w:lastRenderedPageBreak/>
         <mc:AlternateContent>
           <mc:Choice Requires="wps">
             <w:drawing>
-              <wp:anchor distT="0" distB="0" distL="114300" distR="114300" simplePos="0" relativeHeight="251694080" behindDoc="0" locked="0" layoutInCell="1" allowOverlap="1" wp14:anchorId="53D10643" wp14:editId="273551AB">
+              <wp:anchor distT="0" distB="0" distL="114300" distR="114300" simplePos="0" relativeHeight="251669504" behindDoc="0" locked="0" layoutInCell="1" allowOverlap="1">
                 <wp:simplePos x="0" y="0"/>
                 <wp:positionH relativeFrom="margin">
                   <wp:align>right</wp:align>
@@ -3312,51 +3150,29 @@
                               <w:jc w:val="center"/>
                             </w:pPr>
                             <w:r>
-                              <w:t xml:space="preserve">Reflect on your learning and discuss these areas. Read the suggestions in </w:t>
-                            </w:r>
-                            <w:proofErr w:type="gramStart"/>
-                            <w:r>
-                              <w:t>[ ]</w:t>
-                            </w:r>
-                            <w:proofErr w:type="gramEnd"/>
-                            <w:r>
-                              <w:t xml:space="preserve"> for each question. Write your reflections then delete the text in the </w:t>
-                            </w:r>
-                            <w:proofErr w:type="gramStart"/>
-                            <w:r>
-                              <w:t>[ ]</w:t>
-                            </w:r>
-                            <w:proofErr w:type="gramEnd"/>
-                            <w:r>
-                              <w:t xml:space="preserve">  and delete this box.</w:t>
+                              <w:t>Reflect on your learning and discuss these areas. Read the suggestions in [ ] for each question. Write your reflections then delete the text in the [ ]  and delete this box.</w:t>
                             </w:r>
                           </w:p>
                         </w:txbxContent>
                       </wps:txbx>
                       <wps:bodyPr rot="0" spcFirstLastPara="0" vertOverflow="overflow" horzOverflow="overflow" vert="horz" wrap="square" lIns="91440" tIns="45720" rIns="91440" bIns="45720" numCol="1" spcCol="0" rtlCol="0" fromWordArt="0" anchor="ctr" anchorCtr="0" forceAA="0" compatLnSpc="1">
-                        <a:prstTxWarp prst="textNoShape">
-                          <a:avLst/>
-                        </a:prstTxWarp>
                         <a:noAutofit/>
                       </wps:bodyPr>
                     </wps:wsp>
                   </a:graphicData>
                 </a:graphic>
-                <wp14:sizeRelH relativeFrom="margin">
-                  <wp14:pctWidth>0</wp14:pctWidth>
-                </wp14:sizeRelH>
-                <wp14:sizeRelV relativeFrom="margin">
-                  <wp14:pctHeight>0</wp14:pctHeight>
-                </wp14:sizeRelV>
               </wp:anchor>
             </w:drawing>
           </mc:Choice>
           <mc:Fallback>
             <w:pict>
-              <v:shape w14:anchorId="53D10643" id="Rectangular Callout 19" o:spid="_x0000_s1035" type="#_x0000_t61" style="position:absolute;margin-left:269.3pt;margin-top:-20pt;width:320.5pt;height:51pt;z-index:251694080;visibility:visible;mso-wrap-style:square;mso-width-percent:0;mso-height-percent:0;mso-wrap-distance-left:9pt;mso-wrap-distance-top:0;mso-wrap-distance-right:9pt;mso-wrap-distance-bottom:0;mso-position-horizontal:right;mso-position-horizontal-relative:margin;mso-position-vertical:absolute;mso-position-vertical-relative:text;mso-width-percent:0;mso-height-percent:0;mso-width-relative:margin;mso-height-relative:margin;v-text-anchor:middle" o:gfxdata="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" adj="-3144,12201" fillcolor="#65a0d7 [3028]" strokecolor="#5b9bd5 [3204]" strokeweight=".5pt">
-                <v:fill color2="#5898d4 [3172]" rotate="t" colors="0 #71a6db;.5 #559bdb;1 #438ac9" focus="100%" type="gradient">
-                  <o:fill v:ext="view" type="gradientUnscaled"/>
+              <v:shape id="_x0000_s1026" o:spid="_x0000_s1026" o:spt="61" type="#_x0000_t61" style="position:absolute;left:0pt;margin-top:-20pt;height:51pt;width:320.5pt;mso-position-horizontal:right;mso-position-horizontal-relative:margin;z-index:251669504;v-text-anchor:middle;mso-width-relative:page;mso-height-relative:page;" fillcolor="#71A6DB [3280]" filled="t" stroked="t" coordsize="21600,21600" o:gfxdata="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" adj="-3144,12201">
+                <v:fill type="gradient" on="t" color2="#438AC9 [3184]" colors="0f #71A6DB;32768f #559BDB;65536f #438AC9" focus="100%" focussize="0,0" rotate="t">
+                  <o:fill type="gradientUnscaled" v:ext="backwardCompatible"/>
                 </v:fill>
+                <v:stroke weight="0.5pt" color="#5B9BD5 [3204]" miterlimit="8" joinstyle="miter"/>
+                <v:imagedata o:title=""/>
+                <o:lock v:ext="edit" aspectratio="f"/>
                 <v:textbox>
                   <w:txbxContent>
                     <w:p>
@@ -3364,28 +3180,11 @@
                         <w:jc w:val="center"/>
                       </w:pPr>
                       <w:r>
-                        <w:t xml:space="preserve">Reflect on your learning and discuss these areas. Read the suggestions in </w:t>
-                      </w:r>
-                      <w:proofErr w:type="gramStart"/>
-                      <w:r>
-                        <w:t>[ ]</w:t>
-                      </w:r>
-                      <w:proofErr w:type="gramEnd"/>
-                      <w:r>
-                        <w:t xml:space="preserve"> for each question. Write your reflections then delete the text in the </w:t>
-                      </w:r>
-                      <w:proofErr w:type="gramStart"/>
-                      <w:r>
-                        <w:t>[ ]</w:t>
-                      </w:r>
-                      <w:proofErr w:type="gramEnd"/>
-                      <w:r>
-                        <w:t xml:space="preserve">  and delete this box.</w:t>
+                        <w:t>Reflect on your learning and discuss these areas. Read the suggestions in [ ] for each question. Write your reflections then delete the text in the [ ]  and delete this box.</w:t>
                       </w:r>
                     </w:p>
                   </w:txbxContent>
                 </v:textbox>
-                <w10:wrap anchorx="margin"/>
               </v:shape>
             </w:pict>
           </mc:Fallback>
@@ -3398,7 +3197,7 @@
     <w:p/>
     <w:p>
       <w:pPr>
-        <w:pStyle w:val="Heading2"/>
+        <w:pStyle w:val="3"/>
       </w:pPr>
       <w:r>
         <w:t>The most important things I learnt:</w:t>
@@ -3411,55 +3210,27 @@
         </w:rPr>
       </w:pPr>
       <w:r>
-        <w:t xml:space="preserve">[ Think about topics covered, but also other general things you may have learnt. </w:t>
-      </w:r>
-      <w:r>
-        <w:t>Think about what you have learnt in this subject, and reflect on what you think were key learning points, or incidents.</w:t>
-      </w:r>
-      <w:r>
-        <w:t xml:space="preserve"> </w:t>
-      </w:r>
-      <w:r>
-        <w:t>Did you learn what you wanted/expected to learn</w:t>
-      </w:r>
-      <w:proofErr w:type="gramStart"/>
-      <w:r>
-        <w:t>?</w:t>
-      </w:r>
-      <w:r>
-        <w:t xml:space="preserve"> ]</w:t>
-      </w:r>
-      <w:proofErr w:type="gramEnd"/>
+        <w:t>[ Think about topics covered, but also other general things you may have learnt. Think about what you have learnt in this subject, and reflect on what you think were key learning points, or incidents. Did you learn what you wanted/expected to learn? ]</w:t>
+      </w:r>
     </w:p>
     <w:p/>
     <w:p>
       <w:pPr>
-        <w:pStyle w:val="Heading2"/>
-      </w:pPr>
-      <w:r>
-        <w:t>The things that helped me most were:</w:t>
-      </w:r>
-      <w:r>
-        <w:rPr>
-          <w:noProof/>
-        </w:rPr>
-        <w:t xml:space="preserve"> </w:t>
-      </w:r>
-    </w:p>
-    <w:p>
-      <w:r>
-        <w:t xml:space="preserve">[ List and </w:t>
-      </w:r>
-      <w:proofErr w:type="gramStart"/>
-      <w:r>
-        <w:t>explain ]</w:t>
-      </w:r>
-      <w:proofErr w:type="gramEnd"/>
+        <w:pStyle w:val="3"/>
+      </w:pPr>
+      <w:r>
+        <w:t xml:space="preserve">The things that helped me most were: </w:t>
+      </w:r>
+    </w:p>
+    <w:p>
+      <w:r>
+        <w:t>[ List and explain ]</w:t>
+      </w:r>
     </w:p>
     <w:p/>
     <w:p>
       <w:pPr>
-        <w:pStyle w:val="Heading2"/>
+        <w:pStyle w:val="3"/>
       </w:pPr>
       <w:r>
         <w:t>I found the following topics particularly challenging:</w:t>
@@ -3467,18 +3238,13 @@
     </w:p>
     <w:p>
       <w:r>
-        <w:t xml:space="preserve">[ List and explain – if none explain </w:t>
-      </w:r>
-      <w:proofErr w:type="gramStart"/>
-      <w:r>
-        <w:t>why ]</w:t>
-      </w:r>
-      <w:proofErr w:type="gramEnd"/>
+        <w:t>[ List and explain – if none explain why ]</w:t>
+      </w:r>
     </w:p>
     <w:p/>
     <w:p>
       <w:pPr>
-        <w:pStyle w:val="Heading2"/>
+        <w:pStyle w:val="3"/>
       </w:pPr>
       <w:r>
         <w:t>I found the following topics particularly interesting:</w:t>
@@ -3486,18 +3252,13 @@
     </w:p>
     <w:p>
       <w:r>
-        <w:t xml:space="preserve">[ List and explain – remove if </w:t>
-      </w:r>
-      <w:proofErr w:type="gramStart"/>
-      <w:r>
-        <w:t>none ]</w:t>
-      </w:r>
-      <w:proofErr w:type="gramEnd"/>
+        <w:t>[ List and explain – remove if none ]</w:t>
+      </w:r>
     </w:p>
     <w:p/>
     <w:p>
       <w:pPr>
-        <w:pStyle w:val="Heading2"/>
+        <w:pStyle w:val="3"/>
       </w:pPr>
       <w:r>
         <w:t>I feel I learnt these topics, concepts, and/or tools really well:</w:t>
@@ -3505,106 +3266,32 @@
     </w:p>
     <w:p>
       <w:r>
-        <w:t xml:space="preserve">[ List and explain – if none explain why, refer to your pieces for evidence to support your </w:t>
-      </w:r>
-      <w:proofErr w:type="gramStart"/>
-      <w:r>
-        <w:t>claims ]</w:t>
-      </w:r>
-      <w:proofErr w:type="gramEnd"/>
+        <w:t>[ List and explain – if none explain why, refer to your pieces for evidence to support your claims ]</w:t>
+      </w:r>
     </w:p>
     <w:p/>
     <w:p>
       <w:pPr>
         <w:rPr>
-          <w:rFonts w:asciiTheme="majorHAnsi" w:eastAsiaTheme="majorEastAsia" w:hAnsiTheme="majorHAnsi" w:cstheme="majorBidi"/>
-          <w:color w:val="2E74B5" w:themeColor="accent1" w:themeShade="BF"/>
+          <w:rFonts w:asciiTheme="majorHAnsi" w:hAnsiTheme="majorHAnsi" w:eastAsiaTheme="majorEastAsia" w:cstheme="majorBidi"/>
+          <w:color w:val="2E75B6" w:themeColor="accent1" w:themeShade="BF"/>
           <w:sz w:val="26"/>
           <w:szCs w:val="26"/>
         </w:rPr>
       </w:pPr>
       <w:r>
         <w:rPr>
-          <w:rFonts w:asciiTheme="majorHAnsi" w:eastAsiaTheme="majorEastAsia" w:hAnsiTheme="majorHAnsi" w:cstheme="majorBidi"/>
-          <w:color w:val="2E74B5" w:themeColor="accent1" w:themeShade="BF"/>
+          <w:rFonts w:asciiTheme="majorHAnsi" w:hAnsiTheme="majorHAnsi" w:eastAsiaTheme="majorEastAsia" w:cstheme="majorBidi"/>
+          <w:color w:val="2E75B6" w:themeColor="accent1" w:themeShade="BF"/>
           <w:sz w:val="26"/>
           <w:szCs w:val="26"/>
         </w:rPr>
-        <w:t xml:space="preserve">Describe how focusing on syntax, concepts, and programming </w:t>
-      </w:r>
-      <w:r>
-        <w:rPr>
-          <w:rFonts w:asciiTheme="majorHAnsi" w:eastAsiaTheme="majorEastAsia" w:hAnsiTheme="majorHAnsi" w:cstheme="majorBidi"/>
-          <w:color w:val="2E74B5" w:themeColor="accent1" w:themeShade="BF"/>
-          <w:sz w:val="26"/>
-          <w:szCs w:val="26"/>
-        </w:rPr>
-        <w:t>processes</w:t>
-      </w:r>
-      <w:r>
-        <w:rPr>
-          <w:rFonts w:asciiTheme="majorHAnsi" w:eastAsiaTheme="majorEastAsia" w:hAnsiTheme="majorHAnsi" w:cstheme="majorBidi"/>
-          <w:color w:val="2E74B5" w:themeColor="accent1" w:themeShade="BF"/>
-          <w:sz w:val="26"/>
-          <w:szCs w:val="26"/>
-        </w:rPr>
-        <w:t xml:space="preserve"> affected your learning in this </w:t>
-      </w:r>
-      <w:r>
-        <w:rPr>
-          <w:rFonts w:asciiTheme="majorHAnsi" w:eastAsiaTheme="majorEastAsia" w:hAnsiTheme="majorHAnsi" w:cstheme="majorBidi"/>
-          <w:color w:val="2E74B5" w:themeColor="accent1" w:themeShade="BF"/>
-          <w:sz w:val="26"/>
-          <w:szCs w:val="26"/>
-        </w:rPr>
-        <w:t>u</w:t>
-      </w:r>
-      <w:r>
-        <w:rPr>
-          <w:rFonts w:asciiTheme="majorHAnsi" w:eastAsiaTheme="majorEastAsia" w:hAnsiTheme="majorHAnsi" w:cstheme="majorBidi"/>
-          <w:color w:val="2E74B5" w:themeColor="accent1" w:themeShade="BF"/>
-          <w:sz w:val="26"/>
-          <w:szCs w:val="26"/>
-        </w:rPr>
-        <w:t>nit</w:t>
-      </w:r>
-      <w:r>
-        <w:rPr>
-          <w:rFonts w:asciiTheme="majorHAnsi" w:eastAsiaTheme="majorEastAsia" w:hAnsiTheme="majorHAnsi" w:cstheme="majorBidi"/>
-          <w:color w:val="2E74B5" w:themeColor="accent1" w:themeShade="BF"/>
-          <w:sz w:val="26"/>
-          <w:szCs w:val="26"/>
-        </w:rPr>
-        <w:t>:</w:t>
-      </w:r>
-      <w:r>
-        <w:rPr>
-          <w:rFonts w:asciiTheme="majorHAnsi" w:eastAsiaTheme="majorEastAsia" w:hAnsiTheme="majorHAnsi" w:cstheme="majorBidi"/>
-          <w:color w:val="2E74B5" w:themeColor="accent1" w:themeShade="BF"/>
-          <w:sz w:val="26"/>
-          <w:szCs w:val="26"/>
-        </w:rPr>
-        <w:t xml:space="preserve"> </w:t>
-      </w:r>
-    </w:p>
-    <w:p>
-      <w:r>
-        <w:t xml:space="preserve">[ </w:t>
-      </w:r>
-      <w:r>
-        <w:t>Describe how you utilized the unit focuses to complete the tasks. If you didn’t</w:t>
-      </w:r>
-      <w:r>
-        <w:t xml:space="preserve">, what </w:t>
-      </w:r>
-      <w:r>
-        <w:t>guided your focus</w:t>
-      </w:r>
-      <w:r>
-        <w:t xml:space="preserve"> as you completed the tasks</w:t>
-      </w:r>
-      <w:r>
-        <w:t>]</w:t>
+        <w:t xml:space="preserve">Describe how focusing on syntax, concepts, and programming processes affected your learning in this unit: </w:t>
+      </w:r>
+    </w:p>
+    <w:p>
+      <w:r>
+        <w:t>[ Describe how you utilized the unit focuses to complete the tasks. If you didn’t, what guided your focus as you completed the tasks]</w:t>
       </w:r>
     </w:p>
     <w:p>
@@ -3617,7 +3304,7 @@
     </w:p>
     <w:p>
       <w:pPr>
-        <w:pStyle w:val="Heading2"/>
+        <w:pStyle w:val="3"/>
       </w:pPr>
       <w:r>
         <w:t>I still need to work on the following areas:</w:t>
@@ -3631,19 +3318,13 @@
         </w:rPr>
       </w:pPr>
       <w:r>
-        <w:t xml:space="preserve">[ List and explain – if none explain why, </w:t>
-      </w:r>
-      <w:r>
-        <w:t xml:space="preserve">and </w:t>
-      </w:r>
-      <w:r>
-        <w:t>refer to your pieces]</w:t>
+        <w:t>[ List and explain – if none explain why, and refer to your pieces]</w:t>
       </w:r>
     </w:p>
     <w:p/>
     <w:p>
       <w:pPr>
-        <w:pStyle w:val="Heading2"/>
+        <w:pStyle w:val="3"/>
       </w:pPr>
       <w:r>
         <w:t>My progress in this unit was …:</w:t>
@@ -3669,10 +3350,7 @@
         <w:t>OnTrack</w:t>
       </w:r>
       <w:r>
-        <w:t>, and comment on what happened from your perspective… what does the graph say about how you approached the unit?</w:t>
-      </w:r>
-      <w:r>
-        <w:t>]</w:t>
+        <w:t>, and comment on what happened from your perspective… what does the graph say about how you approached the unit?]</w:t>
       </w:r>
     </w:p>
     <w:p/>
@@ -3681,13 +3359,9 @@
         <w:jc w:val="center"/>
       </w:pPr>
       <w:r>
-        <w:rPr>
-          <w:noProof/>
-        </w:rPr>
-        <w:lastRenderedPageBreak/>
         <w:drawing>
-          <wp:inline distT="0" distB="0" distL="0" distR="0" wp14:anchorId="0BB6BAA1" wp14:editId="543035A7">
-            <wp:extent cx="5054600" cy="4262227"/>
+          <wp:inline distT="0" distB="0" distL="0" distR="0">
+            <wp:extent cx="5054600" cy="4262120"/>
             <wp:effectExtent l="0" t="0" r="0" b="0"/>
             <wp:docPr id="2" name="Picture 2"/>
             <wp:cNvGraphicFramePr>
@@ -3697,11 +3371,13 @@
               <a:graphicData uri="http://schemas.openxmlformats.org/drawingml/2006/picture">
                 <pic:pic xmlns:pic="http://schemas.openxmlformats.org/drawingml/2006/picture">
                   <pic:nvPicPr>
-                    <pic:cNvPr id="1" name=""/>
-                    <pic:cNvPicPr/>
+                    <pic:cNvPr id="2" name="Picture 2"/>
+                    <pic:cNvPicPr>
+                      <a:picLocks noChangeAspect="1"/>
+                    </pic:cNvPicPr>
                   </pic:nvPicPr>
                   <pic:blipFill>
-                    <a:blip r:embed="rId11"/>
+                    <a:blip r:embed="rId8"/>
                     <a:stretch>
                       <a:fillRect/>
                     </a:stretch>
@@ -3725,7 +3401,7 @@
     <w:p/>
     <w:p>
       <w:pPr>
-        <w:pStyle w:val="Heading2"/>
+        <w:pStyle w:val="3"/>
       </w:pPr>
       <w:r>
         <w:t>This unit will help me in the future:</w:t>
@@ -3733,25 +3409,13 @@
     </w:p>
     <w:p>
       <w:r>
-        <w:t>[How will the things you learnt relate to the rest of your studies and career</w:t>
-      </w:r>
-      <w:r>
-        <w:t>?</w:t>
-      </w:r>
-      <w:r>
-        <w:t xml:space="preserve"> </w:t>
-      </w:r>
-      <w:r>
-        <w:t>What have you learnt that will be valuable for you in the future</w:t>
-      </w:r>
-      <w:r>
-        <w:t>?]</w:t>
+        <w:t>[How will the things you learnt relate to the rest of your studies and career? What have you learnt that will be valuable for you in the future?]</w:t>
       </w:r>
     </w:p>
     <w:p/>
     <w:p>
       <w:pPr>
-        <w:pStyle w:val="Heading2"/>
+        <w:pStyle w:val="3"/>
       </w:pPr>
       <w:r>
         <w:t>If I did this unit again I would do the following things differently:</w:t>
@@ -3759,19 +3423,13 @@
     </w:p>
     <w:p>
       <w:r>
-        <w:t>[ List and explain, how will you approach learning in the future</w:t>
-      </w:r>
-      <w:r>
-        <w:t>.</w:t>
-      </w:r>
-      <w:r>
-        <w:t xml:space="preserve"> What things worked well, but what could you change to make sure you did better next time?]</w:t>
+        <w:t>[ List and explain, how will you approach learning in the future. What things worked well, but what could you change to make sure you did better next time?]</w:t>
       </w:r>
     </w:p>
     <w:p/>
     <w:p>
       <w:pPr>
-        <w:pStyle w:val="Heading2"/>
+        <w:pStyle w:val="3"/>
       </w:pPr>
       <w:r>
         <w:t>Other…:</w:t>
@@ -3779,128 +3437,67 @@
     </w:p>
     <w:p>
       <w:r>
-        <w:t xml:space="preserve">[ Add any other reflections you think help you demonstrate your </w:t>
-      </w:r>
-      <w:r>
-        <w:t>learning]</w:t>
+        <w:t>[ Add any other reflections you think help you demonstrate your learning]</w:t>
       </w:r>
     </w:p>
     <w:sectPr>
-      <w:headerReference w:type="default" r:id="rId12"/>
-      <w:footerReference w:type="even" r:id="rId13"/>
-      <w:footerReference w:type="default" r:id="rId14"/>
+      <w:headerReference r:id="rId3" w:type="default"/>
+      <w:footerReference r:id="rId4" w:type="default"/>
+      <w:footerReference r:id="rId5" w:type="even"/>
       <w:pgSz w:w="11900" w:h="16840"/>
       <w:pgMar w:top="1440" w:right="1440" w:bottom="1440" w:left="1440" w:header="708" w:footer="1071" w:gutter="0"/>
-      <w:cols w:space="708"/>
+      <w:cols w:space="708" w:num="1"/>
       <w:titlePg/>
-      <w:docGrid w:linePitch="360"/>
+      <w:docGrid w:linePitch="360" w:charSpace="0"/>
     </w:sectPr>
   </w:body>
 </w:document>
 </file>
 
-<file path=word/endnotes.xml><?xml version="1.0" encoding="utf-8"?>
-<w:endnotes xmlns:wpc="http://schemas.microsoft.com/office/word/2010/wordprocessingCanvas" xmlns:cx="http://schemas.microsoft.com/office/drawing/2014/chartex" xmlns:cx1="http://schemas.microsoft.com/office/drawing/2015/9/8/chartex" xmlns:cx2="http://schemas.microsoft.com/office/drawing/2015/10/21/chartex" xmlns:cx3="http://schemas.microsoft.com/office/drawing/2016/5/9/chartex" xmlns:cx4="http://schemas.microsoft.com/office/drawing/2016/5/10/chartex" xmlns:cx5="http://schemas.microsoft.com/office/drawing/2016/5/11/chartex" xmlns:cx6="http://schemas.microsoft.com/office/drawing/2016/5/12/chartex" xmlns:cx7="http://schemas.microsoft.com/office/drawing/2016/5/13/chartex" xmlns:cx8="http://schemas.microsoft.com/office/drawing/2016/5/14/chartex" xmlns:mc="http://schemas.openxmlformats.org/markup-compatibility/2006" xmlns:aink="http://schemas.microsoft.com/office/drawing/2016/ink" xmlns:am3d="http://schemas.microsoft.com/office/drawing/2017/model3d" xmlns:o="urn:schemas-microsoft-com:office:office" xmlns:oel="http://schemas.microsoft.com/office/2019/extlst" xmlns:r="http://schemas.openxmlformats.org/officeDocument/2006/relationships" xmlns:m="http://schemas.openxmlformats.org/officeDocument/2006/math" xmlns:v="urn:schemas-microsoft-com:vml" xmlns:wp14="http://schemas.microsoft.com/office/word/2010/wordprocessingDrawing" xmlns:wp="http://schemas.openxmlformats.org/drawingml/2006/wordprocessingDrawing" xmlns:w10="urn:schemas-microsoft-com:office:word" xmlns:w="http://schemas.openxmlformats.org/wordprocessingml/2006/main" xmlns:w14="http://schemas.microsoft.com/office/word/2010/wordml" xmlns:w15="http://schemas.microsoft.com/office/word/2012/wordml" xmlns:w16cex="http://schemas.microsoft.com/office/word/2018/wordml/cex" xmlns:w16cid="http://schemas.microsoft.com/office/word/2016/wordml/cid" xmlns:w16="http://schemas.microsoft.com/office/word/2018/wordml" xmlns:w16sdtdh="http://schemas.microsoft.com/office/word/2020/wordml/sdtdatahash" xmlns:w16se="http://schemas.microsoft.com/office/word/2015/wordml/symex" xmlns:wpg="http://schemas.microsoft.com/office/word/2010/wordprocessingGroup" xmlns:wpi="http://schemas.microsoft.com/office/word/2010/wordprocessingInk" xmlns:wne="http://schemas.microsoft.com/office/word/2006/wordml" xmlns:wps="http://schemas.microsoft.com/office/word/2010/wordprocessingShape" mc:Ignorable="w14 w15 w16se w16cid w16 w16cex w16sdtdh wp14">
-  <w:endnote w:type="separator" w:id="-1">
-    <w:p>
-      <w:r>
-        <w:separator/>
-      </w:r>
-    </w:p>
-  </w:endnote>
-  <w:endnote w:type="continuationSeparator" w:id="0">
-    <w:p>
-      <w:r>
-        <w:continuationSeparator/>
-      </w:r>
-    </w:p>
-  </w:endnote>
-</w:endnotes>
-</file>
-
 <file path=word/footer1.xml><?xml version="1.0" encoding="utf-8"?>
-<w:ftr xmlns:wpc="http://schemas.microsoft.com/office/word/2010/wordprocessingCanvas" xmlns:cx="http://schemas.microsoft.com/office/drawing/2014/chartex" xmlns:cx1="http://schemas.microsoft.com/office/drawing/2015/9/8/chartex" xmlns:cx2="http://schemas.microsoft.com/office/drawing/2015/10/21/chartex" xmlns:cx3="http://schemas.microsoft.com/office/drawing/2016/5/9/chartex" xmlns:cx4="http://schemas.microsoft.com/office/drawing/2016/5/10/chartex" xmlns:cx5="http://schemas.microsoft.com/office/drawing/2016/5/11/chartex" xmlns:cx6="http://schemas.microsoft.com/office/drawing/2016/5/12/chartex" xmlns:cx7="http://schemas.microsoft.com/office/drawing/2016/5/13/chartex" xmlns:cx8="http://schemas.microsoft.com/office/drawing/2016/5/14/chartex" xmlns:mc="http://schemas.openxmlformats.org/markup-compatibility/2006" xmlns:aink="http://schemas.microsoft.com/office/drawing/2016/ink" xmlns:am3d="http://schemas.microsoft.com/office/drawing/2017/model3d" xmlns:o="urn:schemas-microsoft-com:office:office" xmlns:oel="http://schemas.microsoft.com/office/2019/extlst" xmlns:r="http://schemas.openxmlformats.org/officeDocument/2006/relationships" xmlns:m="http://schemas.openxmlformats.org/officeDocument/2006/math" xmlns:v="urn:schemas-microsoft-com:vml" xmlns:wp14="http://schemas.microsoft.com/office/word/2010/wordprocessingDrawing" xmlns:wp="http://schemas.openxmlformats.org/drawingml/2006/wordprocessingDrawing" xmlns:w10="urn:schemas-microsoft-com:office:word" xmlns:w="http://schemas.openxmlformats.org/wordprocessingml/2006/main" xmlns:w14="http://schemas.microsoft.com/office/word/2010/wordml" xmlns:w15="http://schemas.microsoft.com/office/word/2012/wordml" xmlns:w16cex="http://schemas.microsoft.com/office/word/2018/wordml/cex" xmlns:w16cid="http://schemas.microsoft.com/office/word/2016/wordml/cid" xmlns:w16="http://schemas.microsoft.com/office/word/2018/wordml" xmlns:w16sdtdh="http://schemas.microsoft.com/office/word/2020/wordml/sdtdatahash" xmlns:w16se="http://schemas.microsoft.com/office/word/2015/wordml/symex" xmlns:wpg="http://schemas.microsoft.com/office/word/2010/wordprocessingGroup" xmlns:wpi="http://schemas.microsoft.com/office/word/2010/wordprocessingInk" xmlns:wne="http://schemas.microsoft.com/office/word/2006/wordml" xmlns:wps="http://schemas.microsoft.com/office/word/2010/wordprocessingShape" mc:Ignorable="w14 w15 w16se w16cid w16 w16cex w16sdtdh wp14">
+<w:ftr xmlns:wpc="http://schemas.microsoft.com/office/word/2010/wordprocessingCanvas" xmlns:mc="http://schemas.openxmlformats.org/markup-compatibility/2006" xmlns:o="urn:schemas-microsoft-com:office:office" xmlns:r="http://schemas.openxmlformats.org/officeDocument/2006/relationships" xmlns:m="http://schemas.openxmlformats.org/officeDocument/2006/math" xmlns:v="urn:schemas-microsoft-com:vml" xmlns:wp14="http://schemas.microsoft.com/office/word/2010/wordprocessingDrawing" xmlns:wp="http://schemas.openxmlformats.org/drawingml/2006/wordprocessingDrawing" xmlns:w10="urn:schemas-microsoft-com:office:word" xmlns:w="http://schemas.openxmlformats.org/wordprocessingml/2006/main" xmlns:w14="http://schemas.microsoft.com/office/word/2010/wordml" xmlns:w15="http://schemas.microsoft.com/office/word/2012/wordml" xmlns:wpg="http://schemas.microsoft.com/office/word/2010/wordprocessingGroup" xmlns:wpi="http://schemas.microsoft.com/office/word/2010/wordprocessingInk" xmlns:wne="http://schemas.microsoft.com/office/word/2006/wordml" xmlns:wps="http://schemas.microsoft.com/office/word/2010/wordprocessingShape" xmlns:wpsCustomData="http://www.wps.cn/officeDocument/2013/wpsCustomData" mc:Ignorable="w14 w15 wp14">
   <w:p>
     <w:pPr>
-      <w:pStyle w:val="Footer"/>
-      <w:framePr w:wrap="none" w:vAnchor="text" w:hAnchor="margin" w:xAlign="right" w:y="1"/>
+      <w:pStyle w:val="7"/>
+      <w:framePr w:wrap="auto" w:vAnchor="text" w:hAnchor="margin" w:xAlign="right" w:y="1"/>
       <w:rPr>
-        <w:rStyle w:val="PageNumber"/>
+        <w:rStyle w:val="10"/>
       </w:rPr>
     </w:pPr>
     <w:r>
       <w:rPr>
-        <w:rStyle w:val="PageNumber"/>
+        <w:rStyle w:val="10"/>
       </w:rPr>
       <w:fldChar w:fldCharType="begin"/>
     </w:r>
     <w:r>
       <w:rPr>
-        <w:rStyle w:val="PageNumber"/>
+        <w:rStyle w:val="10"/>
       </w:rPr>
       <w:instrText xml:space="preserve">PAGE  </w:instrText>
     </w:r>
     <w:r>
       <w:rPr>
-        <w:rStyle w:val="PageNumber"/>
+        <w:rStyle w:val="10"/>
+      </w:rPr>
+      <w:fldChar w:fldCharType="separate"/>
+    </w:r>
+    <w:r>
+      <w:rPr>
+        <w:rStyle w:val="10"/>
+      </w:rPr>
+      <w:t>5</w:t>
+    </w:r>
+    <w:r>
+      <w:rPr>
+        <w:rStyle w:val="10"/>
       </w:rPr>
       <w:fldChar w:fldCharType="end"/>
     </w:r>
   </w:p>
   <w:p>
     <w:pPr>
-      <w:pStyle w:val="Footer"/>
-      <w:ind w:right="360"/>
-    </w:pPr>
-  </w:p>
-</w:ftr>
-</file>
-
-<file path=word/footer2.xml><?xml version="1.0" encoding="utf-8"?>
-<w:ftr xmlns:wpc="http://schemas.microsoft.com/office/word/2010/wordprocessingCanvas" xmlns:cx="http://schemas.microsoft.com/office/drawing/2014/chartex" xmlns:cx1="http://schemas.microsoft.com/office/drawing/2015/9/8/chartex" xmlns:cx2="http://schemas.microsoft.com/office/drawing/2015/10/21/chartex" xmlns:cx3="http://schemas.microsoft.com/office/drawing/2016/5/9/chartex" xmlns:cx4="http://schemas.microsoft.com/office/drawing/2016/5/10/chartex" xmlns:cx5="http://schemas.microsoft.com/office/drawing/2016/5/11/chartex" xmlns:cx6="http://schemas.microsoft.com/office/drawing/2016/5/12/chartex" xmlns:cx7="http://schemas.microsoft.com/office/drawing/2016/5/13/chartex" xmlns:cx8="http://schemas.microsoft.com/office/drawing/2016/5/14/chartex" xmlns:mc="http://schemas.openxmlformats.org/markup-compatibility/2006" xmlns:aink="http://schemas.microsoft.com/office/drawing/2016/ink" xmlns:am3d="http://schemas.microsoft.com/office/drawing/2017/model3d" xmlns:o="urn:schemas-microsoft-com:office:office" xmlns:oel="http://schemas.microsoft.com/office/2019/extlst" xmlns:r="http://schemas.openxmlformats.org/officeDocument/2006/relationships" xmlns:m="http://schemas.openxmlformats.org/officeDocument/2006/math" xmlns:v="urn:schemas-microsoft-com:vml" xmlns:wp14="http://schemas.microsoft.com/office/word/2010/wordprocessingDrawing" xmlns:wp="http://schemas.openxmlformats.org/drawingml/2006/wordprocessingDrawing" xmlns:w10="urn:schemas-microsoft-com:office:word" xmlns:w="http://schemas.openxmlformats.org/wordprocessingml/2006/main" xmlns:w14="http://schemas.microsoft.com/office/word/2010/wordml" xmlns:w15="http://schemas.microsoft.com/office/word/2012/wordml" xmlns:w16cex="http://schemas.microsoft.com/office/word/2018/wordml/cex" xmlns:w16cid="http://schemas.microsoft.com/office/word/2016/wordml/cid" xmlns:w16="http://schemas.microsoft.com/office/word/2018/wordml" xmlns:w16sdtdh="http://schemas.microsoft.com/office/word/2020/wordml/sdtdatahash" xmlns:w16se="http://schemas.microsoft.com/office/word/2015/wordml/symex" xmlns:wpg="http://schemas.microsoft.com/office/word/2010/wordprocessingGroup" xmlns:wpi="http://schemas.microsoft.com/office/word/2010/wordprocessingInk" xmlns:wne="http://schemas.microsoft.com/office/word/2006/wordml" xmlns:wps="http://schemas.microsoft.com/office/word/2010/wordprocessingShape" mc:Ignorable="w14 w15 w16se w16cid w16 w16cex w16sdtdh wp14">
-  <w:p>
-    <w:pPr>
-      <w:pStyle w:val="Footer"/>
-      <w:framePr w:wrap="none" w:vAnchor="text" w:hAnchor="margin" w:xAlign="right" w:y="1"/>
-      <w:rPr>
-        <w:rStyle w:val="PageNumber"/>
-      </w:rPr>
-    </w:pPr>
-    <w:r>
-      <w:rPr>
-        <w:rStyle w:val="PageNumber"/>
-      </w:rPr>
-      <w:fldChar w:fldCharType="begin"/>
-    </w:r>
-    <w:r>
-      <w:rPr>
-        <w:rStyle w:val="PageNumber"/>
-      </w:rPr>
-      <w:instrText xml:space="preserve">PAGE  </w:instrText>
-    </w:r>
-    <w:r>
-      <w:rPr>
-        <w:rStyle w:val="PageNumber"/>
-      </w:rPr>
-      <w:fldChar w:fldCharType="separate"/>
-    </w:r>
-    <w:r>
-      <w:rPr>
-        <w:rStyle w:val="PageNumber"/>
-        <w:noProof/>
-      </w:rPr>
-      <w:t>5</w:t>
-    </w:r>
-    <w:r>
-      <w:rPr>
-        <w:rStyle w:val="PageNumber"/>
-      </w:rPr>
-      <w:fldChar w:fldCharType="end"/>
-    </w:r>
-  </w:p>
-  <w:p>
-    <w:pPr>
-      <w:pStyle w:val="Footer"/>
+      <w:pStyle w:val="7"/>
       <w:ind w:right="360"/>
       <w:rPr>
         <w:lang w:val="en-AU"/>
@@ -3910,64 +3507,72 @@
       <w:rPr>
         <w:lang w:val="en-AU"/>
       </w:rPr>
-      <w:t>SIT</w:t>
-    </w:r>
-    <w:r>
-      <w:rPr>
-        <w:lang w:val="en-AU"/>
-      </w:rPr>
-      <w:t>771</w:t>
-    </w:r>
-    <w:r>
-      <w:rPr>
-        <w:lang w:val="en-AU"/>
-      </w:rPr>
-      <w:t xml:space="preserve"> – </w:t>
-    </w:r>
-    <w:r>
-      <w:rPr>
-        <w:lang w:val="en-AU"/>
-      </w:rPr>
-      <w:t xml:space="preserve">OBJECT-ORIENTED DEVELOPMENT </w:t>
+      <w:t xml:space="preserve">SIT771 – OBJECT-ORIENTED DEVELOPMENT </w:t>
     </w:r>
   </w:p>
 </w:ftr>
 </file>
 
-<file path=word/footnotes.xml><?xml version="1.0" encoding="utf-8"?>
-<w:footnotes xmlns:wpc="http://schemas.microsoft.com/office/word/2010/wordprocessingCanvas" xmlns:cx="http://schemas.microsoft.com/office/drawing/2014/chartex" xmlns:cx1="http://schemas.microsoft.com/office/drawing/2015/9/8/chartex" xmlns:cx2="http://schemas.microsoft.com/office/drawing/2015/10/21/chartex" xmlns:cx3="http://schemas.microsoft.com/office/drawing/2016/5/9/chartex" xmlns:cx4="http://schemas.microsoft.com/office/drawing/2016/5/10/chartex" xmlns:cx5="http://schemas.microsoft.com/office/drawing/2016/5/11/chartex" xmlns:cx6="http://schemas.microsoft.com/office/drawing/2016/5/12/chartex" xmlns:cx7="http://schemas.microsoft.com/office/drawing/2016/5/13/chartex" xmlns:cx8="http://schemas.microsoft.com/office/drawing/2016/5/14/chartex" xmlns:mc="http://schemas.openxmlformats.org/markup-compatibility/2006" xmlns:aink="http://schemas.microsoft.com/office/drawing/2016/ink" xmlns:am3d="http://schemas.microsoft.com/office/drawing/2017/model3d" xmlns:o="urn:schemas-microsoft-com:office:office" xmlns:oel="http://schemas.microsoft.com/office/2019/extlst" xmlns:r="http://schemas.openxmlformats.org/officeDocument/2006/relationships" xmlns:m="http://schemas.openxmlformats.org/officeDocument/2006/math" xmlns:v="urn:schemas-microsoft-com:vml" xmlns:wp14="http://schemas.microsoft.com/office/word/2010/wordprocessingDrawing" xmlns:wp="http://schemas.openxmlformats.org/drawingml/2006/wordprocessingDrawing" xmlns:w10="urn:schemas-microsoft-com:office:word" xmlns:w="http://schemas.openxmlformats.org/wordprocessingml/2006/main" xmlns:w14="http://schemas.microsoft.com/office/word/2010/wordml" xmlns:w15="http://schemas.microsoft.com/office/word/2012/wordml" xmlns:w16cex="http://schemas.microsoft.com/office/word/2018/wordml/cex" xmlns:w16cid="http://schemas.microsoft.com/office/word/2016/wordml/cid" xmlns:w16="http://schemas.microsoft.com/office/word/2018/wordml" xmlns:w16sdtdh="http://schemas.microsoft.com/office/word/2020/wordml/sdtdatahash" xmlns:w16se="http://schemas.microsoft.com/office/word/2015/wordml/symex" xmlns:wpg="http://schemas.microsoft.com/office/word/2010/wordprocessingGroup" xmlns:wpi="http://schemas.microsoft.com/office/word/2010/wordprocessingInk" xmlns:wne="http://schemas.microsoft.com/office/word/2006/wordml" xmlns:wps="http://schemas.microsoft.com/office/word/2010/wordprocessingShape" mc:Ignorable="w14 w15 w16se w16cid w16 w16cex w16sdtdh wp14">
-  <w:footnote w:type="separator" w:id="-1">
-    <w:p>
-      <w:r>
-        <w:separator/>
-      </w:r>
-    </w:p>
-  </w:footnote>
-  <w:footnote w:type="continuationSeparator" w:id="0">
-    <w:p>
-      <w:r>
-        <w:continuationSeparator/>
-      </w:r>
-    </w:p>
-  </w:footnote>
-</w:footnotes>
+<file path=word/footer2.xml><?xml version="1.0" encoding="utf-8"?>
+<w:ftr xmlns:wpc="http://schemas.microsoft.com/office/word/2010/wordprocessingCanvas" xmlns:mc="http://schemas.openxmlformats.org/markup-compatibility/2006" xmlns:o="urn:schemas-microsoft-com:office:office" xmlns:r="http://schemas.openxmlformats.org/officeDocument/2006/relationships" xmlns:m="http://schemas.openxmlformats.org/officeDocument/2006/math" xmlns:v="urn:schemas-microsoft-com:vml" xmlns:wp14="http://schemas.microsoft.com/office/word/2010/wordprocessingDrawing" xmlns:wp="http://schemas.openxmlformats.org/drawingml/2006/wordprocessingDrawing" xmlns:w10="urn:schemas-microsoft-com:office:word" xmlns:w="http://schemas.openxmlformats.org/wordprocessingml/2006/main" xmlns:w14="http://schemas.microsoft.com/office/word/2010/wordml" xmlns:w15="http://schemas.microsoft.com/office/word/2012/wordml" xmlns:wpg="http://schemas.microsoft.com/office/word/2010/wordprocessingGroup" xmlns:wpi="http://schemas.microsoft.com/office/word/2010/wordprocessingInk" xmlns:wne="http://schemas.microsoft.com/office/word/2006/wordml" xmlns:wps="http://schemas.microsoft.com/office/word/2010/wordprocessingShape" xmlns:wpsCustomData="http://www.wps.cn/officeDocument/2013/wpsCustomData" mc:Ignorable="w14 w15 wp14">
+  <w:p>
+    <w:pPr>
+      <w:pStyle w:val="7"/>
+      <w:framePr w:wrap="auto" w:vAnchor="text" w:hAnchor="margin" w:xAlign="right" w:y="1"/>
+      <w:rPr>
+        <w:rStyle w:val="10"/>
+      </w:rPr>
+    </w:pPr>
+    <w:r>
+      <w:rPr>
+        <w:rStyle w:val="10"/>
+      </w:rPr>
+      <w:fldChar w:fldCharType="begin"/>
+    </w:r>
+    <w:r>
+      <w:rPr>
+        <w:rStyle w:val="10"/>
+      </w:rPr>
+      <w:instrText xml:space="preserve">PAGE  </w:instrText>
+    </w:r>
+    <w:r>
+      <w:rPr>
+        <w:rStyle w:val="10"/>
+      </w:rPr>
+      <w:fldChar w:fldCharType="end"/>
+    </w:r>
+  </w:p>
+  <w:p>
+    <w:pPr>
+      <w:pStyle w:val="7"/>
+      <w:ind w:right="360"/>
+    </w:pPr>
+  </w:p>
+</w:ftr>
 </file>
 
 <file path=word/header1.xml><?xml version="1.0" encoding="utf-8"?>
-<w:hdr xmlns:wpc="http://schemas.microsoft.com/office/word/2010/wordprocessingCanvas" xmlns:cx="http://schemas.microsoft.com/office/drawing/2014/chartex" xmlns:cx1="http://schemas.microsoft.com/office/drawing/2015/9/8/chartex" xmlns:cx2="http://schemas.microsoft.com/office/drawing/2015/10/21/chartex" xmlns:cx3="http://schemas.microsoft.com/office/drawing/2016/5/9/chartex" xmlns:cx4="http://schemas.microsoft.com/office/drawing/2016/5/10/chartex" xmlns:cx5="http://schemas.microsoft.com/office/drawing/2016/5/11/chartex" xmlns:cx6="http://schemas.microsoft.com/office/drawing/2016/5/12/chartex" xmlns:cx7="http://schemas.microsoft.com/office/drawing/2016/5/13/chartex" xmlns:cx8="http://schemas.microsoft.com/office/drawing/2016/5/14/chartex" xmlns:mc="http://schemas.openxmlformats.org/markup-compatibility/2006" xmlns:aink="http://schemas.microsoft.com/office/drawing/2016/ink" xmlns:am3d="http://schemas.microsoft.com/office/drawing/2017/model3d" xmlns:o="urn:schemas-microsoft-com:office:office" xmlns:oel="http://schemas.microsoft.com/office/2019/extlst" xmlns:r="http://schemas.openxmlformats.org/officeDocument/2006/relationships" xmlns:m="http://schemas.openxmlformats.org/officeDocument/2006/math" xmlns:v="urn:schemas-microsoft-com:vml" xmlns:wp14="http://schemas.microsoft.com/office/word/2010/wordprocessingDrawing" xmlns:wp="http://schemas.openxmlformats.org/drawingml/2006/wordprocessingDrawing" xmlns:w10="urn:schemas-microsoft-com:office:word" xmlns:w="http://schemas.openxmlformats.org/wordprocessingml/2006/main" xmlns:w14="http://schemas.microsoft.com/office/word/2010/wordml" xmlns:w15="http://schemas.microsoft.com/office/word/2012/wordml" xmlns:w16cex="http://schemas.microsoft.com/office/word/2018/wordml/cex" xmlns:w16cid="http://schemas.microsoft.com/office/word/2016/wordml/cid" xmlns:w16="http://schemas.microsoft.com/office/word/2018/wordml" xmlns:w16sdtdh="http://schemas.microsoft.com/office/word/2020/wordml/sdtdatahash" xmlns:w16se="http://schemas.microsoft.com/office/word/2015/wordml/symex" xmlns:wpg="http://schemas.microsoft.com/office/word/2010/wordprocessingGroup" xmlns:wpi="http://schemas.microsoft.com/office/word/2010/wordprocessingInk" xmlns:wne="http://schemas.microsoft.com/office/word/2006/wordml" xmlns:wps="http://schemas.microsoft.com/office/word/2010/wordprocessingShape" mc:Ignorable="w14 w15 w16se w16cid w16 w16cex w16sdtdh wp14">
+<w:hdr xmlns:wpc="http://schemas.microsoft.com/office/word/2010/wordprocessingCanvas" xmlns:mc="http://schemas.openxmlformats.org/markup-compatibility/2006" xmlns:o="urn:schemas-microsoft-com:office:office" xmlns:r="http://schemas.openxmlformats.org/officeDocument/2006/relationships" xmlns:m="http://schemas.openxmlformats.org/officeDocument/2006/math" xmlns:v="urn:schemas-microsoft-com:vml" xmlns:wp14="http://schemas.microsoft.com/office/word/2010/wordprocessingDrawing" xmlns:wp="http://schemas.openxmlformats.org/drawingml/2006/wordprocessingDrawing" xmlns:w10="urn:schemas-microsoft-com:office:word" xmlns:w="http://schemas.openxmlformats.org/wordprocessingml/2006/main" xmlns:w14="http://schemas.microsoft.com/office/word/2010/wordml" xmlns:w15="http://schemas.microsoft.com/office/word/2012/wordml" xmlns:wpg="http://schemas.microsoft.com/office/word/2010/wordprocessingGroup" xmlns:wpi="http://schemas.microsoft.com/office/word/2010/wordprocessingInk" xmlns:wne="http://schemas.microsoft.com/office/word/2006/wordml" xmlns:wps="http://schemas.microsoft.com/office/word/2010/wordprocessingShape" xmlns:wpsCustomData="http://www.wps.cn/officeDocument/2013/wpsCustomData" mc:Ignorable="w14 w15 wp14">
   <w:tbl>
     <w:tblPr>
-      <w:tblStyle w:val="TableGrid"/>
+      <w:tblStyle w:val="12"/>
       <w:tblW w:w="0" w:type="auto"/>
+      <w:tblInd w:w="0" w:type="dxa"/>
       <w:tblBorders>
-        <w:top w:val="none" w:sz="0" w:space="0" w:color="auto"/>
-        <w:left w:val="none" w:sz="0" w:space="0" w:color="auto"/>
-        <w:bottom w:val="none" w:sz="0" w:space="0" w:color="auto"/>
-        <w:right w:val="none" w:sz="0" w:space="0" w:color="auto"/>
-        <w:insideH w:val="none" w:sz="0" w:space="0" w:color="auto"/>
-        <w:insideV w:val="none" w:sz="0" w:space="0" w:color="auto"/>
+        <w:top w:val="none" w:color="auto" w:sz="0" w:space="0"/>
+        <w:left w:val="none" w:color="auto" w:sz="0" w:space="0"/>
+        <w:bottom w:val="none" w:color="auto" w:sz="0" w:space="0"/>
+        <w:right w:val="none" w:color="auto" w:sz="0" w:space="0"/>
+        <w:insideH w:val="none" w:color="auto" w:sz="0" w:space="0"/>
+        <w:insideV w:val="none" w:color="auto" w:sz="0" w:space="0"/>
       </w:tblBorders>
-      <w:tblLook w:val="04A0" w:firstRow="1" w:lastRow="0" w:firstColumn="1" w:lastColumn="0" w:noHBand="0" w:noVBand="1"/>
+      <w:tblLayout w:type="autofit"/>
+      <w:tblCellMar>
+        <w:top w:w="0" w:type="dxa"/>
+        <w:left w:w="108" w:type="dxa"/>
+        <w:bottom w:w="0" w:type="dxa"/>
+        <w:right w:w="108" w:type="dxa"/>
+      </w:tblCellMar>
     </w:tblPr>
     <w:tblGrid>
       <w:gridCol w:w="4505"/>
@@ -3980,10 +3585,27 @@
         </w:tcPr>
         <w:p>
           <w:pPr>
-            <w:pStyle w:val="Header"/>
+            <w:pStyle w:val="8"/>
           </w:pPr>
           <w:r>
-            <w:t>Student Name (ID)</w:t>
+            <w:rPr>
+              <w:rFonts w:hint="default"/>
+              <w:lang w:val="en-US"/>
+            </w:rPr>
+            <w:t>YUPENG WEN</w:t>
+          </w:r>
+          <w:r>
+            <w:t xml:space="preserve"> (</w:t>
+          </w:r>
+          <w:r>
+            <w:rPr>
+              <w:rFonts w:hint="default"/>
+              <w:lang w:val="en-US"/>
+            </w:rPr>
+            <w:t>224212855</w:t>
+          </w:r>
+          <w:r>
+            <w:t>)</w:t>
           </w:r>
         </w:p>
       </w:tc>
@@ -3993,7 +3615,7 @@
         </w:tcPr>
         <w:p>
           <w:pPr>
-            <w:pStyle w:val="Header"/>
+            <w:pStyle w:val="8"/>
             <w:jc w:val="right"/>
           </w:pPr>
           <w:r>
@@ -4005,19 +3627,19 @@
   </w:tbl>
   <w:p>
     <w:pPr>
-      <w:pStyle w:val="Header"/>
+      <w:pStyle w:val="8"/>
     </w:pPr>
   </w:p>
 </w:hdr>
 </file>
 
 <file path=word/numbering.xml><?xml version="1.0" encoding="utf-8"?>
-<w:numbering xmlns:wpc="http://schemas.microsoft.com/office/word/2010/wordprocessingCanvas" xmlns:cx="http://schemas.microsoft.com/office/drawing/2014/chartex" xmlns:cx1="http://schemas.microsoft.com/office/drawing/2015/9/8/chartex" xmlns:cx2="http://schemas.microsoft.com/office/drawing/2015/10/21/chartex" xmlns:cx3="http://schemas.microsoft.com/office/drawing/2016/5/9/chartex" xmlns:cx4="http://schemas.microsoft.com/office/drawing/2016/5/10/chartex" xmlns:cx5="http://schemas.microsoft.com/office/drawing/2016/5/11/chartex" xmlns:cx6="http://schemas.microsoft.com/office/drawing/2016/5/12/chartex" xmlns:cx7="http://schemas.microsoft.com/office/drawing/2016/5/13/chartex" xmlns:cx8="http://schemas.microsoft.com/office/drawing/2016/5/14/chartex" xmlns:mc="http://schemas.openxmlformats.org/markup-compatibility/2006" xmlns:aink="http://schemas.microsoft.com/office/drawing/2016/ink" xmlns:am3d="http://schemas.microsoft.com/office/drawing/2017/model3d" xmlns:o="urn:schemas-microsoft-com:office:office" xmlns:oel="http://schemas.microsoft.com/office/2019/extlst" xmlns:r="http://schemas.openxmlformats.org/officeDocument/2006/relationships" xmlns:m="http://schemas.openxmlformats.org/officeDocument/2006/math" xmlns:v="urn:schemas-microsoft-com:vml" xmlns:wp14="http://schemas.microsoft.com/office/word/2010/wordprocessingDrawing" xmlns:wp="http://schemas.openxmlformats.org/drawingml/2006/wordprocessingDrawing" xmlns:w10="urn:schemas-microsoft-com:office:word" xmlns:w="http://schemas.openxmlformats.org/wordprocessingml/2006/main" xmlns:w14="http://schemas.microsoft.com/office/word/2010/wordml" xmlns:w15="http://schemas.microsoft.com/office/word/2012/wordml" xmlns:w16cex="http://schemas.microsoft.com/office/word/2018/wordml/cex" xmlns:w16cid="http://schemas.microsoft.com/office/word/2016/wordml/cid" xmlns:w16="http://schemas.microsoft.com/office/word/2018/wordml" xmlns:w16sdtdh="http://schemas.microsoft.com/office/word/2020/wordml/sdtdatahash" xmlns:w16se="http://schemas.microsoft.com/office/word/2015/wordml/symex" xmlns:wpg="http://schemas.microsoft.com/office/word/2010/wordprocessingGroup" xmlns:wpi="http://schemas.microsoft.com/office/word/2010/wordprocessingInk" xmlns:wne="http://schemas.microsoft.com/office/word/2006/wordml" xmlns:wps="http://schemas.microsoft.com/office/word/2010/wordprocessingShape" mc:Ignorable="w14 w15 w16se w16cid w16 w16cex w16sdtdh wp14">
-  <w:abstractNum w:abstractNumId="0" w15:restartNumberingAfterBreak="0">
+<w:numbering xmlns:wpc="http://schemas.microsoft.com/office/word/2010/wordprocessingCanvas" xmlns:mc="http://schemas.openxmlformats.org/markup-compatibility/2006" xmlns:o="urn:schemas-microsoft-com:office:office" xmlns:r="http://schemas.openxmlformats.org/officeDocument/2006/relationships" xmlns:m="http://schemas.openxmlformats.org/officeDocument/2006/math" xmlns:v="urn:schemas-microsoft-com:vml" xmlns:wp14="http://schemas.microsoft.com/office/word/2010/wordprocessingDrawing" xmlns:wp="http://schemas.openxmlformats.org/drawingml/2006/wordprocessingDrawing" xmlns:w10="urn:schemas-microsoft-com:office:word" xmlns:w="http://schemas.openxmlformats.org/wordprocessingml/2006/main" xmlns:w14="http://schemas.microsoft.com/office/word/2010/wordml" xmlns:wpg="http://schemas.microsoft.com/office/word/2010/wordprocessingGroup" xmlns:wpi="http://schemas.microsoft.com/office/word/2010/wordprocessingInk" xmlns:wne="http://schemas.microsoft.com/office/word/2006/wordml" xmlns:wps="http://schemas.microsoft.com/office/word/2010/wordprocessingShape" xmlns:wpsCustomData="http://www.wps.cn/officeDocument/2013/wpsCustomData" mc:Ignorable="w14 wp14">
+  <w:abstractNum w:abstractNumId="0">
     <w:nsid w:val="135A21A5"/>
-    <w:multiLevelType w:val="hybridMultilevel"/>
-    <w:tmpl w:val="9DF680CE"/>
-    <w:lvl w:ilvl="0" w:tplc="0C090001">
+    <w:multiLevelType w:val="multilevel"/>
+    <w:tmpl w:val="135A21A5"/>
+    <w:lvl w:ilvl="0" w:tentative="0">
       <w:start w:val="1"/>
       <w:numFmt w:val="bullet"/>
       <w:lvlText w:val=""/>
@@ -4026,10 +3648,10 @@
         <w:ind w:left="720" w:hanging="360"/>
       </w:pPr>
       <w:rPr>
-        <w:rFonts w:ascii="Symbol" w:hAnsi="Symbol" w:hint="default"/>
+        <w:rFonts w:hint="default" w:ascii="Symbol" w:hAnsi="Symbol"/>
       </w:rPr>
     </w:lvl>
-    <w:lvl w:ilvl="1" w:tplc="0C090003" w:tentative="1">
+    <w:lvl w:ilvl="1" w:tentative="0">
       <w:start w:val="1"/>
       <w:numFmt w:val="bullet"/>
       <w:lvlText w:val="o"/>
@@ -4038,10 +3660,10 @@
         <w:ind w:left="1440" w:hanging="360"/>
       </w:pPr>
       <w:rPr>
-        <w:rFonts w:ascii="Courier New" w:hAnsi="Courier New" w:cs="Courier New" w:hint="default"/>
+        <w:rFonts w:hint="default" w:ascii="Courier New" w:hAnsi="Courier New" w:cs="Courier New"/>
       </w:rPr>
     </w:lvl>
-    <w:lvl w:ilvl="2" w:tplc="0C090005" w:tentative="1">
+    <w:lvl w:ilvl="2" w:tentative="0">
       <w:start w:val="1"/>
       <w:numFmt w:val="bullet"/>
       <w:lvlText w:val=""/>
@@ -4050,10 +3672,10 @@
         <w:ind w:left="2160" w:hanging="360"/>
       </w:pPr>
       <w:rPr>
-        <w:rFonts w:ascii="Wingdings" w:hAnsi="Wingdings" w:hint="default"/>
+        <w:rFonts w:hint="default" w:ascii="Wingdings" w:hAnsi="Wingdings"/>
       </w:rPr>
     </w:lvl>
-    <w:lvl w:ilvl="3" w:tplc="0C090001" w:tentative="1">
+    <w:lvl w:ilvl="3" w:tentative="0">
       <w:start w:val="1"/>
       <w:numFmt w:val="bullet"/>
       <w:lvlText w:val=""/>
@@ -4062,10 +3684,10 @@
         <w:ind w:left="2880" w:hanging="360"/>
       </w:pPr>
       <w:rPr>
-        <w:rFonts w:ascii="Symbol" w:hAnsi="Symbol" w:hint="default"/>
+        <w:rFonts w:hint="default" w:ascii="Symbol" w:hAnsi="Symbol"/>
       </w:rPr>
     </w:lvl>
-    <w:lvl w:ilvl="4" w:tplc="0C090003" w:tentative="1">
+    <w:lvl w:ilvl="4" w:tentative="0">
       <w:start w:val="1"/>
       <w:numFmt w:val="bullet"/>
       <w:lvlText w:val="o"/>
@@ -4074,10 +3696,10 @@
         <w:ind w:left="3600" w:hanging="360"/>
       </w:pPr>
       <w:rPr>
-        <w:rFonts w:ascii="Courier New" w:hAnsi="Courier New" w:cs="Courier New" w:hint="default"/>
+        <w:rFonts w:hint="default" w:ascii="Courier New" w:hAnsi="Courier New" w:cs="Courier New"/>
       </w:rPr>
     </w:lvl>
-    <w:lvl w:ilvl="5" w:tplc="0C090005" w:tentative="1">
+    <w:lvl w:ilvl="5" w:tentative="0">
       <w:start w:val="1"/>
       <w:numFmt w:val="bullet"/>
       <w:lvlText w:val=""/>
@@ -4086,10 +3708,10 @@
         <w:ind w:left="4320" w:hanging="360"/>
       </w:pPr>
       <w:rPr>
-        <w:rFonts w:ascii="Wingdings" w:hAnsi="Wingdings" w:hint="default"/>
+        <w:rFonts w:hint="default" w:ascii="Wingdings" w:hAnsi="Wingdings"/>
       </w:rPr>
     </w:lvl>
-    <w:lvl w:ilvl="6" w:tplc="0C090001" w:tentative="1">
+    <w:lvl w:ilvl="6" w:tentative="0">
       <w:start w:val="1"/>
       <w:numFmt w:val="bullet"/>
       <w:lvlText w:val=""/>
@@ -4098,10 +3720,10 @@
         <w:ind w:left="5040" w:hanging="360"/>
       </w:pPr>
       <w:rPr>
-        <w:rFonts w:ascii="Symbol" w:hAnsi="Symbol" w:hint="default"/>
+        <w:rFonts w:hint="default" w:ascii="Symbol" w:hAnsi="Symbol"/>
       </w:rPr>
     </w:lvl>
-    <w:lvl w:ilvl="7" w:tplc="0C090003" w:tentative="1">
+    <w:lvl w:ilvl="7" w:tentative="0">
       <w:start w:val="1"/>
       <w:numFmt w:val="bullet"/>
       <w:lvlText w:val="o"/>
@@ -4110,10 +3732,10 @@
         <w:ind w:left="5760" w:hanging="360"/>
       </w:pPr>
       <w:rPr>
-        <w:rFonts w:ascii="Courier New" w:hAnsi="Courier New" w:cs="Courier New" w:hint="default"/>
+        <w:rFonts w:hint="default" w:ascii="Courier New" w:hAnsi="Courier New" w:cs="Courier New"/>
       </w:rPr>
     </w:lvl>
-    <w:lvl w:ilvl="8" w:tplc="0C090005" w:tentative="1">
+    <w:lvl w:ilvl="8" w:tentative="0">
       <w:start w:val="1"/>
       <w:numFmt w:val="bullet"/>
       <w:lvlText w:val=""/>
@@ -4122,600 +3744,296 @@
         <w:ind w:left="6480" w:hanging="360"/>
       </w:pPr>
       <w:rPr>
-        <w:rFonts w:ascii="Wingdings" w:hAnsi="Wingdings" w:hint="default"/>
+        <w:rFonts w:hint="default" w:ascii="Wingdings" w:hAnsi="Wingdings"/>
       </w:rPr>
     </w:lvl>
   </w:abstractNum>
-  <w:abstractNum w:abstractNumId="1" w15:restartNumberingAfterBreak="0">
-    <w:nsid w:val="67416C86"/>
-    <w:multiLevelType w:val="hybridMultilevel"/>
-    <w:tmpl w:val="FFA06460"/>
-    <w:lvl w:ilvl="0" w:tplc="0C09000F">
-      <w:start w:val="1"/>
-      <w:numFmt w:val="decimal"/>
-      <w:lvlText w:val="%1."/>
-      <w:lvlJc w:val="left"/>
-      <w:pPr>
-        <w:ind w:left="720" w:hanging="360"/>
-      </w:pPr>
-      <w:rPr>
-        <w:rFonts w:hint="default"/>
-      </w:rPr>
-    </w:lvl>
-    <w:lvl w:ilvl="1" w:tplc="0C090019" w:tentative="1">
-      <w:start w:val="1"/>
-      <w:numFmt w:val="lowerLetter"/>
-      <w:lvlText w:val="%2."/>
-      <w:lvlJc w:val="left"/>
-      <w:pPr>
-        <w:ind w:left="1440" w:hanging="360"/>
-      </w:pPr>
-    </w:lvl>
-    <w:lvl w:ilvl="2" w:tplc="0C09001B" w:tentative="1">
-      <w:start w:val="1"/>
-      <w:numFmt w:val="lowerRoman"/>
-      <w:lvlText w:val="%3."/>
-      <w:lvlJc w:val="right"/>
-      <w:pPr>
-        <w:ind w:left="2160" w:hanging="180"/>
-      </w:pPr>
-    </w:lvl>
-    <w:lvl w:ilvl="3" w:tplc="0C09000F" w:tentative="1">
-      <w:start w:val="1"/>
-      <w:numFmt w:val="decimal"/>
-      <w:lvlText w:val="%4."/>
-      <w:lvlJc w:val="left"/>
-      <w:pPr>
-        <w:ind w:left="2880" w:hanging="360"/>
-      </w:pPr>
-    </w:lvl>
-    <w:lvl w:ilvl="4" w:tplc="0C090019" w:tentative="1">
-      <w:start w:val="1"/>
-      <w:numFmt w:val="lowerLetter"/>
-      <w:lvlText w:val="%5."/>
-      <w:lvlJc w:val="left"/>
-      <w:pPr>
-        <w:ind w:left="3600" w:hanging="360"/>
-      </w:pPr>
-    </w:lvl>
-    <w:lvl w:ilvl="5" w:tplc="0C09001B" w:tentative="1">
-      <w:start w:val="1"/>
-      <w:numFmt w:val="lowerRoman"/>
-      <w:lvlText w:val="%6."/>
-      <w:lvlJc w:val="right"/>
-      <w:pPr>
-        <w:ind w:left="4320" w:hanging="180"/>
-      </w:pPr>
-    </w:lvl>
-    <w:lvl w:ilvl="6" w:tplc="0C09000F" w:tentative="1">
-      <w:start w:val="1"/>
-      <w:numFmt w:val="decimal"/>
-      <w:lvlText w:val="%7."/>
-      <w:lvlJc w:val="left"/>
-      <w:pPr>
-        <w:ind w:left="5040" w:hanging="360"/>
-      </w:pPr>
-    </w:lvl>
-    <w:lvl w:ilvl="7" w:tplc="0C090019" w:tentative="1">
-      <w:start w:val="1"/>
-      <w:numFmt w:val="lowerLetter"/>
-      <w:lvlText w:val="%8."/>
-      <w:lvlJc w:val="left"/>
-      <w:pPr>
-        <w:ind w:left="5760" w:hanging="360"/>
-      </w:pPr>
-    </w:lvl>
-    <w:lvl w:ilvl="8" w:tplc="0C09001B" w:tentative="1">
-      <w:start w:val="1"/>
-      <w:numFmt w:val="lowerRoman"/>
-      <w:lvlText w:val="%9."/>
-      <w:lvlJc w:val="right"/>
-      <w:pPr>
-        <w:ind w:left="6480" w:hanging="180"/>
-      </w:pPr>
-    </w:lvl>
-  </w:abstractNum>
-  <w:abstractNum w:abstractNumId="2" w15:restartNumberingAfterBreak="0">
-    <w:nsid w:val="6DB463C5"/>
-    <w:multiLevelType w:val="hybridMultilevel"/>
-    <w:tmpl w:val="4A2291F0"/>
-    <w:lvl w:ilvl="0" w:tplc="0C09000F">
-      <w:start w:val="1"/>
-      <w:numFmt w:val="decimal"/>
-      <w:lvlText w:val="%1."/>
-      <w:lvlJc w:val="left"/>
-      <w:pPr>
-        <w:ind w:left="720" w:hanging="360"/>
-      </w:pPr>
-      <w:rPr>
-        <w:rFonts w:hint="default"/>
-      </w:rPr>
-    </w:lvl>
-    <w:lvl w:ilvl="1" w:tplc="0C090019" w:tentative="1">
-      <w:start w:val="1"/>
-      <w:numFmt w:val="lowerLetter"/>
-      <w:lvlText w:val="%2."/>
-      <w:lvlJc w:val="left"/>
-      <w:pPr>
-        <w:ind w:left="1440" w:hanging="360"/>
-      </w:pPr>
-    </w:lvl>
-    <w:lvl w:ilvl="2" w:tplc="0C09001B" w:tentative="1">
-      <w:start w:val="1"/>
-      <w:numFmt w:val="lowerRoman"/>
-      <w:lvlText w:val="%3."/>
-      <w:lvlJc w:val="right"/>
-      <w:pPr>
-        <w:ind w:left="2160" w:hanging="180"/>
-      </w:pPr>
-    </w:lvl>
-    <w:lvl w:ilvl="3" w:tplc="0C09000F" w:tentative="1">
-      <w:start w:val="1"/>
-      <w:numFmt w:val="decimal"/>
-      <w:lvlText w:val="%4."/>
-      <w:lvlJc w:val="left"/>
-      <w:pPr>
-        <w:ind w:left="2880" w:hanging="360"/>
-      </w:pPr>
-    </w:lvl>
-    <w:lvl w:ilvl="4" w:tplc="0C090019" w:tentative="1">
-      <w:start w:val="1"/>
-      <w:numFmt w:val="lowerLetter"/>
-      <w:lvlText w:val="%5."/>
-      <w:lvlJc w:val="left"/>
-      <w:pPr>
-        <w:ind w:left="3600" w:hanging="360"/>
-      </w:pPr>
-    </w:lvl>
-    <w:lvl w:ilvl="5" w:tplc="0C09001B" w:tentative="1">
-      <w:start w:val="1"/>
-      <w:numFmt w:val="lowerRoman"/>
-      <w:lvlText w:val="%6."/>
-      <w:lvlJc w:val="right"/>
-      <w:pPr>
-        <w:ind w:left="4320" w:hanging="180"/>
-      </w:pPr>
-    </w:lvl>
-    <w:lvl w:ilvl="6" w:tplc="0C09000F" w:tentative="1">
-      <w:start w:val="1"/>
-      <w:numFmt w:val="decimal"/>
-      <w:lvlText w:val="%7."/>
-      <w:lvlJc w:val="left"/>
-      <w:pPr>
-        <w:ind w:left="5040" w:hanging="360"/>
-      </w:pPr>
-    </w:lvl>
-    <w:lvl w:ilvl="7" w:tplc="0C090019" w:tentative="1">
-      <w:start w:val="1"/>
-      <w:numFmt w:val="lowerLetter"/>
-      <w:lvlText w:val="%8."/>
-      <w:lvlJc w:val="left"/>
-      <w:pPr>
-        <w:ind w:left="5760" w:hanging="360"/>
-      </w:pPr>
-    </w:lvl>
-    <w:lvl w:ilvl="8" w:tplc="0C09001B" w:tentative="1">
-      <w:start w:val="1"/>
-      <w:numFmt w:val="lowerRoman"/>
-      <w:lvlText w:val="%9."/>
-      <w:lvlJc w:val="right"/>
-      <w:pPr>
-        <w:ind w:left="6480" w:hanging="180"/>
-      </w:pPr>
-    </w:lvl>
-  </w:abstractNum>
-  <w:num w:numId="1" w16cid:durableId="658768566">
-    <w:abstractNumId w:val="2"/>
-  </w:num>
-  <w:num w:numId="2" w16cid:durableId="836968452">
-    <w:abstractNumId w:val="1"/>
-  </w:num>
-  <w:num w:numId="3" w16cid:durableId="2006663946">
+  <w:num w:numId="1">
     <w:abstractNumId w:val="0"/>
   </w:num>
 </w:numbering>
 </file>
 
 <file path=word/styles.xml><?xml version="1.0" encoding="utf-8"?>
-<w:styles xmlns:mc="http://schemas.openxmlformats.org/markup-compatibility/2006" xmlns:r="http://schemas.openxmlformats.org/officeDocument/2006/relationships" xmlns:w="http://schemas.openxmlformats.org/wordprocessingml/2006/main" xmlns:w14="http://schemas.microsoft.com/office/word/2010/wordml" xmlns:w15="http://schemas.microsoft.com/office/word/2012/wordml" xmlns:w16cex="http://schemas.microsoft.com/office/word/2018/wordml/cex" xmlns:w16cid="http://schemas.microsoft.com/office/word/2016/wordml/cid" xmlns:w16="http://schemas.microsoft.com/office/word/2018/wordml" xmlns:w16sdtdh="http://schemas.microsoft.com/office/word/2020/wordml/sdtdatahash" xmlns:w16se="http://schemas.microsoft.com/office/word/2015/wordml/symex" mc:Ignorable="w14 w15 w16se w16cid w16 w16cex w16sdtdh">
+<w:styles xmlns:mc="http://schemas.openxmlformats.org/markup-compatibility/2006" xmlns:o="urn:schemas-microsoft-com:office:office" xmlns:r="http://schemas.openxmlformats.org/officeDocument/2006/relationships" xmlns:m="http://schemas.openxmlformats.org/officeDocument/2006/math" xmlns:v="urn:schemas-microsoft-com:vml" xmlns:w="http://schemas.openxmlformats.org/wordprocessingml/2006/main" xmlns:w14="http://schemas.microsoft.com/office/word/2010/wordml" xmlns:w10="urn:schemas-microsoft-com:office:word" xmlns:sl="http://schemas.openxmlformats.org/schemaLibrary/2006/main" xmlns:wpsCustomData="http://www.wps.cn/officeDocument/2013/wpsCustomData" mc:Ignorable="w14">
   <w:docDefaults>
     <w:rPrDefault>
       <w:rPr>
-        <w:rFonts w:asciiTheme="minorHAnsi" w:eastAsiaTheme="minorHAnsi" w:hAnsiTheme="minorHAnsi" w:cstheme="minorBidi"/>
-        <w:sz w:val="24"/>
-        <w:szCs w:val="24"/>
-        <w:lang w:val="en-US" w:eastAsia="en-US" w:bidi="ar-SA"/>
+        <w:rFonts w:asciiTheme="minorHAnsi" w:hAnsiTheme="minorHAnsi" w:eastAsiaTheme="minorHAnsi" w:cstheme="minorBidi"/>
       </w:rPr>
     </w:rPrDefault>
     <w:pPrDefault/>
   </w:docDefaults>
-  <w:latentStyles w:defLockedState="0" w:defUIPriority="99" w:defSemiHidden="0" w:defUnhideWhenUsed="0" w:defQFormat="0" w:count="376">
-    <w:lsdException w:name="Normal" w:uiPriority="0" w:qFormat="1"/>
-    <w:lsdException w:name="heading 1" w:uiPriority="9" w:qFormat="1"/>
-    <w:lsdException w:name="heading 2" w:semiHidden="1" w:uiPriority="9" w:unhideWhenUsed="1" w:qFormat="1"/>
-    <w:lsdException w:name="heading 3" w:semiHidden="1" w:uiPriority="9" w:unhideWhenUsed="1" w:qFormat="1"/>
-    <w:lsdException w:name="heading 4" w:semiHidden="1" w:uiPriority="9" w:unhideWhenUsed="1" w:qFormat="1"/>
-    <w:lsdException w:name="heading 5" w:semiHidden="1" w:uiPriority="9" w:unhideWhenUsed="1" w:qFormat="1"/>
-    <w:lsdException w:name="heading 6" w:semiHidden="1" w:uiPriority="9" w:unhideWhenUsed="1" w:qFormat="1"/>
-    <w:lsdException w:name="heading 7" w:semiHidden="1" w:uiPriority="9" w:unhideWhenUsed="1" w:qFormat="1"/>
-    <w:lsdException w:name="heading 8" w:semiHidden="1" w:uiPriority="9" w:unhideWhenUsed="1" w:qFormat="1"/>
-    <w:lsdException w:name="heading 9" w:semiHidden="1" w:uiPriority="9" w:unhideWhenUsed="1" w:qFormat="1"/>
-    <w:lsdException w:name="index 1" w:semiHidden="1" w:unhideWhenUsed="1"/>
-    <w:lsdException w:name="index 2" w:semiHidden="1" w:unhideWhenUsed="1"/>
-    <w:lsdException w:name="index 3" w:semiHidden="1" w:unhideWhenUsed="1"/>
-    <w:lsdException w:name="index 4" w:semiHidden="1" w:unhideWhenUsed="1"/>
-    <w:lsdException w:name="index 5" w:semiHidden="1" w:unhideWhenUsed="1"/>
-    <w:lsdException w:name="index 6" w:semiHidden="1" w:unhideWhenUsed="1"/>
-    <w:lsdException w:name="index 7" w:semiHidden="1" w:unhideWhenUsed="1"/>
-    <w:lsdException w:name="index 8" w:semiHidden="1" w:unhideWhenUsed="1"/>
-    <w:lsdException w:name="index 9" w:semiHidden="1" w:unhideWhenUsed="1"/>
-    <w:lsdException w:name="toc 1" w:semiHidden="1" w:uiPriority="39" w:unhideWhenUsed="1"/>
-    <w:lsdException w:name="toc 2" w:semiHidden="1" w:uiPriority="39" w:unhideWhenUsed="1"/>
-    <w:lsdException w:name="toc 3" w:semiHidden="1" w:uiPriority="39" w:unhideWhenUsed="1"/>
-    <w:lsdException w:name="toc 4" w:semiHidden="1" w:uiPriority="39" w:unhideWhenUsed="1"/>
-    <w:lsdException w:name="toc 5" w:semiHidden="1" w:uiPriority="39" w:unhideWhenUsed="1"/>
-    <w:lsdException w:name="toc 6" w:semiHidden="1" w:uiPriority="39" w:unhideWhenUsed="1"/>
-    <w:lsdException w:name="toc 7" w:semiHidden="1" w:uiPriority="39" w:unhideWhenUsed="1"/>
-    <w:lsdException w:name="toc 8" w:semiHidden="1" w:uiPriority="39" w:unhideWhenUsed="1"/>
-    <w:lsdException w:name="toc 9" w:semiHidden="1" w:uiPriority="39" w:unhideWhenUsed="1"/>
-    <w:lsdException w:name="Normal Indent" w:semiHidden="1" w:unhideWhenUsed="1"/>
-    <w:lsdException w:name="footnote text" w:semiHidden="1" w:unhideWhenUsed="1"/>
-    <w:lsdException w:name="annotation text" w:semiHidden="1" w:unhideWhenUsed="1"/>
-    <w:lsdException w:name="header" w:semiHidden="1" w:unhideWhenUsed="1"/>
-    <w:lsdException w:name="footer" w:semiHidden="1" w:unhideWhenUsed="1"/>
-    <w:lsdException w:name="index heading" w:semiHidden="1" w:unhideWhenUsed="1"/>
-    <w:lsdException w:name="caption" w:semiHidden="1" w:uiPriority="35" w:unhideWhenUsed="1" w:qFormat="1"/>
-    <w:lsdException w:name="table of figures" w:semiHidden="1" w:unhideWhenUsed="1"/>
-    <w:lsdException w:name="envelope address" w:semiHidden="1" w:unhideWhenUsed="1"/>
-    <w:lsdException w:name="envelope return" w:semiHidden="1" w:unhideWhenUsed="1"/>
-    <w:lsdException w:name="footnote reference" w:semiHidden="1" w:unhideWhenUsed="1"/>
-    <w:lsdException w:name="annotation reference" w:semiHidden="1" w:unhideWhenUsed="1"/>
-    <w:lsdException w:name="line number" w:semiHidden="1" w:unhideWhenUsed="1"/>
-    <w:lsdException w:name="page number" w:semiHidden="1" w:unhideWhenUsed="1"/>
-    <w:lsdException w:name="endnote reference" w:semiHidden="1" w:unhideWhenUsed="1"/>
-    <w:lsdException w:name="endnote text" w:semiHidden="1" w:unhideWhenUsed="1"/>
-    <w:lsdException w:name="table of authorities" w:semiHidden="1" w:unhideWhenUsed="1"/>
-    <w:lsdException w:name="macro" w:semiHidden="1" w:unhideWhenUsed="1"/>
-    <w:lsdException w:name="toa heading" w:semiHidden="1" w:unhideWhenUsed="1"/>
-    <w:lsdException w:name="List" w:semiHidden="1" w:unhideWhenUsed="1"/>
-    <w:lsdException w:name="List Bullet" w:semiHidden="1" w:unhideWhenUsed="1"/>
-    <w:lsdException w:name="List Number" w:semiHidden="1" w:unhideWhenUsed="1"/>
-    <w:lsdException w:name="List 2" w:semiHidden="1" w:unhideWhenUsed="1"/>
-    <w:lsdException w:name="List 3" w:semiHidden="1" w:unhideWhenUsed="1"/>
-    <w:lsdException w:name="List 4" w:semiHidden="1" w:unhideWhenUsed="1"/>
-    <w:lsdException w:name="List 5" w:semiHidden="1" w:unhideWhenUsed="1"/>
-    <w:lsdException w:name="List Bullet 2" w:semiHidden="1" w:unhideWhenUsed="1"/>
-    <w:lsdException w:name="List Bullet 3" w:semiHidden="1" w:unhideWhenUsed="1"/>
-    <w:lsdException w:name="List Bullet 4" w:semiHidden="1" w:unhideWhenUsed="1"/>
-    <w:lsdException w:name="List Bullet 5" w:semiHidden="1" w:unhideWhenUsed="1"/>
-    <w:lsdException w:name="List Number 2" w:semiHidden="1" w:unhideWhenUsed="1"/>
-    <w:lsdException w:name="List Number 3" w:semiHidden="1" w:unhideWhenUsed="1"/>
-    <w:lsdException w:name="List Number 4" w:semiHidden="1" w:unhideWhenUsed="1"/>
-    <w:lsdException w:name="List Number 5" w:semiHidden="1" w:unhideWhenUsed="1"/>
-    <w:lsdException w:name="Title" w:uiPriority="10" w:qFormat="1"/>
-    <w:lsdException w:name="Closing" w:semiHidden="1" w:unhideWhenUsed="1"/>
-    <w:lsdException w:name="Signature" w:semiHidden="1" w:unhideWhenUsed="1"/>
-    <w:lsdException w:name="Default Paragraph Font" w:semiHidden="1" w:uiPriority="1" w:unhideWhenUsed="1"/>
-    <w:lsdException w:name="Body Text" w:semiHidden="1" w:unhideWhenUsed="1"/>
-    <w:lsdException w:name="Body Text Indent" w:semiHidden="1" w:unhideWhenUsed="1"/>
-    <w:lsdException w:name="List Continue" w:semiHidden="1" w:unhideWhenUsed="1"/>
-    <w:lsdException w:name="List Continue 2" w:semiHidden="1" w:unhideWhenUsed="1"/>
-    <w:lsdException w:name="List Continue 3" w:semiHidden="1" w:unhideWhenUsed="1"/>
-    <w:lsdException w:name="List Continue 4" w:semiHidden="1" w:unhideWhenUsed="1"/>
-    <w:lsdException w:name="List Continue 5" w:semiHidden="1" w:unhideWhenUsed="1"/>
-    <w:lsdException w:name="Message Header" w:semiHidden="1" w:unhideWhenUsed="1"/>
-    <w:lsdException w:name="Subtitle" w:uiPriority="11" w:qFormat="1"/>
-    <w:lsdException w:name="Salutation" w:semiHidden="1" w:unhideWhenUsed="1"/>
-    <w:lsdException w:name="Date" w:semiHidden="1" w:unhideWhenUsed="1"/>
-    <w:lsdException w:name="Body Text First Indent" w:semiHidden="1" w:unhideWhenUsed="1"/>
-    <w:lsdException w:name="Body Text First Indent 2" w:semiHidden="1" w:unhideWhenUsed="1"/>
-    <w:lsdException w:name="Note Heading" w:semiHidden="1" w:unhideWhenUsed="1"/>
-    <w:lsdException w:name="Body Text 2" w:semiHidden="1" w:unhideWhenUsed="1"/>
-    <w:lsdException w:name="Body Text 3" w:semiHidden="1" w:unhideWhenUsed="1"/>
-    <w:lsdException w:name="Body Text Indent 2" w:semiHidden="1" w:unhideWhenUsed="1"/>
-    <w:lsdException w:name="Body Text Indent 3" w:semiHidden="1" w:unhideWhenUsed="1"/>
-    <w:lsdException w:name="Block Text" w:semiHidden="1" w:unhideWhenUsed="1"/>
-    <w:lsdException w:name="Hyperlink" w:semiHidden="1" w:unhideWhenUsed="1"/>
-    <w:lsdException w:name="FollowedHyperlink" w:semiHidden="1" w:unhideWhenUsed="1"/>
-    <w:lsdException w:name="Strong" w:uiPriority="22" w:qFormat="1"/>
-    <w:lsdException w:name="Emphasis" w:uiPriority="20" w:qFormat="1"/>
-    <w:lsdException w:name="Document Map" w:semiHidden="1" w:unhideWhenUsed="1"/>
-    <w:lsdException w:name="Plain Text" w:semiHidden="1" w:unhideWhenUsed="1"/>
-    <w:lsdException w:name="E-mail Signature" w:semiHidden="1" w:unhideWhenUsed="1"/>
-    <w:lsdException w:name="HTML Top of Form" w:semiHidden="1" w:unhideWhenUsed="1"/>
-    <w:lsdException w:name="HTML Bottom of Form" w:semiHidden="1" w:unhideWhenUsed="1"/>
-    <w:lsdException w:name="Normal (Web)" w:semiHidden="1" w:unhideWhenUsed="1"/>
-    <w:lsdException w:name="HTML Acronym" w:semiHidden="1" w:unhideWhenUsed="1"/>
-    <w:lsdException w:name="HTML Address" w:semiHidden="1" w:unhideWhenUsed="1"/>
-    <w:lsdException w:name="HTML Cite" w:semiHidden="1" w:unhideWhenUsed="1"/>
-    <w:lsdException w:name="HTML Code" w:semiHidden="1" w:unhideWhenUsed="1"/>
-    <w:lsdException w:name="HTML Definition" w:semiHidden="1" w:unhideWhenUsed="1"/>
-    <w:lsdException w:name="HTML Keyboard" w:semiHidden="1" w:unhideWhenUsed="1"/>
-    <w:lsdException w:name="HTML Preformatted" w:semiHidden="1" w:unhideWhenUsed="1"/>
-    <w:lsdException w:name="HTML Sample" w:semiHidden="1" w:unhideWhenUsed="1"/>
-    <w:lsdException w:name="HTML Typewriter" w:semiHidden="1" w:unhideWhenUsed="1"/>
-    <w:lsdException w:name="HTML Variable" w:semiHidden="1" w:unhideWhenUsed="1"/>
-    <w:lsdException w:name="Normal Table" w:semiHidden="1" w:unhideWhenUsed="1"/>
-    <w:lsdException w:name="annotation subject" w:semiHidden="1" w:unhideWhenUsed="1"/>
-    <w:lsdException w:name="No List" w:semiHidden="1" w:unhideWhenUsed="1"/>
-    <w:lsdException w:name="Outline List 1" w:semiHidden="1" w:unhideWhenUsed="1"/>
-    <w:lsdException w:name="Outline List 2" w:semiHidden="1" w:unhideWhenUsed="1"/>
-    <w:lsdException w:name="Outline List 3" w:semiHidden="1" w:unhideWhenUsed="1"/>
-    <w:lsdException w:name="Table Simple 1" w:semiHidden="1" w:unhideWhenUsed="1"/>
-    <w:lsdException w:name="Table Simple 2" w:semiHidden="1" w:unhideWhenUsed="1"/>
-    <w:lsdException w:name="Table Simple 3" w:semiHidden="1" w:unhideWhenUsed="1"/>
-    <w:lsdException w:name="Table Classic 1" w:semiHidden="1" w:unhideWhenUsed="1"/>
-    <w:lsdException w:name="Table Classic 2" w:semiHidden="1" w:unhideWhenUsed="1"/>
-    <w:lsdException w:name="Table Classic 3" w:semiHidden="1" w:unhideWhenUsed="1"/>
-    <w:lsdException w:name="Table Classic 4" w:semiHidden="1" w:unhideWhenUsed="1"/>
-    <w:lsdException w:name="Table Colorful 1" w:semiHidden="1" w:unhideWhenUsed="1"/>
-    <w:lsdException w:name="Table Colorful 2" w:semiHidden="1" w:unhideWhenUsed="1"/>
-    <w:lsdException w:name="Table Colorful 3" w:semiHidden="1" w:unhideWhenUsed="1"/>
-    <w:lsdException w:name="Table Columns 1" w:semiHidden="1" w:unhideWhenUsed="1"/>
-    <w:lsdException w:name="Table Columns 2" w:semiHidden="1" w:unhideWhenUsed="1"/>
-    <w:lsdException w:name="Table Columns 3" w:semiHidden="1" w:unhideWhenUsed="1"/>
-    <w:lsdException w:name="Table Columns 4" w:semiHidden="1" w:unhideWhenUsed="1"/>
-    <w:lsdException w:name="Table Columns 5" w:semiHidden="1" w:unhideWhenUsed="1"/>
-    <w:lsdException w:name="Table Grid 1" w:semiHidden="1" w:unhideWhenUsed="1"/>
-    <w:lsdException w:name="Table Grid 2" w:semiHidden="1" w:unhideWhenUsed="1"/>
-    <w:lsdException w:name="Table Grid 3" w:semiHidden="1" w:unhideWhenUsed="1"/>
-    <w:lsdException w:name="Table Grid 4" w:semiHidden="1" w:unhideWhenUsed="1"/>
-    <w:lsdException w:name="Table Grid 5" w:semiHidden="1" w:unhideWhenUsed="1"/>
-    <w:lsdException w:name="Table Grid 6" w:semiHidden="1" w:unhideWhenUsed="1"/>
-    <w:lsdException w:name="Table Grid 7" w:semiHidden="1" w:unhideWhenUsed="1"/>
-    <w:lsdException w:name="Table Grid 8" w:semiHidden="1" w:unhideWhenUsed="1"/>
-    <w:lsdException w:name="Table List 1" w:semiHidden="1" w:unhideWhenUsed="1"/>
-    <w:lsdException w:name="Table List 2" w:semiHidden="1" w:unhideWhenUsed="1"/>
-    <w:lsdException w:name="Table List 3" w:semiHidden="1" w:unhideWhenUsed="1"/>
-    <w:lsdException w:name="Table List 4" w:semiHidden="1" w:unhideWhenUsed="1"/>
-    <w:lsdException w:name="Table List 5" w:semiHidden="1" w:unhideWhenUsed="1"/>
-    <w:lsdException w:name="Table List 6" w:semiHidden="1" w:unhideWhenUsed="1"/>
-    <w:lsdException w:name="Table List 7" w:semiHidden="1" w:unhideWhenUsed="1"/>
-    <w:lsdException w:name="Table List 8" w:semiHidden="1" w:unhideWhenUsed="1"/>
-    <w:lsdException w:name="Table 3D effects 1" w:semiHidden="1" w:unhideWhenUsed="1"/>
-    <w:lsdException w:name="Table 3D effects 2" w:semiHidden="1" w:unhideWhenUsed="1"/>
-    <w:lsdException w:name="Table 3D effects 3" w:semiHidden="1" w:unhideWhenUsed="1"/>
-    <w:lsdException w:name="Table Contemporary" w:semiHidden="1" w:unhideWhenUsed="1"/>
-    <w:lsdException w:name="Table Elegant" w:semiHidden="1" w:unhideWhenUsed="1"/>
-    <w:lsdException w:name="Table Professional" w:semiHidden="1" w:unhideWhenUsed="1"/>
-    <w:lsdException w:name="Table Subtle 1" w:semiHidden="1" w:unhideWhenUsed="1"/>
-    <w:lsdException w:name="Table Subtle 2" w:semiHidden="1" w:unhideWhenUsed="1"/>
-    <w:lsdException w:name="Table Web 1" w:semiHidden="1" w:unhideWhenUsed="1"/>
-    <w:lsdException w:name="Table Web 2" w:semiHidden="1" w:unhideWhenUsed="1"/>
-    <w:lsdException w:name="Table Web 3" w:semiHidden="1" w:unhideWhenUsed="1"/>
-    <w:lsdException w:name="Balloon Text" w:semiHidden="1" w:unhideWhenUsed="1"/>
-    <w:lsdException w:name="Table Grid" w:uiPriority="39"/>
-    <w:lsdException w:name="Table Theme" w:semiHidden="1" w:unhideWhenUsed="1"/>
-    <w:lsdException w:name="Placeholder Text" w:semiHidden="1"/>
-    <w:lsdException w:name="No Spacing" w:uiPriority="1" w:qFormat="1"/>
-    <w:lsdException w:name="Light Shading" w:uiPriority="60"/>
-    <w:lsdException w:name="Light List" w:uiPriority="61"/>
-    <w:lsdException w:name="Light Grid" w:uiPriority="62"/>
-    <w:lsdException w:name="Medium Shading 1" w:uiPriority="63"/>
-    <w:lsdException w:name="Medium Shading 2" w:uiPriority="64"/>
-    <w:lsdException w:name="Medium List 1" w:uiPriority="65"/>
-    <w:lsdException w:name="Medium List 2" w:uiPriority="66"/>
-    <w:lsdException w:name="Medium Grid 1" w:uiPriority="67"/>
-    <w:lsdException w:name="Medium Grid 2" w:uiPriority="68"/>
-    <w:lsdException w:name="Medium Grid 3" w:uiPriority="69"/>
-    <w:lsdException w:name="Dark List" w:uiPriority="70"/>
-    <w:lsdException w:name="Colorful Shading" w:uiPriority="71"/>
-    <w:lsdException w:name="Colorful List" w:uiPriority="72"/>
-    <w:lsdException w:name="Colorful Grid" w:uiPriority="73"/>
-    <w:lsdException w:name="Light Shading Accent 1" w:uiPriority="60"/>
-    <w:lsdException w:name="Light List Accent 1" w:uiPriority="61"/>
-    <w:lsdException w:name="Light Grid Accent 1" w:uiPriority="62"/>
-    <w:lsdException w:name="Medium Shading 1 Accent 1" w:uiPriority="63"/>
-    <w:lsdException w:name="Medium Shading 2 Accent 1" w:uiPriority="64"/>
-    <w:lsdException w:name="Medium List 1 Accent 1" w:uiPriority="65"/>
-    <w:lsdException w:name="Revision" w:semiHidden="1"/>
-    <w:lsdException w:name="List Paragraph" w:uiPriority="34" w:qFormat="1"/>
-    <w:lsdException w:name="Quote" w:uiPriority="29" w:qFormat="1"/>
-    <w:lsdException w:name="Intense Quote" w:uiPriority="30" w:qFormat="1"/>
-    <w:lsdException w:name="Medium List 2 Accent 1" w:uiPriority="66"/>
-    <w:lsdException w:name="Medium Grid 1 Accent 1" w:uiPriority="67"/>
-    <w:lsdException w:name="Medium Grid 2 Accent 1" w:uiPriority="68"/>
-    <w:lsdException w:name="Medium Grid 3 Accent 1" w:uiPriority="69"/>
-    <w:lsdException w:name="Dark List Accent 1" w:uiPriority="70"/>
-    <w:lsdException w:name="Colorful Shading Accent 1" w:uiPriority="71"/>
-    <w:lsdException w:name="Colorful List Accent 1" w:uiPriority="72"/>
-    <w:lsdException w:name="Colorful Grid Accent 1" w:uiPriority="73"/>
-    <w:lsdException w:name="Light Shading Accent 2" w:uiPriority="60"/>
-    <w:lsdException w:name="Light List Accent 2" w:uiPriority="61"/>
-    <w:lsdException w:name="Light Grid Accent 2" w:uiPriority="62"/>
-    <w:lsdException w:name="Medium Shading 1 Accent 2" w:uiPriority="63"/>
-    <w:lsdException w:name="Medium Shading 2 Accent 2" w:uiPriority="64"/>
-    <w:lsdException w:name="Medium List 1 Accent 2" w:uiPriority="65"/>
-    <w:lsdException w:name="Medium List 2 Accent 2" w:uiPriority="66"/>
-    <w:lsdException w:name="Medium Grid 1 Accent 2" w:uiPriority="67"/>
-    <w:lsdException w:name="Medium Grid 2 Accent 2" w:uiPriority="68"/>
-    <w:lsdException w:name="Medium Grid 3 Accent 2" w:uiPriority="69"/>
-    <w:lsdException w:name="Dark List Accent 2" w:uiPriority="70"/>
-    <w:lsdException w:name="Colorful Shading Accent 2" w:uiPriority="71"/>
-    <w:lsdException w:name="Colorful List Accent 2" w:uiPriority="72"/>
-    <w:lsdException w:name="Colorful Grid Accent 2" w:uiPriority="73"/>
-    <w:lsdException w:name="Light Shading Accent 3" w:uiPriority="60"/>
-    <w:lsdException w:name="Light List Accent 3" w:uiPriority="61"/>
-    <w:lsdException w:name="Light Grid Accent 3" w:uiPriority="62"/>
-    <w:lsdException w:name="Medium Shading 1 Accent 3" w:uiPriority="63"/>
-    <w:lsdException w:name="Medium Shading 2 Accent 3" w:uiPriority="64"/>
-    <w:lsdException w:name="Medium List 1 Accent 3" w:uiPriority="65"/>
-    <w:lsdException w:name="Medium List 2 Accent 3" w:uiPriority="66"/>
-    <w:lsdException w:name="Medium Grid 1 Accent 3" w:uiPriority="67"/>
-    <w:lsdException w:name="Medium Grid 2 Accent 3" w:uiPriority="68"/>
-    <w:lsdException w:name="Medium Grid 3 Accent 3" w:uiPriority="69"/>
-    <w:lsdException w:name="Dark List Accent 3" w:uiPriority="70"/>
-    <w:lsdException w:name="Colorful Shading Accent 3" w:uiPriority="71"/>
-    <w:lsdException w:name="Colorful List Accent 3" w:uiPriority="72"/>
-    <w:lsdException w:name="Colorful Grid Accent 3" w:uiPriority="73"/>
-    <w:lsdException w:name="Light Shading Accent 4" w:uiPriority="60"/>
-    <w:lsdException w:name="Light List Accent 4" w:uiPriority="61"/>
-    <w:lsdException w:name="Light Grid Accent 4" w:uiPriority="62"/>
-    <w:lsdException w:name="Medium Shading 1 Accent 4" w:uiPriority="63"/>
-    <w:lsdException w:name="Medium Shading 2 Accent 4" w:uiPriority="64"/>
-    <w:lsdException w:name="Medium List 1 Accent 4" w:uiPriority="65"/>
-    <w:lsdException w:name="Medium List 2 Accent 4" w:uiPriority="66"/>
-    <w:lsdException w:name="Medium Grid 1 Accent 4" w:uiPriority="67"/>
-    <w:lsdException w:name="Medium Grid 2 Accent 4" w:uiPriority="68"/>
-    <w:lsdException w:name="Medium Grid 3 Accent 4" w:uiPriority="69"/>
-    <w:lsdException w:name="Dark List Accent 4" w:uiPriority="70"/>
-    <w:lsdException w:name="Colorful Shading Accent 4" w:uiPriority="71"/>
-    <w:lsdException w:name="Colorful List Accent 4" w:uiPriority="72"/>
-    <w:lsdException w:name="Colorful Grid Accent 4" w:uiPriority="73"/>
-    <w:lsdException w:name="Light Shading Accent 5" w:uiPriority="60"/>
-    <w:lsdException w:name="Light List Accent 5" w:uiPriority="61"/>
-    <w:lsdException w:name="Light Grid Accent 5" w:uiPriority="62"/>
-    <w:lsdException w:name="Medium Shading 1 Accent 5" w:uiPriority="63"/>
-    <w:lsdException w:name="Medium Shading 2 Accent 5" w:uiPriority="64"/>
-    <w:lsdException w:name="Medium List 1 Accent 5" w:uiPriority="65"/>
-    <w:lsdException w:name="Medium List 2 Accent 5" w:uiPriority="66"/>
-    <w:lsdException w:name="Medium Grid 1 Accent 5" w:uiPriority="67"/>
-    <w:lsdException w:name="Medium Grid 2 Accent 5" w:uiPriority="68"/>
-    <w:lsdException w:name="Medium Grid 3 Accent 5" w:uiPriority="69"/>
-    <w:lsdException w:name="Dark List Accent 5" w:uiPriority="70"/>
-    <w:lsdException w:name="Colorful Shading Accent 5" w:uiPriority="71"/>
-    <w:lsdException w:name="Colorful List Accent 5" w:uiPriority="72"/>
-    <w:lsdException w:name="Colorful Grid Accent 5" w:uiPriority="73"/>
-    <w:lsdException w:name="Light Shading Accent 6" w:uiPriority="60"/>
-    <w:lsdException w:name="Light List Accent 6" w:uiPriority="61"/>
-    <w:lsdException w:name="Light Grid Accent 6" w:uiPriority="62"/>
-    <w:lsdException w:name="Medium Shading 1 Accent 6" w:uiPriority="63"/>
-    <w:lsdException w:name="Medium Shading 2 Accent 6" w:uiPriority="64"/>
-    <w:lsdException w:name="Medium List 1 Accent 6" w:uiPriority="65"/>
-    <w:lsdException w:name="Medium List 2 Accent 6" w:uiPriority="66"/>
-    <w:lsdException w:name="Medium Grid 1 Accent 6" w:uiPriority="67"/>
-    <w:lsdException w:name="Medium Grid 2 Accent 6" w:uiPriority="68"/>
-    <w:lsdException w:name="Medium Grid 3 Accent 6" w:uiPriority="69"/>
-    <w:lsdException w:name="Dark List Accent 6" w:uiPriority="70"/>
-    <w:lsdException w:name="Colorful Shading Accent 6" w:uiPriority="71"/>
-    <w:lsdException w:name="Colorful List Accent 6" w:uiPriority="72"/>
-    <w:lsdException w:name="Colorful Grid Accent 6" w:uiPriority="73"/>
-    <w:lsdException w:name="Subtle Emphasis" w:uiPriority="19" w:qFormat="1"/>
-    <w:lsdException w:name="Intense Emphasis" w:uiPriority="21" w:qFormat="1"/>
-    <w:lsdException w:name="Subtle Reference" w:uiPriority="31" w:qFormat="1"/>
-    <w:lsdException w:name="Intense Reference" w:uiPriority="32" w:qFormat="1"/>
-    <w:lsdException w:name="Book Title" w:uiPriority="33" w:qFormat="1"/>
-    <w:lsdException w:name="Bibliography" w:semiHidden="1" w:uiPriority="37" w:unhideWhenUsed="1"/>
-    <w:lsdException w:name="TOC Heading" w:semiHidden="1" w:uiPriority="39" w:unhideWhenUsed="1" w:qFormat="1"/>
-    <w:lsdException w:name="Plain Table 1" w:uiPriority="41"/>
-    <w:lsdException w:name="Plain Table 2" w:uiPriority="42"/>
-    <w:lsdException w:name="Plain Table 3" w:uiPriority="43"/>
-    <w:lsdException w:name="Plain Table 4" w:uiPriority="44"/>
-    <w:lsdException w:name="Plain Table 5" w:uiPriority="45"/>
-    <w:lsdException w:name="Grid Table Light" w:uiPriority="40"/>
-    <w:lsdException w:name="Grid Table 1 Light" w:uiPriority="46"/>
-    <w:lsdException w:name="Grid Table 2" w:uiPriority="47"/>
-    <w:lsdException w:name="Grid Table 3" w:uiPriority="48"/>
-    <w:lsdException w:name="Grid Table 4" w:uiPriority="49"/>
-    <w:lsdException w:name="Grid Table 5 Dark" w:uiPriority="50"/>
-    <w:lsdException w:name="Grid Table 6 Colorful" w:uiPriority="51"/>
-    <w:lsdException w:name="Grid Table 7 Colorful" w:uiPriority="52"/>
-    <w:lsdException w:name="Grid Table 1 Light Accent 1" w:uiPriority="46"/>
-    <w:lsdException w:name="Grid Table 2 Accent 1" w:uiPriority="47"/>
-    <w:lsdException w:name="Grid Table 3 Accent 1" w:uiPriority="48"/>
-    <w:lsdException w:name="Grid Table 4 Accent 1" w:uiPriority="49"/>
-    <w:lsdException w:name="Grid Table 5 Dark Accent 1" w:uiPriority="50"/>
-    <w:lsdException w:name="Grid Table 6 Colorful Accent 1" w:uiPriority="51"/>
-    <w:lsdException w:name="Grid Table 7 Colorful Accent 1" w:uiPriority="52"/>
-    <w:lsdException w:name="Grid Table 1 Light Accent 2" w:uiPriority="46"/>
-    <w:lsdException w:name="Grid Table 2 Accent 2" w:uiPriority="47"/>
-    <w:lsdException w:name="Grid Table 3 Accent 2" w:uiPriority="48"/>
-    <w:lsdException w:name="Grid Table 4 Accent 2" w:uiPriority="49"/>
-    <w:lsdException w:name="Grid Table 5 Dark Accent 2" w:uiPriority="50"/>
-    <w:lsdException w:name="Grid Table 6 Colorful Accent 2" w:uiPriority="51"/>
-    <w:lsdException w:name="Grid Table 7 Colorful Accent 2" w:uiPriority="52"/>
-    <w:lsdException w:name="Grid Table 1 Light Accent 3" w:uiPriority="46"/>
-    <w:lsdException w:name="Grid Table 2 Accent 3" w:uiPriority="47"/>
-    <w:lsdException w:name="Grid Table 3 Accent 3" w:uiPriority="48"/>
-    <w:lsdException w:name="Grid Table 4 Accent 3" w:uiPriority="49"/>
-    <w:lsdException w:name="Grid Table 5 Dark Accent 3" w:uiPriority="50"/>
-    <w:lsdException w:name="Grid Table 6 Colorful Accent 3" w:uiPriority="51"/>
-    <w:lsdException w:name="Grid Table 7 Colorful Accent 3" w:uiPriority="52"/>
-    <w:lsdException w:name="Grid Table 1 Light Accent 4" w:uiPriority="46"/>
-    <w:lsdException w:name="Grid Table 2 Accent 4" w:uiPriority="47"/>
-    <w:lsdException w:name="Grid Table 3 Accent 4" w:uiPriority="48"/>
-    <w:lsdException w:name="Grid Table 4 Accent 4" w:uiPriority="49"/>
-    <w:lsdException w:name="Grid Table 5 Dark Accent 4" w:uiPriority="50"/>
-    <w:lsdException w:name="Grid Table 6 Colorful Accent 4" w:uiPriority="51"/>
-    <w:lsdException w:name="Grid Table 7 Colorful Accent 4" w:uiPriority="52"/>
-    <w:lsdException w:name="Grid Table 1 Light Accent 5" w:uiPriority="46"/>
-    <w:lsdException w:name="Grid Table 2 Accent 5" w:uiPriority="47"/>
-    <w:lsdException w:name="Grid Table 3 Accent 5" w:uiPriority="48"/>
-    <w:lsdException w:name="Grid Table 4 Accent 5" w:uiPriority="49"/>
-    <w:lsdException w:name="Grid Table 5 Dark Accent 5" w:uiPriority="50"/>
-    <w:lsdException w:name="Grid Table 6 Colorful Accent 5" w:uiPriority="51"/>
-    <w:lsdException w:name="Grid Table 7 Colorful Accent 5" w:uiPriority="52"/>
-    <w:lsdException w:name="Grid Table 1 Light Accent 6" w:uiPriority="46"/>
-    <w:lsdException w:name="Grid Table 2 Accent 6" w:uiPriority="47"/>
-    <w:lsdException w:name="Grid Table 3 Accent 6" w:uiPriority="48"/>
-    <w:lsdException w:name="Grid Table 4 Accent 6" w:uiPriority="49"/>
-    <w:lsdException w:name="Grid Table 5 Dark Accent 6" w:uiPriority="50"/>
-    <w:lsdException w:name="Grid Table 6 Colorful Accent 6" w:uiPriority="51"/>
-    <w:lsdException w:name="Grid Table 7 Colorful Accent 6" w:uiPriority="52"/>
-    <w:lsdException w:name="List Table 1 Light" w:uiPriority="46"/>
-    <w:lsdException w:name="List Table 2" w:uiPriority="47"/>
-    <w:lsdException w:name="List Table 3" w:uiPriority="48"/>
-    <w:lsdException w:name="List Table 4" w:uiPriority="49"/>
-    <w:lsdException w:name="List Table 5 Dark" w:uiPriority="50"/>
-    <w:lsdException w:name="List Table 6 Colorful" w:uiPriority="51"/>
-    <w:lsdException w:name="List Table 7 Colorful" w:uiPriority="52"/>
-    <w:lsdException w:name="List Table 1 Light Accent 1" w:uiPriority="46"/>
-    <w:lsdException w:name="List Table 2 Accent 1" w:uiPriority="47"/>
-    <w:lsdException w:name="List Table 3 Accent 1" w:uiPriority="48"/>
-    <w:lsdException w:name="List Table 4 Accent 1" w:uiPriority="49"/>
-    <w:lsdException w:name="List Table 5 Dark Accent 1" w:uiPriority="50"/>
-    <w:lsdException w:name="List Table 6 Colorful Accent 1" w:uiPriority="51"/>
-    <w:lsdException w:name="List Table 7 Colorful Accent 1" w:uiPriority="52"/>
-    <w:lsdException w:name="List Table 1 Light Accent 2" w:uiPriority="46"/>
-    <w:lsdException w:name="List Table 2 Accent 2" w:uiPriority="47"/>
-    <w:lsdException w:name="List Table 3 Accent 2" w:uiPriority="48"/>
-    <w:lsdException w:name="List Table 4 Accent 2" w:uiPriority="49"/>
-    <w:lsdException w:name="List Table 5 Dark Accent 2" w:uiPriority="50"/>
-    <w:lsdException w:name="List Table 6 Colorful Accent 2" w:uiPriority="51"/>
-    <w:lsdException w:name="List Table 7 Colorful Accent 2" w:uiPriority="52"/>
-    <w:lsdException w:name="List Table 1 Light Accent 3" w:uiPriority="46"/>
-    <w:lsdException w:name="List Table 2 Accent 3" w:uiPriority="47"/>
-    <w:lsdException w:name="List Table 3 Accent 3" w:uiPriority="48"/>
-    <w:lsdException w:name="List Table 4 Accent 3" w:uiPriority="49"/>
-    <w:lsdException w:name="List Table 5 Dark Accent 3" w:uiPriority="50"/>
-    <w:lsdException w:name="List Table 6 Colorful Accent 3" w:uiPriority="51"/>
-    <w:lsdException w:name="List Table 7 Colorful Accent 3" w:uiPriority="52"/>
-    <w:lsdException w:name="List Table 1 Light Accent 4" w:uiPriority="46"/>
-    <w:lsdException w:name="List Table 2 Accent 4" w:uiPriority="47"/>
-    <w:lsdException w:name="List Table 3 Accent 4" w:uiPriority="48"/>
-    <w:lsdException w:name="List Table 4 Accent 4" w:uiPriority="49"/>
-    <w:lsdException w:name="List Table 5 Dark Accent 4" w:uiPriority="50"/>
-    <w:lsdException w:name="List Table 6 Colorful Accent 4" w:uiPriority="51"/>
-    <w:lsdException w:name="List Table 7 Colorful Accent 4" w:uiPriority="52"/>
-    <w:lsdException w:name="List Table 1 Light Accent 5" w:uiPriority="46"/>
-    <w:lsdException w:name="List Table 2 Accent 5" w:uiPriority="47"/>
-    <w:lsdException w:name="List Table 3 Accent 5" w:uiPriority="48"/>
-    <w:lsdException w:name="List Table 4 Accent 5" w:uiPriority="49"/>
-    <w:lsdException w:name="List Table 5 Dark Accent 5" w:uiPriority="50"/>
-    <w:lsdException w:name="List Table 6 Colorful Accent 5" w:uiPriority="51"/>
-    <w:lsdException w:name="List Table 7 Colorful Accent 5" w:uiPriority="52"/>
-    <w:lsdException w:name="List Table 1 Light Accent 6" w:uiPriority="46"/>
-    <w:lsdException w:name="List Table 2 Accent 6" w:uiPriority="47"/>
-    <w:lsdException w:name="List Table 3 Accent 6" w:uiPriority="48"/>
-    <w:lsdException w:name="List Table 4 Accent 6" w:uiPriority="49"/>
-    <w:lsdException w:name="List Table 5 Dark Accent 6" w:uiPriority="50"/>
-    <w:lsdException w:name="List Table 6 Colorful Accent 6" w:uiPriority="51"/>
-    <w:lsdException w:name="List Table 7 Colorful Accent 6" w:uiPriority="52"/>
-    <w:lsdException w:name="Mention" w:semiHidden="1" w:unhideWhenUsed="1"/>
-    <w:lsdException w:name="Smart Hyperlink" w:semiHidden="1" w:unhideWhenUsed="1"/>
+  <w:latentStyles w:count="260" w:defQFormat="0" w:defUnhideWhenUsed="1" w:defSemiHidden="1" w:defUIPriority="99" w:defLockedState="0">
+    <w:lsdException w:qFormat="1" w:unhideWhenUsed="0" w:uiPriority="0" w:semiHidden="0" w:name="Normal"/>
+    <w:lsdException w:qFormat="1" w:unhideWhenUsed="0" w:uiPriority="9" w:semiHidden="0" w:name="heading 1"/>
+    <w:lsdException w:qFormat="1" w:uiPriority="9" w:semiHidden="0" w:name="heading 2"/>
+    <w:lsdException w:qFormat="1" w:uiPriority="9" w:semiHidden="0" w:name="heading 3"/>
+    <w:lsdException w:qFormat="1" w:uiPriority="9" w:name="heading 4"/>
+    <w:lsdException w:qFormat="1" w:uiPriority="9" w:name="heading 5"/>
+    <w:lsdException w:qFormat="1" w:uiPriority="9" w:name="heading 6"/>
+    <w:lsdException w:qFormat="1" w:uiPriority="9" w:name="heading 7"/>
+    <w:lsdException w:qFormat="1" w:uiPriority="9" w:name="heading 8"/>
+    <w:lsdException w:qFormat="1" w:uiPriority="9" w:name="heading 9"/>
+    <w:lsdException w:uiPriority="99" w:name="index 1"/>
+    <w:lsdException w:uiPriority="99" w:name="index 2"/>
+    <w:lsdException w:uiPriority="99" w:name="index 3"/>
+    <w:lsdException w:uiPriority="99" w:name="index 4"/>
+    <w:lsdException w:uiPriority="99" w:name="index 5"/>
+    <w:lsdException w:uiPriority="99" w:name="index 6"/>
+    <w:lsdException w:uiPriority="99" w:name="index 7"/>
+    <w:lsdException w:uiPriority="99" w:name="index 8"/>
+    <w:lsdException w:uiPriority="99" w:name="index 9"/>
+    <w:lsdException w:uiPriority="39" w:name="toc 1"/>
+    <w:lsdException w:uiPriority="39" w:name="toc 2"/>
+    <w:lsdException w:uiPriority="39" w:name="toc 3"/>
+    <w:lsdException w:uiPriority="39" w:name="toc 4"/>
+    <w:lsdException w:uiPriority="39" w:name="toc 5"/>
+    <w:lsdException w:uiPriority="39" w:name="toc 6"/>
+    <w:lsdException w:uiPriority="39" w:name="toc 7"/>
+    <w:lsdException w:uiPriority="39" w:name="toc 8"/>
+    <w:lsdException w:uiPriority="39" w:name="toc 9"/>
+    <w:lsdException w:uiPriority="99" w:name="Normal Indent"/>
+    <w:lsdException w:uiPriority="99" w:name="footnote text"/>
+    <w:lsdException w:uiPriority="99" w:name="annotation text"/>
+    <w:lsdException w:uiPriority="99" w:semiHidden="0" w:name="header"/>
+    <w:lsdException w:uiPriority="99" w:semiHidden="0" w:name="footer"/>
+    <w:lsdException w:uiPriority="99" w:name="index heading"/>
+    <w:lsdException w:qFormat="1" w:uiPriority="35" w:name="caption"/>
+    <w:lsdException w:uiPriority="99" w:name="table of figures"/>
+    <w:lsdException w:uiPriority="99" w:name="envelope address"/>
+    <w:lsdException w:uiPriority="99" w:name="envelope return"/>
+    <w:lsdException w:uiPriority="99" w:name="footnote reference"/>
+    <w:lsdException w:uiPriority="99" w:name="annotation reference"/>
+    <w:lsdException w:uiPriority="99" w:name="line number"/>
+    <w:lsdException w:uiPriority="99" w:name="page number"/>
+    <w:lsdException w:uiPriority="99" w:name="endnote reference"/>
+    <w:lsdException w:uiPriority="99" w:name="endnote text"/>
+    <w:lsdException w:uiPriority="99" w:name="table of authorities"/>
+    <w:lsdException w:uiPriority="99" w:name="macro"/>
+    <w:lsdException w:uiPriority="99" w:name="toa heading"/>
+    <w:lsdException w:uiPriority="99" w:name="List"/>
+    <w:lsdException w:uiPriority="99" w:name="List Bullet"/>
+    <w:lsdException w:uiPriority="99" w:name="List Number"/>
+    <w:lsdException w:uiPriority="99" w:name="List 2"/>
+    <w:lsdException w:uiPriority="99" w:name="List 3"/>
+    <w:lsdException w:uiPriority="99" w:name="List 4"/>
+    <w:lsdException w:uiPriority="99" w:name="List 5"/>
+    <w:lsdException w:uiPriority="99" w:name="List Bullet 2"/>
+    <w:lsdException w:uiPriority="99" w:name="List Bullet 3"/>
+    <w:lsdException w:uiPriority="99" w:name="List Bullet 4"/>
+    <w:lsdException w:uiPriority="99" w:name="List Bullet 5"/>
+    <w:lsdException w:uiPriority="99" w:name="List Number 2"/>
+    <w:lsdException w:uiPriority="99" w:name="List Number 3"/>
+    <w:lsdException w:uiPriority="99" w:name="List Number 4"/>
+    <w:lsdException w:uiPriority="99" w:name="List Number 5"/>
+    <w:lsdException w:qFormat="1" w:unhideWhenUsed="0" w:uiPriority="10" w:semiHidden="0" w:name="Title"/>
+    <w:lsdException w:uiPriority="99" w:name="Closing"/>
+    <w:lsdException w:uiPriority="99" w:name="Signature"/>
+    <w:lsdException w:uiPriority="1" w:semiHidden="0" w:name="Default Paragraph Font"/>
+    <w:lsdException w:uiPriority="99" w:name="Body Text"/>
+    <w:lsdException w:uiPriority="99" w:name="Body Text Indent"/>
+    <w:lsdException w:uiPriority="99" w:name="List Continue"/>
+    <w:lsdException w:uiPriority="99" w:name="List Continue 2"/>
+    <w:lsdException w:uiPriority="99" w:name="List Continue 3"/>
+    <w:lsdException w:uiPriority="99" w:name="List Continue 4"/>
+    <w:lsdException w:uiPriority="99" w:name="List Continue 5"/>
+    <w:lsdException w:uiPriority="99" w:name="Message Header"/>
+    <w:lsdException w:qFormat="1" w:unhideWhenUsed="0" w:uiPriority="11" w:semiHidden="0" w:name="Subtitle"/>
+    <w:lsdException w:uiPriority="99" w:name="Salutation"/>
+    <w:lsdException w:uiPriority="99" w:name="Date"/>
+    <w:lsdException w:uiPriority="99" w:name="Body Text First Indent"/>
+    <w:lsdException w:uiPriority="99" w:name="Body Text First Indent 2"/>
+    <w:lsdException w:uiPriority="99" w:name="Note Heading"/>
+    <w:lsdException w:uiPriority="99" w:name="Body Text 2"/>
+    <w:lsdException w:uiPriority="99" w:name="Body Text 3"/>
+    <w:lsdException w:uiPriority="99" w:name="Body Text Indent 2"/>
+    <w:lsdException w:uiPriority="99" w:name="Body Text Indent 3"/>
+    <w:lsdException w:uiPriority="99" w:name="Block Text"/>
+    <w:lsdException w:uiPriority="99" w:semiHidden="0" w:name="Hyperlink"/>
+    <w:lsdException w:uiPriority="99" w:name="FollowedHyperlink"/>
+    <w:lsdException w:qFormat="1" w:unhideWhenUsed="0" w:uiPriority="22" w:semiHidden="0" w:name="Strong"/>
+    <w:lsdException w:qFormat="1" w:unhideWhenUsed="0" w:uiPriority="20" w:semiHidden="0" w:name="Emphasis"/>
+    <w:lsdException w:uiPriority="99" w:name="Document Map"/>
+    <w:lsdException w:uiPriority="99" w:name="Plain Text"/>
+    <w:lsdException w:uiPriority="99" w:name="E-mail Signature"/>
+    <w:lsdException w:uiPriority="99" w:name="Normal (Web)"/>
+    <w:lsdException w:uiPriority="99" w:name="HTML Acronym"/>
+    <w:lsdException w:uiPriority="99" w:name="HTML Address"/>
+    <w:lsdException w:uiPriority="99" w:name="HTML Cite"/>
+    <w:lsdException w:uiPriority="99" w:name="HTML Code"/>
+    <w:lsdException w:uiPriority="99" w:name="HTML Definition"/>
+    <w:lsdException w:uiPriority="99" w:name="HTML Keyboard"/>
+    <w:lsdException w:uiPriority="99" w:name="HTML Preformatted"/>
+    <w:lsdException w:uiPriority="99" w:name="HTML Sample"/>
+    <w:lsdException w:uiPriority="99" w:name="HTML Typewriter"/>
+    <w:lsdException w:uiPriority="99" w:name="HTML Variable"/>
+    <w:lsdException w:uiPriority="99" w:name="Normal Table"/>
+    <w:lsdException w:uiPriority="99" w:name="annotation subject"/>
+    <w:lsdException w:uiPriority="99" w:name="Table Simple 1"/>
+    <w:lsdException w:uiPriority="99" w:name="Table Simple 2"/>
+    <w:lsdException w:uiPriority="99" w:name="Table Simple 3"/>
+    <w:lsdException w:uiPriority="99" w:name="Table Classic 1"/>
+    <w:lsdException w:uiPriority="99" w:name="Table Classic 2"/>
+    <w:lsdException w:uiPriority="99" w:name="Table Classic 3"/>
+    <w:lsdException w:uiPriority="99" w:name="Table Classic 4"/>
+    <w:lsdException w:uiPriority="99" w:name="Table Colorful 1"/>
+    <w:lsdException w:uiPriority="99" w:name="Table Colorful 2"/>
+    <w:lsdException w:uiPriority="99" w:name="Table Colorful 3"/>
+    <w:lsdException w:uiPriority="99" w:name="Table Columns 1"/>
+    <w:lsdException w:uiPriority="99" w:name="Table Columns 2"/>
+    <w:lsdException w:uiPriority="99" w:name="Table Columns 3"/>
+    <w:lsdException w:uiPriority="99" w:name="Table Columns 4"/>
+    <w:lsdException w:uiPriority="99" w:name="Table Columns 5"/>
+    <w:lsdException w:uiPriority="99" w:name="Table Grid 1"/>
+    <w:lsdException w:uiPriority="99" w:name="Table Grid 2"/>
+    <w:lsdException w:uiPriority="99" w:name="Table Grid 3"/>
+    <w:lsdException w:uiPriority="99" w:name="Table Grid 4"/>
+    <w:lsdException w:uiPriority="99" w:name="Table Grid 5"/>
+    <w:lsdException w:uiPriority="99" w:name="Table Grid 6"/>
+    <w:lsdException w:uiPriority="99" w:name="Table Grid 7"/>
+    <w:lsdException w:uiPriority="99" w:name="Table Grid 8"/>
+    <w:lsdException w:uiPriority="99" w:name="Table List 1"/>
+    <w:lsdException w:uiPriority="99" w:name="Table List 2"/>
+    <w:lsdException w:uiPriority="99" w:name="Table List 3"/>
+    <w:lsdException w:uiPriority="99" w:name="Table List 4"/>
+    <w:lsdException w:uiPriority="99" w:name="Table List 5"/>
+    <w:lsdException w:uiPriority="99" w:name="Table List 6"/>
+    <w:lsdException w:uiPriority="99" w:name="Table List 7"/>
+    <w:lsdException w:uiPriority="99" w:name="Table List 8"/>
+    <w:lsdException w:uiPriority="99" w:name="Table 3D effects 1"/>
+    <w:lsdException w:uiPriority="99" w:name="Table 3D effects 2"/>
+    <w:lsdException w:uiPriority="99" w:name="Table 3D effects 3"/>
+    <w:lsdException w:uiPriority="99" w:name="Table Contemporary"/>
+    <w:lsdException w:uiPriority="99" w:name="Table Elegant"/>
+    <w:lsdException w:uiPriority="99" w:name="Table Professional"/>
+    <w:lsdException w:uiPriority="99" w:name="Table Subtle 1"/>
+    <w:lsdException w:uiPriority="99" w:name="Table Subtle 2"/>
+    <w:lsdException w:uiPriority="99" w:name="Table Web 1"/>
+    <w:lsdException w:uiPriority="99" w:name="Table Web 2"/>
+    <w:lsdException w:uiPriority="99" w:name="Table Web 3"/>
+    <w:lsdException w:uiPriority="99" w:name="Balloon Text"/>
+    <w:lsdException w:unhideWhenUsed="0" w:uiPriority="39" w:semiHidden="0" w:name="Table Grid"/>
+    <w:lsdException w:uiPriority="99" w:name="Table Theme"/>
+    <w:lsdException w:qFormat="1" w:unhideWhenUsed="0" w:uiPriority="1" w:semiHidden="0" w:name="No Spacing"/>
+    <w:lsdException w:unhideWhenUsed="0" w:uiPriority="60" w:semiHidden="0" w:name="Light Shading"/>
+    <w:lsdException w:unhideWhenUsed="0" w:uiPriority="61" w:semiHidden="0" w:name="Light List"/>
+    <w:lsdException w:unhideWhenUsed="0" w:uiPriority="62" w:semiHidden="0" w:name="Light Grid"/>
+    <w:lsdException w:unhideWhenUsed="0" w:uiPriority="63" w:semiHidden="0" w:name="Medium Shading 1"/>
+    <w:lsdException w:unhideWhenUsed="0" w:uiPriority="64" w:semiHidden="0" w:name="Medium Shading 2"/>
+    <w:lsdException w:unhideWhenUsed="0" w:uiPriority="65" w:semiHidden="0" w:name="Medium List 1"/>
+    <w:lsdException w:unhideWhenUsed="0" w:uiPriority="66" w:semiHidden="0" w:name="Medium List 2"/>
+    <w:lsdException w:unhideWhenUsed="0" w:uiPriority="67" w:semiHidden="0" w:name="Medium Grid 1"/>
+    <w:lsdException w:unhideWhenUsed="0" w:uiPriority="68" w:semiHidden="0" w:name="Medium Grid 2"/>
+    <w:lsdException w:unhideWhenUsed="0" w:uiPriority="69" w:semiHidden="0" w:name="Medium Grid 3"/>
+    <w:lsdException w:unhideWhenUsed="0" w:uiPriority="70" w:semiHidden="0" w:name="Dark List"/>
+    <w:lsdException w:unhideWhenUsed="0" w:uiPriority="71" w:semiHidden="0" w:name="Colorful Shading"/>
+    <w:lsdException w:unhideWhenUsed="0" w:uiPriority="72" w:semiHidden="0" w:name="Colorful List"/>
+    <w:lsdException w:unhideWhenUsed="0" w:uiPriority="73" w:semiHidden="0" w:name="Colorful Grid"/>
+    <w:lsdException w:unhideWhenUsed="0" w:uiPriority="60" w:semiHidden="0" w:name="Light Shading Accent 1"/>
+    <w:lsdException w:unhideWhenUsed="0" w:uiPriority="61" w:semiHidden="0" w:name="Light List Accent 1"/>
+    <w:lsdException w:unhideWhenUsed="0" w:uiPriority="62" w:semiHidden="0" w:name="Light Grid Accent 1"/>
+    <w:lsdException w:unhideWhenUsed="0" w:uiPriority="63" w:semiHidden="0" w:name="Medium Shading 1 Accent 1"/>
+    <w:lsdException w:unhideWhenUsed="0" w:uiPriority="64" w:semiHidden="0" w:name="Medium Shading 2 Accent 1"/>
+    <w:lsdException w:unhideWhenUsed="0" w:uiPriority="65" w:semiHidden="0" w:name="Medium List 1 Accent 1"/>
+    <w:lsdException w:qFormat="1" w:unhideWhenUsed="0" w:uiPriority="34" w:semiHidden="0" w:name="List Paragraph"/>
+    <w:lsdException w:unhideWhenUsed="0" w:uiPriority="66" w:semiHidden="0" w:name="Medium List 2 Accent 1"/>
+    <w:lsdException w:unhideWhenUsed="0" w:uiPriority="67" w:semiHidden="0" w:name="Medium Grid 1 Accent 1"/>
+    <w:lsdException w:unhideWhenUsed="0" w:uiPriority="68" w:semiHidden="0" w:name="Medium Grid 2 Accent 1"/>
+    <w:lsdException w:unhideWhenUsed="0" w:uiPriority="69" w:semiHidden="0" w:name="Medium Grid 3 Accent 1"/>
+    <w:lsdException w:unhideWhenUsed="0" w:uiPriority="70" w:semiHidden="0" w:name="Dark List Accent 1"/>
+    <w:lsdException w:unhideWhenUsed="0" w:uiPriority="71" w:semiHidden="0" w:name="Colorful Shading Accent 1"/>
+    <w:lsdException w:unhideWhenUsed="0" w:uiPriority="72" w:semiHidden="0" w:name="Colorful List Accent 1"/>
+    <w:lsdException w:unhideWhenUsed="0" w:uiPriority="73" w:semiHidden="0" w:name="Colorful Grid Accent 1"/>
+    <w:lsdException w:unhideWhenUsed="0" w:uiPriority="60" w:semiHidden="0" w:name="Light Shading Accent 2"/>
+    <w:lsdException w:unhideWhenUsed="0" w:uiPriority="61" w:semiHidden="0" w:name="Light List Accent 2"/>
+    <w:lsdException w:unhideWhenUsed="0" w:uiPriority="62" w:semiHidden="0" w:name="Light Grid Accent 2"/>
+    <w:lsdException w:unhideWhenUsed="0" w:uiPriority="63" w:semiHidden="0" w:name="Medium Shading 1 Accent 2"/>
+    <w:lsdException w:unhideWhenUsed="0" w:uiPriority="64" w:semiHidden="0" w:name="Medium Shading 2 Accent 2"/>
+    <w:lsdException w:unhideWhenUsed="0" w:uiPriority="65" w:semiHidden="0" w:name="Medium List 1 Accent 2"/>
+    <w:lsdException w:unhideWhenUsed="0" w:uiPriority="66" w:semiHidden="0" w:name="Medium List 2 Accent 2"/>
+    <w:lsdException w:unhideWhenUsed="0" w:uiPriority="67" w:semiHidden="0" w:name="Medium Grid 1 Accent 2"/>
+    <w:lsdException w:unhideWhenUsed="0" w:uiPriority="68" w:semiHidden="0" w:name="Medium Grid 2 Accent 2"/>
+    <w:lsdException w:unhideWhenUsed="0" w:uiPriority="69" w:semiHidden="0" w:name="Medium Grid 3 Accent 2"/>
+    <w:lsdException w:unhideWhenUsed="0" w:uiPriority="70" w:semiHidden="0" w:name="Dark List Accent 2"/>
+    <w:lsdException w:unhideWhenUsed="0" w:uiPriority="71" w:semiHidden="0" w:name="Colorful Shading Accent 2"/>
+    <w:lsdException w:unhideWhenUsed="0" w:uiPriority="72" w:semiHidden="0" w:name="Colorful List Accent 2"/>
+    <w:lsdException w:unhideWhenUsed="0" w:uiPriority="73" w:semiHidden="0" w:name="Colorful Grid Accent 2"/>
+    <w:lsdException w:unhideWhenUsed="0" w:uiPriority="60" w:semiHidden="0" w:name="Light Shading Accent 3"/>
+    <w:lsdException w:unhideWhenUsed="0" w:uiPriority="61" w:semiHidden="0" w:name="Light List Accent 3"/>
+    <w:lsdException w:unhideWhenUsed="0" w:uiPriority="62" w:semiHidden="0" w:name="Light Grid Accent 3"/>
+    <w:lsdException w:unhideWhenUsed="0" w:uiPriority="63" w:semiHidden="0" w:name="Medium Shading 1 Accent 3"/>
+    <w:lsdException w:unhideWhenUsed="0" w:uiPriority="64" w:semiHidden="0" w:name="Medium Shading 2 Accent 3"/>
+    <w:lsdException w:unhideWhenUsed="0" w:uiPriority="65" w:semiHidden="0" w:name="Medium List 1 Accent 3"/>
+    <w:lsdException w:unhideWhenUsed="0" w:uiPriority="66" w:semiHidden="0" w:name="Medium List 2 Accent 3"/>
+    <w:lsdException w:unhideWhenUsed="0" w:uiPriority="67" w:semiHidden="0" w:name="Medium Grid 1 Accent 3"/>
+    <w:lsdException w:unhideWhenUsed="0" w:uiPriority="68" w:semiHidden="0" w:name="Medium Grid 2 Accent 3"/>
+    <w:lsdException w:unhideWhenUsed="0" w:uiPriority="69" w:semiHidden="0" w:name="Medium Grid 3 Accent 3"/>
+    <w:lsdException w:unhideWhenUsed="0" w:uiPriority="70" w:semiHidden="0" w:name="Dark List Accent 3"/>
+    <w:lsdException w:unhideWhenUsed="0" w:uiPriority="71" w:semiHidden="0" w:name="Colorful Shading Accent 3"/>
+    <w:lsdException w:unhideWhenUsed="0" w:uiPriority="72" w:semiHidden="0" w:name="Colorful List Accent 3"/>
+    <w:lsdException w:unhideWhenUsed="0" w:uiPriority="73" w:semiHidden="0" w:name="Colorful Grid Accent 3"/>
+    <w:lsdException w:unhideWhenUsed="0" w:uiPriority="60" w:semiHidden="0" w:name="Light Shading Accent 4"/>
+    <w:lsdException w:unhideWhenUsed="0" w:uiPriority="61" w:semiHidden="0" w:name="Light List Accent 4"/>
+    <w:lsdException w:unhideWhenUsed="0" w:uiPriority="62" w:semiHidden="0" w:name="Light Grid Accent 4"/>
+    <w:lsdException w:unhideWhenUsed="0" w:uiPriority="63" w:semiHidden="0" w:name="Medium Shading 1 Accent 4"/>
+    <w:lsdException w:unhideWhenUsed="0" w:uiPriority="64" w:semiHidden="0" w:name="Medium Shading 2 Accent 4"/>
+    <w:lsdException w:unhideWhenUsed="0" w:uiPriority="65" w:semiHidden="0" w:name="Medium List 1 Accent 4"/>
+    <w:lsdException w:unhideWhenUsed="0" w:uiPriority="66" w:semiHidden="0" w:name="Medium List 2 Accent 4"/>
+    <w:lsdException w:unhideWhenUsed="0" w:uiPriority="67" w:semiHidden="0" w:name="Medium Grid 1 Accent 4"/>
+    <w:lsdException w:unhideWhenUsed="0" w:uiPriority="68" w:semiHidden="0" w:name="Medium Grid 2 Accent 4"/>
+    <w:lsdException w:unhideWhenUsed="0" w:uiPriority="69" w:semiHidden="0" w:name="Medium Grid 3 Accent 4"/>
+    <w:lsdException w:unhideWhenUsed="0" w:uiPriority="70" w:semiHidden="0" w:name="Dark List Accent 4"/>
+    <w:lsdException w:unhideWhenUsed="0" w:uiPriority="71" w:semiHidden="0" w:name="Colorful Shading Accent 4"/>
+    <w:lsdException w:unhideWhenUsed="0" w:uiPriority="72" w:semiHidden="0" w:name="Colorful List Accent 4"/>
+    <w:lsdException w:unhideWhenUsed="0" w:uiPriority="73" w:semiHidden="0" w:name="Colorful Grid Accent 4"/>
+    <w:lsdException w:unhideWhenUsed="0" w:uiPriority="60" w:semiHidden="0" w:name="Light Shading Accent 5"/>
+    <w:lsdException w:unhideWhenUsed="0" w:uiPriority="61" w:semiHidden="0" w:name="Light List Accent 5"/>
+    <w:lsdException w:unhideWhenUsed="0" w:uiPriority="62" w:semiHidden="0" w:name="Light Grid Accent 5"/>
+    <w:lsdException w:unhideWhenUsed="0" w:uiPriority="63" w:semiHidden="0" w:name="Medium Shading 1 Accent 5"/>
+    <w:lsdException w:unhideWhenUsed="0" w:uiPriority="64" w:semiHidden="0" w:name="Medium Shading 2 Accent 5"/>
+    <w:lsdException w:unhideWhenUsed="0" w:uiPriority="65" w:semiHidden="0" w:name="Medium List 1 Accent 5"/>
+    <w:lsdException w:unhideWhenUsed="0" w:uiPriority="66" w:semiHidden="0" w:name="Medium List 2 Accent 5"/>
+    <w:lsdException w:unhideWhenUsed="0" w:uiPriority="67" w:semiHidden="0" w:name="Medium Grid 1 Accent 5"/>
+    <w:lsdException w:unhideWhenUsed="0" w:uiPriority="68" w:semiHidden="0" w:name="Medium Grid 2 Accent 5"/>
+    <w:lsdException w:unhideWhenUsed="0" w:uiPriority="69" w:semiHidden="0" w:name="Medium Grid 3 Accent 5"/>
+    <w:lsdException w:unhideWhenUsed="0" w:uiPriority="70" w:semiHidden="0" w:name="Dark List Accent 5"/>
+    <w:lsdException w:unhideWhenUsed="0" w:uiPriority="71" w:semiHidden="0" w:name="Colorful Shading Accent 5"/>
+    <w:lsdException w:unhideWhenUsed="0" w:uiPriority="72" w:semiHidden="0" w:name="Colorful List Accent 5"/>
+    <w:lsdException w:unhideWhenUsed="0" w:uiPriority="73" w:semiHidden="0" w:name="Colorful Grid Accent 5"/>
+    <w:lsdException w:unhideWhenUsed="0" w:uiPriority="60" w:semiHidden="0" w:name="Light Shading Accent 6"/>
+    <w:lsdException w:unhideWhenUsed="0" w:uiPriority="61" w:semiHidden="0" w:name="Light List Accent 6"/>
+    <w:lsdException w:unhideWhenUsed="0" w:uiPriority="62" w:semiHidden="0" w:name="Light Grid Accent 6"/>
+    <w:lsdException w:unhideWhenUsed="0" w:uiPriority="63" w:semiHidden="0" w:name="Medium Shading 1 Accent 6"/>
+    <w:lsdException w:unhideWhenUsed="0" w:uiPriority="64" w:semiHidden="0" w:name="Medium Shading 2 Accent 6"/>
+    <w:lsdException w:unhideWhenUsed="0" w:uiPriority="65" w:semiHidden="0" w:name="Medium List 1 Accent 6"/>
+    <w:lsdException w:unhideWhenUsed="0" w:uiPriority="66" w:semiHidden="0" w:name="Medium List 2 Accent 6"/>
+    <w:lsdException w:unhideWhenUsed="0" w:uiPriority="67" w:semiHidden="0" w:name="Medium Grid 1 Accent 6"/>
+    <w:lsdException w:unhideWhenUsed="0" w:uiPriority="68" w:semiHidden="0" w:name="Medium Grid 2 Accent 6"/>
+    <w:lsdException w:unhideWhenUsed="0" w:uiPriority="69" w:semiHidden="0" w:name="Medium Grid 3 Accent 6"/>
+    <w:lsdException w:unhideWhenUsed="0" w:uiPriority="70" w:semiHidden="0" w:name="Dark List Accent 6"/>
+    <w:lsdException w:unhideWhenUsed="0" w:uiPriority="71" w:semiHidden="0" w:name="Colorful Shading Accent 6"/>
+    <w:lsdException w:unhideWhenUsed="0" w:uiPriority="72" w:semiHidden="0" w:name="Colorful List Accent 6"/>
+    <w:lsdException w:unhideWhenUsed="0" w:uiPriority="73" w:semiHidden="0" w:name="Colorful Grid Accent 6"/>
   </w:latentStyles>
-  <w:style w:type="paragraph" w:default="1" w:styleId="Normal">
+  <w:style w:type="paragraph" w:default="1" w:styleId="1">
     <w:name w:val="Normal"/>
     <w:qFormat/>
+    <w:uiPriority w:val="0"/>
+    <w:rPr>
+      <w:rFonts w:asciiTheme="minorHAnsi" w:hAnsiTheme="minorHAnsi" w:eastAsiaTheme="minorHAnsi" w:cstheme="minorBidi"/>
+      <w:sz w:val="24"/>
+      <w:szCs w:val="24"/>
+      <w:lang w:val="en-US" w:eastAsia="en-US" w:bidi="ar-SA"/>
+    </w:rPr>
   </w:style>
-  <w:style w:type="paragraph" w:styleId="Heading1">
+  <w:style w:type="paragraph" w:styleId="2">
     <w:name w:val="heading 1"/>
-    <w:basedOn w:val="Normal"/>
-    <w:next w:val="Normal"/>
-    <w:link w:val="Heading1Char"/>
+    <w:basedOn w:val="1"/>
+    <w:next w:val="1"/>
+    <w:link w:val="19"/>
+    <w:qFormat/>
     <w:uiPriority w:val="9"/>
-    <w:qFormat/>
-    <w:rsid w:val="000F74F7"/>
     <w:pPr>
       <w:keepNext/>
       <w:keepLines/>
@@ -4723,21 +4041,20 @@
       <w:outlineLvl w:val="0"/>
     </w:pPr>
     <w:rPr>
-      <w:rFonts w:asciiTheme="majorHAnsi" w:eastAsiaTheme="majorEastAsia" w:hAnsiTheme="majorHAnsi" w:cstheme="majorBidi"/>
-      <w:color w:val="2E74B5" w:themeColor="accent1" w:themeShade="BF"/>
+      <w:rFonts w:asciiTheme="majorHAnsi" w:hAnsiTheme="majorHAnsi" w:eastAsiaTheme="majorEastAsia" w:cstheme="majorBidi"/>
+      <w:color w:val="2E75B6" w:themeColor="accent1" w:themeShade="BF"/>
       <w:sz w:val="32"/>
       <w:szCs w:val="32"/>
     </w:rPr>
   </w:style>
-  <w:style w:type="paragraph" w:styleId="Heading2">
+  <w:style w:type="paragraph" w:styleId="3">
     <w:name w:val="heading 2"/>
-    <w:basedOn w:val="Normal"/>
-    <w:next w:val="Normal"/>
-    <w:link w:val="Heading2Char"/>
-    <w:uiPriority w:val="9"/>
+    <w:basedOn w:val="1"/>
+    <w:next w:val="1"/>
+    <w:link w:val="21"/>
     <w:unhideWhenUsed/>
     <w:qFormat/>
-    <w:rsid w:val="00D74B4E"/>
+    <w:uiPriority w:val="9"/>
     <w:pPr>
       <w:keepNext/>
       <w:keepLines/>
@@ -4745,21 +4062,20 @@
       <w:outlineLvl w:val="1"/>
     </w:pPr>
     <w:rPr>
-      <w:rFonts w:asciiTheme="majorHAnsi" w:eastAsiaTheme="majorEastAsia" w:hAnsiTheme="majorHAnsi" w:cstheme="majorBidi"/>
-      <w:color w:val="2E74B5" w:themeColor="accent1" w:themeShade="BF"/>
+      <w:rFonts w:asciiTheme="majorHAnsi" w:hAnsiTheme="majorHAnsi" w:eastAsiaTheme="majorEastAsia" w:cstheme="majorBidi"/>
+      <w:color w:val="2E75B6" w:themeColor="accent1" w:themeShade="BF"/>
       <w:sz w:val="26"/>
       <w:szCs w:val="26"/>
     </w:rPr>
   </w:style>
-  <w:style w:type="paragraph" w:styleId="Heading3">
+  <w:style w:type="paragraph" w:styleId="4">
     <w:name w:val="heading 3"/>
-    <w:basedOn w:val="Normal"/>
-    <w:next w:val="Normal"/>
-    <w:link w:val="Heading3Char"/>
-    <w:uiPriority w:val="9"/>
+    <w:basedOn w:val="1"/>
+    <w:next w:val="1"/>
+    <w:link w:val="23"/>
     <w:unhideWhenUsed/>
     <w:qFormat/>
-    <w:rsid w:val="001530BC"/>
+    <w:uiPriority w:val="9"/>
     <w:pPr>
       <w:keepNext/>
       <w:keepLines/>
@@ -4767,22 +4083,21 @@
       <w:outlineLvl w:val="2"/>
     </w:pPr>
     <w:rPr>
-      <w:rFonts w:asciiTheme="majorHAnsi" w:eastAsiaTheme="majorEastAsia" w:hAnsiTheme="majorHAnsi" w:cstheme="majorBidi"/>
-      <w:color w:val="1F4D78" w:themeColor="accent1" w:themeShade="7F"/>
+      <w:rFonts w:asciiTheme="majorHAnsi" w:hAnsiTheme="majorHAnsi" w:eastAsiaTheme="majorEastAsia" w:cstheme="majorBidi"/>
+      <w:color w:val="1F4E79" w:themeColor="accent1" w:themeShade="80"/>
     </w:rPr>
   </w:style>
-  <w:style w:type="character" w:default="1" w:styleId="DefaultParagraphFont">
+  <w:style w:type="character" w:default="1" w:styleId="5">
     <w:name w:val="Default Paragraph Font"/>
+    <w:unhideWhenUsed/>
     <w:uiPriority w:val="1"/>
-    <w:unhideWhenUsed/>
   </w:style>
-  <w:style w:type="table" w:default="1" w:styleId="TableNormal">
+  <w:style w:type="table" w:default="1" w:styleId="6">
     <w:name w:val="Normal Table"/>
-    <w:uiPriority w:val="99"/>
     <w:semiHidden/>
     <w:unhideWhenUsed/>
+    <w:uiPriority w:val="99"/>
     <w:tblPr>
-      <w:tblInd w:w="0" w:type="dxa"/>
       <w:tblCellMar>
         <w:top w:w="0" w:type="dxa"/>
         <w:left w:w="108" w:type="dxa"/>
@@ -4791,51 +4106,143 @@
       </w:tblCellMar>
     </w:tblPr>
   </w:style>
-  <w:style w:type="numbering" w:default="1" w:styleId="NoList">
-    <w:name w:val="No List"/>
+  <w:style w:type="paragraph" w:styleId="7">
+    <w:name w:val="footer"/>
+    <w:basedOn w:val="1"/>
+    <w:link w:val="18"/>
+    <w:unhideWhenUsed/>
     <w:uiPriority w:val="99"/>
+    <w:pPr>
+      <w:tabs>
+        <w:tab w:val="center" w:pos="4513"/>
+        <w:tab w:val="right" w:pos="9026"/>
+      </w:tabs>
+    </w:pPr>
+  </w:style>
+  <w:style w:type="paragraph" w:styleId="8">
+    <w:name w:val="header"/>
+    <w:basedOn w:val="1"/>
+    <w:link w:val="17"/>
+    <w:unhideWhenUsed/>
+    <w:uiPriority w:val="99"/>
+    <w:pPr>
+      <w:tabs>
+        <w:tab w:val="center" w:pos="4513"/>
+        <w:tab w:val="right" w:pos="9026"/>
+      </w:tabs>
+    </w:pPr>
+  </w:style>
+  <w:style w:type="character" w:styleId="9">
+    <w:name w:val="Hyperlink"/>
+    <w:basedOn w:val="5"/>
+    <w:unhideWhenUsed/>
+    <w:uiPriority w:val="99"/>
+    <w:rPr>
+      <w:color w:val="0563C1" w:themeColor="hyperlink"/>
+      <w:u w:val="single"/>
+      <w14:textFill>
+        <w14:solidFill>
+          <w14:schemeClr w14:val="hlink"/>
+        </w14:solidFill>
+      </w14:textFill>
+    </w:rPr>
+  </w:style>
+  <w:style w:type="character" w:styleId="10">
+    <w:name w:val="page number"/>
+    <w:basedOn w:val="5"/>
     <w:semiHidden/>
     <w:unhideWhenUsed/>
+    <w:uiPriority w:val="99"/>
   </w:style>
-  <w:style w:type="paragraph" w:styleId="Title">
+  <w:style w:type="paragraph" w:styleId="11">
+    <w:name w:val="Subtitle"/>
+    <w:basedOn w:val="1"/>
+    <w:next w:val="1"/>
+    <w:link w:val="20"/>
+    <w:qFormat/>
+    <w:uiPriority w:val="11"/>
+    <w:pPr>
+      <w:spacing w:after="160"/>
+    </w:pPr>
+    <w:rPr>
+      <w:rFonts w:eastAsiaTheme="minorEastAsia"/>
+      <w:color w:val="595959" w:themeColor="text1" w:themeTint="A6"/>
+      <w:spacing w:val="15"/>
+      <w:sz w:val="22"/>
+      <w:szCs w:val="22"/>
+      <w14:textFill>
+        <w14:solidFill>
+          <w14:schemeClr w14:val="tx1">
+            <w14:lumMod w14:val="65000"/>
+            <w14:lumOff w14:val="35000"/>
+          </w14:schemeClr>
+        </w14:solidFill>
+      </w14:textFill>
+    </w:rPr>
+  </w:style>
+  <w:style w:type="table" w:styleId="12">
+    <w:name w:val="Table Grid"/>
+    <w:basedOn w:val="6"/>
+    <w:uiPriority w:val="39"/>
+    <w:tblPr>
+      <w:tblBorders>
+        <w:top w:val="single" w:color="auto" w:sz="4" w:space="0"/>
+        <w:left w:val="single" w:color="auto" w:sz="4" w:space="0"/>
+        <w:bottom w:val="single" w:color="auto" w:sz="4" w:space="0"/>
+        <w:right w:val="single" w:color="auto" w:sz="4" w:space="0"/>
+        <w:insideH w:val="single" w:color="auto" w:sz="4" w:space="0"/>
+        <w:insideV w:val="single" w:color="auto" w:sz="4" w:space="0"/>
+      </w:tblBorders>
+    </w:tblPr>
+  </w:style>
+  <w:style w:type="paragraph" w:styleId="13">
     <w:name w:val="Title"/>
-    <w:basedOn w:val="Normal"/>
-    <w:next w:val="Normal"/>
-    <w:link w:val="TitleChar"/>
+    <w:basedOn w:val="1"/>
+    <w:next w:val="1"/>
+    <w:link w:val="14"/>
+    <w:qFormat/>
     <w:uiPriority w:val="10"/>
-    <w:qFormat/>
-    <w:rsid w:val="000F74F7"/>
     <w:pPr>
       <w:contextualSpacing/>
     </w:pPr>
     <w:rPr>
-      <w:rFonts w:asciiTheme="majorHAnsi" w:eastAsiaTheme="majorEastAsia" w:hAnsiTheme="majorHAnsi" w:cstheme="majorBidi"/>
+      <w:rFonts w:asciiTheme="majorHAnsi" w:hAnsiTheme="majorHAnsi" w:eastAsiaTheme="majorEastAsia" w:cstheme="majorBidi"/>
       <w:spacing w:val="-10"/>
       <w:kern w:val="28"/>
       <w:sz w:val="56"/>
       <w:szCs w:val="56"/>
     </w:rPr>
   </w:style>
-  <w:style w:type="character" w:customStyle="1" w:styleId="TitleChar">
+  <w:style w:type="character" w:customStyle="1" w:styleId="14">
     <w:name w:val="Title Char"/>
-    <w:basedOn w:val="DefaultParagraphFont"/>
-    <w:link w:val="Title"/>
+    <w:basedOn w:val="5"/>
+    <w:link w:val="13"/>
     <w:uiPriority w:val="10"/>
-    <w:rsid w:val="000F74F7"/>
     <w:rPr>
-      <w:rFonts w:asciiTheme="majorHAnsi" w:eastAsiaTheme="majorEastAsia" w:hAnsiTheme="majorHAnsi" w:cstheme="majorBidi"/>
+      <w:rFonts w:asciiTheme="majorHAnsi" w:hAnsiTheme="majorHAnsi" w:eastAsiaTheme="majorEastAsia" w:cstheme="majorBidi"/>
       <w:spacing w:val="-10"/>
       <w:kern w:val="28"/>
       <w:sz w:val="56"/>
       <w:szCs w:val="56"/>
     </w:rPr>
   </w:style>
-  <w:style w:type="paragraph" w:styleId="NoSpacing">
+  <w:style w:type="paragraph" w:styleId="15">
     <w:name w:val="No Spacing"/>
-    <w:link w:val="NoSpacingChar"/>
+    <w:link w:val="16"/>
+    <w:qFormat/>
     <w:uiPriority w:val="1"/>
-    <w:qFormat/>
-    <w:rsid w:val="000F74F7"/>
+    <w:rPr>
+      <w:rFonts w:asciiTheme="minorHAnsi" w:hAnsiTheme="minorHAnsi" w:eastAsiaTheme="minorEastAsia" w:cstheme="minorBidi"/>
+      <w:sz w:val="22"/>
+      <w:szCs w:val="22"/>
+      <w:lang w:val="en-US" w:eastAsia="zh-CN" w:bidi="ar-SA"/>
+    </w:rPr>
+  </w:style>
+  <w:style w:type="character" w:customStyle="1" w:styleId="16">
+    <w:name w:val="No Spacing Char"/>
+    <w:basedOn w:val="5"/>
+    <w:link w:val="15"/>
+    <w:uiPriority w:val="1"/>
     <w:rPr>
       <w:rFonts w:eastAsiaTheme="minorEastAsia"/>
       <w:sz w:val="22"/>
@@ -4843,178 +4250,81 @@
       <w:lang w:eastAsia="zh-CN"/>
     </w:rPr>
   </w:style>
-  <w:style w:type="character" w:customStyle="1" w:styleId="NoSpacingChar">
-    <w:name w:val="No Spacing Char"/>
-    <w:basedOn w:val="DefaultParagraphFont"/>
-    <w:link w:val="NoSpacing"/>
-    <w:uiPriority w:val="1"/>
-    <w:rsid w:val="000F74F7"/>
+  <w:style w:type="character" w:customStyle="1" w:styleId="17">
+    <w:name w:val="Header Char"/>
+    <w:basedOn w:val="5"/>
+    <w:link w:val="8"/>
+    <w:uiPriority w:val="99"/>
+  </w:style>
+  <w:style w:type="character" w:customStyle="1" w:styleId="18">
+    <w:name w:val="Footer Char"/>
+    <w:basedOn w:val="5"/>
+    <w:link w:val="7"/>
+    <w:uiPriority w:val="99"/>
+  </w:style>
+  <w:style w:type="character" w:customStyle="1" w:styleId="19">
+    <w:name w:val="Heading 1 Char"/>
+    <w:basedOn w:val="5"/>
+    <w:link w:val="2"/>
+    <w:uiPriority w:val="9"/>
     <w:rPr>
-      <w:rFonts w:eastAsiaTheme="minorEastAsia"/>
-      <w:sz w:val="22"/>
-      <w:szCs w:val="22"/>
-      <w:lang w:eastAsia="zh-CN"/>
-    </w:rPr>
-  </w:style>
-  <w:style w:type="paragraph" w:styleId="Header">
-    <w:name w:val="header"/>
-    <w:basedOn w:val="Normal"/>
-    <w:link w:val="HeaderChar"/>
-    <w:uiPriority w:val="99"/>
-    <w:unhideWhenUsed/>
-    <w:rsid w:val="000F74F7"/>
-    <w:pPr>
-      <w:tabs>
-        <w:tab w:val="center" w:pos="4513"/>
-        <w:tab w:val="right" w:pos="9026"/>
-      </w:tabs>
-    </w:pPr>
-  </w:style>
-  <w:style w:type="character" w:customStyle="1" w:styleId="HeaderChar">
-    <w:name w:val="Header Char"/>
-    <w:basedOn w:val="DefaultParagraphFont"/>
-    <w:link w:val="Header"/>
-    <w:uiPriority w:val="99"/>
-    <w:rsid w:val="000F74F7"/>
-  </w:style>
-  <w:style w:type="paragraph" w:styleId="Footer">
-    <w:name w:val="footer"/>
-    <w:basedOn w:val="Normal"/>
-    <w:link w:val="FooterChar"/>
-    <w:uiPriority w:val="99"/>
-    <w:unhideWhenUsed/>
-    <w:rsid w:val="000F74F7"/>
-    <w:pPr>
-      <w:tabs>
-        <w:tab w:val="center" w:pos="4513"/>
-        <w:tab w:val="right" w:pos="9026"/>
-      </w:tabs>
-    </w:pPr>
-  </w:style>
-  <w:style w:type="character" w:customStyle="1" w:styleId="FooterChar">
-    <w:name w:val="Footer Char"/>
-    <w:basedOn w:val="DefaultParagraphFont"/>
-    <w:link w:val="Footer"/>
-    <w:uiPriority w:val="99"/>
-    <w:rsid w:val="000F74F7"/>
-  </w:style>
-  <w:style w:type="table" w:styleId="TableGrid">
-    <w:name w:val="Table Grid"/>
-    <w:basedOn w:val="TableNormal"/>
-    <w:uiPriority w:val="39"/>
-    <w:rsid w:val="000F74F7"/>
-    <w:tblPr>
-      <w:tblBorders>
-        <w:top w:val="single" w:sz="4" w:space="0" w:color="auto"/>
-        <w:left w:val="single" w:sz="4" w:space="0" w:color="auto"/>
-        <w:bottom w:val="single" w:sz="4" w:space="0" w:color="auto"/>
-        <w:right w:val="single" w:sz="4" w:space="0" w:color="auto"/>
-        <w:insideH w:val="single" w:sz="4" w:space="0" w:color="auto"/>
-        <w:insideV w:val="single" w:sz="4" w:space="0" w:color="auto"/>
-      </w:tblBorders>
-    </w:tblPr>
-  </w:style>
-  <w:style w:type="character" w:styleId="PageNumber">
-    <w:name w:val="page number"/>
-    <w:basedOn w:val="DefaultParagraphFont"/>
-    <w:uiPriority w:val="99"/>
-    <w:semiHidden/>
-    <w:unhideWhenUsed/>
-    <w:rsid w:val="000F74F7"/>
-  </w:style>
-  <w:style w:type="character" w:customStyle="1" w:styleId="Heading1Char">
-    <w:name w:val="Heading 1 Char"/>
-    <w:basedOn w:val="DefaultParagraphFont"/>
-    <w:link w:val="Heading1"/>
-    <w:uiPriority w:val="9"/>
-    <w:rsid w:val="000F74F7"/>
-    <w:rPr>
-      <w:rFonts w:asciiTheme="majorHAnsi" w:eastAsiaTheme="majorEastAsia" w:hAnsiTheme="majorHAnsi" w:cstheme="majorBidi"/>
-      <w:color w:val="2E74B5" w:themeColor="accent1" w:themeShade="BF"/>
+      <w:rFonts w:asciiTheme="majorHAnsi" w:hAnsiTheme="majorHAnsi" w:eastAsiaTheme="majorEastAsia" w:cstheme="majorBidi"/>
+      <w:color w:val="2E75B6" w:themeColor="accent1" w:themeShade="BF"/>
       <w:sz w:val="32"/>
       <w:szCs w:val="32"/>
     </w:rPr>
   </w:style>
-  <w:style w:type="paragraph" w:styleId="Subtitle">
-    <w:name w:val="Subtitle"/>
-    <w:basedOn w:val="Normal"/>
-    <w:next w:val="Normal"/>
-    <w:link w:val="SubtitleChar"/>
+  <w:style w:type="character" w:customStyle="1" w:styleId="20">
+    <w:name w:val="Subtitle Char"/>
+    <w:basedOn w:val="5"/>
+    <w:link w:val="11"/>
     <w:uiPriority w:val="11"/>
-    <w:qFormat/>
-    <w:rsid w:val="000F74F7"/>
-    <w:pPr>
-      <w:numPr>
-        <w:ilvl w:val="1"/>
-      </w:numPr>
-      <w:spacing w:after="160"/>
-    </w:pPr>
     <w:rPr>
       <w:rFonts w:eastAsiaTheme="minorEastAsia"/>
-      <w:color w:val="5A5A5A" w:themeColor="text1" w:themeTint="A5"/>
+      <w:color w:val="595959" w:themeColor="text1" w:themeTint="A6"/>
       <w:spacing w:val="15"/>
       <w:sz w:val="22"/>
       <w:szCs w:val="22"/>
+      <w14:textFill>
+        <w14:solidFill>
+          <w14:schemeClr w14:val="tx1">
+            <w14:lumMod w14:val="65000"/>
+            <w14:lumOff w14:val="35000"/>
+          </w14:schemeClr>
+        </w14:solidFill>
+      </w14:textFill>
     </w:rPr>
   </w:style>
-  <w:style w:type="character" w:customStyle="1" w:styleId="SubtitleChar">
-    <w:name w:val="Subtitle Char"/>
-    <w:basedOn w:val="DefaultParagraphFont"/>
-    <w:link w:val="Subtitle"/>
-    <w:uiPriority w:val="11"/>
-    <w:rsid w:val="000F74F7"/>
+  <w:style w:type="character" w:customStyle="1" w:styleId="21">
+    <w:name w:val="Heading 2 Char"/>
+    <w:basedOn w:val="5"/>
+    <w:link w:val="3"/>
+    <w:uiPriority w:val="9"/>
     <w:rPr>
-      <w:rFonts w:eastAsiaTheme="minorEastAsia"/>
-      <w:color w:val="5A5A5A" w:themeColor="text1" w:themeTint="A5"/>
-      <w:spacing w:val="15"/>
-      <w:sz w:val="22"/>
-      <w:szCs w:val="22"/>
-    </w:rPr>
-  </w:style>
-  <w:style w:type="character" w:customStyle="1" w:styleId="Heading2Char">
-    <w:name w:val="Heading 2 Char"/>
-    <w:basedOn w:val="DefaultParagraphFont"/>
-    <w:link w:val="Heading2"/>
-    <w:uiPriority w:val="9"/>
-    <w:rsid w:val="00D74B4E"/>
-    <w:rPr>
-      <w:rFonts w:asciiTheme="majorHAnsi" w:eastAsiaTheme="majorEastAsia" w:hAnsiTheme="majorHAnsi" w:cstheme="majorBidi"/>
-      <w:color w:val="2E74B5" w:themeColor="accent1" w:themeShade="BF"/>
+      <w:rFonts w:asciiTheme="majorHAnsi" w:hAnsiTheme="majorHAnsi" w:eastAsiaTheme="majorEastAsia" w:cstheme="majorBidi"/>
+      <w:color w:val="2E75B6" w:themeColor="accent1" w:themeShade="BF"/>
       <w:sz w:val="26"/>
       <w:szCs w:val="26"/>
     </w:rPr>
   </w:style>
-  <w:style w:type="character" w:styleId="Hyperlink">
-    <w:name w:val="Hyperlink"/>
-    <w:basedOn w:val="DefaultParagraphFont"/>
-    <w:uiPriority w:val="99"/>
-    <w:unhideWhenUsed/>
-    <w:rsid w:val="00D74B4E"/>
-    <w:rPr>
-      <w:color w:val="0563C1" w:themeColor="hyperlink"/>
-      <w:u w:val="single"/>
-    </w:rPr>
-  </w:style>
-  <w:style w:type="paragraph" w:styleId="ListParagraph">
+  <w:style w:type="paragraph" w:styleId="22">
     <w:name w:val="List Paragraph"/>
-    <w:basedOn w:val="Normal"/>
+    <w:basedOn w:val="1"/>
+    <w:qFormat/>
     <w:uiPriority w:val="34"/>
-    <w:qFormat/>
-    <w:rsid w:val="000D2689"/>
     <w:pPr>
       <w:ind w:left="720"/>
       <w:contextualSpacing/>
     </w:pPr>
   </w:style>
-  <w:style w:type="character" w:customStyle="1" w:styleId="Heading3Char">
+  <w:style w:type="character" w:customStyle="1" w:styleId="23">
     <w:name w:val="Heading 3 Char"/>
-    <w:basedOn w:val="DefaultParagraphFont"/>
-    <w:link w:val="Heading3"/>
+    <w:basedOn w:val="5"/>
+    <w:link w:val="4"/>
     <w:uiPriority w:val="9"/>
-    <w:rsid w:val="001530BC"/>
     <w:rPr>
-      <w:rFonts w:asciiTheme="majorHAnsi" w:eastAsiaTheme="majorEastAsia" w:hAnsiTheme="majorHAnsi" w:cstheme="majorBidi"/>
-      <w:color w:val="1F4D78" w:themeColor="accent1" w:themeShade="7F"/>
+      <w:rFonts w:asciiTheme="majorHAnsi" w:hAnsiTheme="majorHAnsi" w:eastAsiaTheme="majorEastAsia" w:cstheme="majorBidi"/>
+      <w:color w:val="1F4E79" w:themeColor="accent1" w:themeShade="80"/>
     </w:rPr>
   </w:style>
 </w:styles>
@@ -5063,7 +4373,7 @@
     </a:clrScheme>
     <a:fontScheme name="Office">
       <a:majorFont>
-        <a:latin typeface="Calibri Light" panose="020F0302020204030204"/>
+        <a:latin typeface="Calibri Light"/>
         <a:ea typeface=""/>
         <a:cs typeface=""/>
         <a:font script="Jpan" typeface="Yu Gothic Light"/>
@@ -5098,7 +4408,7 @@
         <a:font script="Geor" typeface="Sylfaen"/>
       </a:majorFont>
       <a:minorFont>
-        <a:latin typeface="Calibri" panose="020F0502020204030204"/>
+        <a:latin typeface="Calibri"/>
         <a:ea typeface=""/>
         <a:cs typeface=""/>
         <a:font script="Jpan" typeface="Yu Mincho"/>
@@ -5272,42 +4582,24 @@
     </a:fmtScheme>
   </a:themeElements>
   <a:objectDefaults/>
-  <a:extraClrSchemeLst/>
-  <a:extLst>
-    <a:ext uri="{05A4C25C-085E-4340-85A3-A5531E510DB2}">
-      <thm15:themeFamily xmlns:thm15="http://schemas.microsoft.com/office/thememl/2012/main" name="Office Theme" id="{62F939B6-93AF-4DB8-9C6B-D6C7DFDC589F}" vid="{4A3C46E8-61CC-4603-A589-7422A47A8E4A}"/>
-    </a:ext>
-  </a:extLst>
 </a:theme>
 </file>
 
 <file path=customXml/item1.xml><?xml version="1.0" encoding="utf-8"?>
-<CoverPageProperties xmlns="http://schemas.microsoft.com/office/2006/coverPageProps">
-  <PublishDate/>
-  <Abstract>This will be the cover of your portfolio…make it nicer than this! Include unit name, your name, student id…then delete this text!</Abstract>
-  <CompanyAddress/>
-  <CompanyPhone/>
-  <CompanyFax/>
-  <CompanyEmail>STUDENT ID</CompanyEmail>
-</CoverPageProperties>
-</file>
-
-<file path=customXml/item2.xml><?xml version="1.0" encoding="utf-8"?>
-<b:Sources xmlns:b="http://schemas.openxmlformats.org/officeDocument/2006/bibliography" xmlns="http://schemas.openxmlformats.org/officeDocument/2006/bibliography" SelectedStyle="/APASixthEditionOfficeOnline.xsl" StyleName="APA"/>
+<s:customData xmlns="http://www.wps.cn/officeDocument/2013/wpsCustomData" xmlns:s="http://www.wps.cn/officeDocument/2013/wpsCustomData">
+  <customSectProps>
+    <customSectPr/>
+  </customSectProps>
+  <customShpExts>
+    <customShpInfo spid="_x0000_s1026" textRotate="1"/>
+  </customShpExts>
+</s:customData>
 </file>
 
 <file path=customXml/itemProps1.xml><?xml version="1.0" encoding="utf-8"?>
-<ds:datastoreItem xmlns:ds="http://schemas.openxmlformats.org/officeDocument/2006/customXml" ds:itemID="{55AF091B-3C7A-41E3-B477-F2FDAA23CFDA}">
+<ds:datastoreItem xmlns:ds="http://schemas.openxmlformats.org/officeDocument/2006/customXml" ds:itemID="{B1977F7D-205B-4081-913C-38D41E755F92}">
   <ds:schemaRefs>
-    <ds:schemaRef ds:uri="http://schemas.microsoft.com/office/2006/coverPageProps"/>
-  </ds:schemaRefs>
-</ds:datastoreItem>
-</file>
-
-<file path=customXml/itemProps2.xml><?xml version="1.0" encoding="utf-8"?>
-<ds:datastoreItem xmlns:ds="http://schemas.openxmlformats.org/officeDocument/2006/customXml" ds:itemID="{D77F0D89-452D-3545-865B-B30949FB2F57}">
-  <ds:schemaRefs>
-    <ds:schemaRef ds:uri="http://schemas.openxmlformats.org/officeDocument/2006/bibliography"/>
+    <ds:schemaRef ds:uri="http://www.wps.cn/officeDocument/2013/wpsCustomData"/>
   </ds:schemaRefs>
 </ds:datastoreItem>
 </file>